--- a/Highlights of Hugo Code Highlighting.docx
+++ b/Highlights of Hugo Code Highlighting.docx
@@ -1,6 +1,6 @@
 
 <file path=word/document.xml><?xml version="1.0" encoding="utf-8"?>
-<w:document xmlns:wpc="http://schemas.microsoft.com/office/word/2010/wordprocessingCanvas" xmlns:cx="http://schemas.microsoft.com/office/drawing/2014/chartex" xmlns:cx1="http://schemas.microsoft.com/office/drawing/2015/9/8/chartex" xmlns:cx2="http://schemas.microsoft.com/office/drawing/2015/10/21/chartex" xmlns:cx3="http://schemas.microsoft.com/office/drawing/2016/5/9/chartex" xmlns:cx4="http://schemas.microsoft.com/office/drawing/2016/5/10/chartex" xmlns:cx5="http://schemas.microsoft.com/office/drawing/2016/5/11/chartex" xmlns:cx6="http://schemas.microsoft.com/office/drawing/2016/5/12/chartex" xmlns:cx7="http://schemas.microsoft.com/office/drawing/2016/5/13/chartex" xmlns:cx8="http://schemas.microsoft.com/office/drawing/2016/5/14/chartex" xmlns:mc="http://schemas.openxmlformats.org/markup-compatibility/2006" xmlns:aink="http://schemas.microsoft.com/office/drawing/2016/ink" xmlns:am3d="http://schemas.microsoft.com/office/drawing/2017/model3d" xmlns:o="urn:schemas-microsoft-com:office:office" xmlns:r="http://schemas.openxmlformats.org/officeDocument/2006/relationships" xmlns:m="http://schemas.openxmlformats.org/officeDocument/2006/math" xmlns:v="urn:schemas-microsoft-com:vml" xmlns:wp14="http://schemas.microsoft.com/office/word/2010/wordprocessingDrawing" xmlns:wp="http://schemas.openxmlformats.org/drawingml/2006/wordprocessingDrawing" xmlns:w10="urn:schemas-microsoft-com:office:word" xmlns:w="http://schemas.openxmlformats.org/wordprocessingml/2006/main" xmlns:w14="http://schemas.microsoft.com/office/word/2010/wordml" xmlns:w15="http://schemas.microsoft.com/office/word/2012/wordml" xmlns:w16cex="http://schemas.microsoft.com/office/word/2018/wordml/cex" xmlns:w16cid="http://schemas.microsoft.com/office/word/2016/wordml/cid" xmlns:w16="http://schemas.microsoft.com/office/word/2018/wordml" xmlns:w16sdtdh="http://schemas.microsoft.com/office/word/2020/wordml/sdtdatahash" xmlns:w16se="http://schemas.microsoft.com/office/word/2015/wordml/symex" xmlns:wpg="http://schemas.microsoft.com/office/word/2010/wordprocessingGroup" xmlns:wpi="http://schemas.microsoft.com/office/word/2010/wordprocessingInk" xmlns:wne="http://schemas.microsoft.com/office/word/2006/wordml" xmlns:wps="http://schemas.microsoft.com/office/word/2010/wordprocessingShape" mc:Ignorable="w14 w15 w16se w16cid w16 w16cex w16sdtdh wp14">
+<w:document xmlns:wpc="http://schemas.microsoft.com/office/word/2010/wordprocessingCanvas" xmlns:cx="http://schemas.microsoft.com/office/drawing/2014/chartex" xmlns:cx1="http://schemas.microsoft.com/office/drawing/2015/9/8/chartex" xmlns:cx2="http://schemas.microsoft.com/office/drawing/2015/10/21/chartex" xmlns:cx3="http://schemas.microsoft.com/office/drawing/2016/5/9/chartex" xmlns:cx4="http://schemas.microsoft.com/office/drawing/2016/5/10/chartex" xmlns:cx5="http://schemas.microsoft.com/office/drawing/2016/5/11/chartex" xmlns:cx6="http://schemas.microsoft.com/office/drawing/2016/5/12/chartex" xmlns:cx7="http://schemas.microsoft.com/office/drawing/2016/5/13/chartex" xmlns:cx8="http://schemas.microsoft.com/office/drawing/2016/5/14/chartex" xmlns:mc="http://schemas.openxmlformats.org/markup-compatibility/2006" xmlns:aink="http://schemas.microsoft.com/office/drawing/2016/ink" xmlns:am3d="http://schemas.microsoft.com/office/drawing/2017/model3d" xmlns:o="urn:schemas-microsoft-com:office:office" xmlns:oel="http://schemas.microsoft.com/office/2019/extlst" xmlns:r="http://schemas.openxmlformats.org/officeDocument/2006/relationships" xmlns:m="http://schemas.openxmlformats.org/officeDocument/2006/math" xmlns:v="urn:schemas-microsoft-com:vml" xmlns:wp14="http://schemas.microsoft.com/office/word/2010/wordprocessingDrawing" xmlns:wp="http://schemas.openxmlformats.org/drawingml/2006/wordprocessingDrawing" xmlns:w10="urn:schemas-microsoft-com:office:word" xmlns:w="http://schemas.openxmlformats.org/wordprocessingml/2006/main" xmlns:w14="http://schemas.microsoft.com/office/word/2010/wordml" xmlns:w15="http://schemas.microsoft.com/office/word/2012/wordml" xmlns:w16cex="http://schemas.microsoft.com/office/word/2018/wordml/cex" xmlns:w16cid="http://schemas.microsoft.com/office/word/2016/wordml/cid" xmlns:w16="http://schemas.microsoft.com/office/word/2018/wordml" xmlns:w16sdtdh="http://schemas.microsoft.com/office/word/2020/wordml/sdtdatahash" xmlns:w16se="http://schemas.microsoft.com/office/word/2015/wordml/symex" xmlns:wpg="http://schemas.microsoft.com/office/word/2010/wordprocessingGroup" xmlns:wpi="http://schemas.microsoft.com/office/word/2010/wordprocessingInk" xmlns:wne="http://schemas.microsoft.com/office/word/2006/wordml" xmlns:wps="http://schemas.microsoft.com/office/word/2010/wordprocessingShape" mc:Ignorable="w14 w15 w16se w16cid w16 w16cex w16sdtdh wp14">
   <w:body>
     <w:p>
       <w:pPr>
@@ -82,76 +82,45 @@
           <w:szCs w:val="20"/>
           <w:lang w:eastAsia="en-IN"/>
         </w:rPr>
-        <w:t xml:space="preserve">a &lt;- </w:t>
-      </w:r>
-      <w:proofErr w:type="gramStart"/>
-      <w:r>
-        <w:rPr>
-          <w:rFonts w:ascii="Courier New" w:eastAsia="Times New Roman" w:hAnsi="Courier New" w:cs="Courier New"/>
-          <w:sz w:val="20"/>
-          <w:szCs w:val="20"/>
-          <w:lang w:eastAsia="en-IN"/>
-        </w:rPr>
-        <w:t>c(</w:t>
-      </w:r>
-      <w:proofErr w:type="gramEnd"/>
-      <w:r>
-        <w:rPr>
-          <w:rFonts w:ascii="Courier New" w:eastAsia="Times New Roman" w:hAnsi="Courier New" w:cs="Courier New"/>
-          <w:sz w:val="20"/>
-          <w:szCs w:val="20"/>
-          <w:lang w:eastAsia="en-IN"/>
-        </w:rPr>
-        <w:t>1:7, NA)</w:t>
-      </w:r>
-    </w:p>
-    <w:p>
-      <w:pPr>
-        <w:tabs>
-          <w:tab w:val="left" w:pos="916"/>
-          <w:tab w:val="left" w:pos="1832"/>
-          <w:tab w:val="left" w:pos="2748"/>
-          <w:tab w:val="left" w:pos="3664"/>
-          <w:tab w:val="left" w:pos="4580"/>
-          <w:tab w:val="left" w:pos="5496"/>
-          <w:tab w:val="left" w:pos="6412"/>
-          <w:tab w:val="left" w:pos="7328"/>
-          <w:tab w:val="left" w:pos="8244"/>
-          <w:tab w:val="left" w:pos="9160"/>
-          <w:tab w:val="left" w:pos="10076"/>
-          <w:tab w:val="left" w:pos="10992"/>
-          <w:tab w:val="left" w:pos="11908"/>
-          <w:tab w:val="left" w:pos="12824"/>
-          <w:tab w:val="left" w:pos="13740"/>
-          <w:tab w:val="left" w:pos="14656"/>
-        </w:tabs>
-        <w:spacing w:after="0" w:line="240" w:lineRule="auto"/>
-        <w:rPr>
-          <w:rFonts w:ascii="Courier New" w:eastAsia="Times New Roman" w:hAnsi="Courier New" w:cs="Courier New"/>
-          <w:sz w:val="20"/>
-          <w:szCs w:val="20"/>
-          <w:lang w:eastAsia="en-IN"/>
-        </w:rPr>
-      </w:pPr>
-      <w:proofErr w:type="gramStart"/>
-      <w:r>
-        <w:rPr>
-          <w:rFonts w:ascii="Courier New" w:eastAsia="Times New Roman" w:hAnsi="Courier New" w:cs="Courier New"/>
-          <w:sz w:val="20"/>
-          <w:szCs w:val="20"/>
-          <w:lang w:eastAsia="en-IN"/>
-        </w:rPr>
-        <w:t>mean(</w:t>
-      </w:r>
-      <w:proofErr w:type="gramEnd"/>
-      <w:r>
-        <w:rPr>
-          <w:rFonts w:ascii="Courier New" w:eastAsia="Times New Roman" w:hAnsi="Courier New" w:cs="Courier New"/>
-          <w:sz w:val="20"/>
-          <w:szCs w:val="20"/>
-          <w:lang w:eastAsia="en-IN"/>
-        </w:rPr>
-        <w:t>a, na.rm = TRUE)</w:t>
+        <w:t>a &lt;- c(1:7, NA)</w:t>
+      </w:r>
+    </w:p>
+    <w:p>
+      <w:pPr>
+        <w:tabs>
+          <w:tab w:val="left" w:pos="916"/>
+          <w:tab w:val="left" w:pos="1832"/>
+          <w:tab w:val="left" w:pos="2748"/>
+          <w:tab w:val="left" w:pos="3664"/>
+          <w:tab w:val="left" w:pos="4580"/>
+          <w:tab w:val="left" w:pos="5496"/>
+          <w:tab w:val="left" w:pos="6412"/>
+          <w:tab w:val="left" w:pos="7328"/>
+          <w:tab w:val="left" w:pos="8244"/>
+          <w:tab w:val="left" w:pos="9160"/>
+          <w:tab w:val="left" w:pos="10076"/>
+          <w:tab w:val="left" w:pos="10992"/>
+          <w:tab w:val="left" w:pos="11908"/>
+          <w:tab w:val="left" w:pos="12824"/>
+          <w:tab w:val="left" w:pos="13740"/>
+          <w:tab w:val="left" w:pos="14656"/>
+        </w:tabs>
+        <w:spacing w:after="0" w:line="240" w:lineRule="auto"/>
+        <w:rPr>
+          <w:rFonts w:ascii="Courier New" w:eastAsia="Times New Roman" w:hAnsi="Courier New" w:cs="Courier New"/>
+          <w:sz w:val="20"/>
+          <w:szCs w:val="20"/>
+          <w:lang w:eastAsia="en-IN"/>
+        </w:rPr>
+      </w:pPr>
+      <w:r>
+        <w:rPr>
+          <w:rFonts w:ascii="Courier New" w:eastAsia="Times New Roman" w:hAnsi="Courier New" w:cs="Courier New"/>
+          <w:sz w:val="20"/>
+          <w:szCs w:val="20"/>
+          <w:lang w:eastAsia="en-IN"/>
+        </w:rPr>
+        <w:t>mean(a, na.rm = TRUE)</w:t>
       </w:r>
     </w:p>
     <w:p>
@@ -209,76 +178,45 @@
           <w:szCs w:val="20"/>
           <w:lang w:eastAsia="en-IN"/>
         </w:rPr>
-        <w:t xml:space="preserve">a &lt;- </w:t>
-      </w:r>
-      <w:proofErr w:type="gramStart"/>
-      <w:r>
-        <w:rPr>
-          <w:rFonts w:ascii="Courier New" w:eastAsia="Times New Roman" w:hAnsi="Courier New" w:cs="Courier New"/>
-          <w:sz w:val="20"/>
-          <w:szCs w:val="20"/>
-          <w:lang w:eastAsia="en-IN"/>
-        </w:rPr>
-        <w:t>c(</w:t>
-      </w:r>
-      <w:proofErr w:type="gramEnd"/>
-      <w:r>
-        <w:rPr>
-          <w:rFonts w:ascii="Courier New" w:eastAsia="Times New Roman" w:hAnsi="Courier New" w:cs="Courier New"/>
-          <w:sz w:val="20"/>
-          <w:szCs w:val="20"/>
-          <w:lang w:eastAsia="en-IN"/>
-        </w:rPr>
-        <w:t>1:7, NA)</w:t>
-      </w:r>
-    </w:p>
-    <w:p>
-      <w:pPr>
-        <w:tabs>
-          <w:tab w:val="left" w:pos="916"/>
-          <w:tab w:val="left" w:pos="1832"/>
-          <w:tab w:val="left" w:pos="2748"/>
-          <w:tab w:val="left" w:pos="3664"/>
-          <w:tab w:val="left" w:pos="4580"/>
-          <w:tab w:val="left" w:pos="5496"/>
-          <w:tab w:val="left" w:pos="6412"/>
-          <w:tab w:val="left" w:pos="7328"/>
-          <w:tab w:val="left" w:pos="8244"/>
-          <w:tab w:val="left" w:pos="9160"/>
-          <w:tab w:val="left" w:pos="10076"/>
-          <w:tab w:val="left" w:pos="10992"/>
-          <w:tab w:val="left" w:pos="11908"/>
-          <w:tab w:val="left" w:pos="12824"/>
-          <w:tab w:val="left" w:pos="13740"/>
-          <w:tab w:val="left" w:pos="14656"/>
-        </w:tabs>
-        <w:spacing w:after="0" w:line="240" w:lineRule="auto"/>
-        <w:rPr>
-          <w:rFonts w:ascii="Courier New" w:eastAsia="Times New Roman" w:hAnsi="Courier New" w:cs="Courier New"/>
-          <w:sz w:val="20"/>
-          <w:szCs w:val="20"/>
-          <w:lang w:eastAsia="en-IN"/>
-        </w:rPr>
-      </w:pPr>
-      <w:proofErr w:type="gramStart"/>
-      <w:r>
-        <w:rPr>
-          <w:rFonts w:ascii="Courier New" w:eastAsia="Times New Roman" w:hAnsi="Courier New" w:cs="Courier New"/>
-          <w:sz w:val="20"/>
-          <w:szCs w:val="20"/>
-          <w:lang w:eastAsia="en-IN"/>
-        </w:rPr>
-        <w:t>mean(</w:t>
-      </w:r>
-      <w:proofErr w:type="gramEnd"/>
-      <w:r>
-        <w:rPr>
-          <w:rFonts w:ascii="Courier New" w:eastAsia="Times New Roman" w:hAnsi="Courier New" w:cs="Courier New"/>
-          <w:sz w:val="20"/>
-          <w:szCs w:val="20"/>
-          <w:lang w:eastAsia="en-IN"/>
-        </w:rPr>
-        <w:t>a, na.rm = TRUE)</w:t>
+        <w:t>a &lt;- c(1:7, NA)</w:t>
+      </w:r>
+    </w:p>
+    <w:p>
+      <w:pPr>
+        <w:tabs>
+          <w:tab w:val="left" w:pos="916"/>
+          <w:tab w:val="left" w:pos="1832"/>
+          <w:tab w:val="left" w:pos="2748"/>
+          <w:tab w:val="left" w:pos="3664"/>
+          <w:tab w:val="left" w:pos="4580"/>
+          <w:tab w:val="left" w:pos="5496"/>
+          <w:tab w:val="left" w:pos="6412"/>
+          <w:tab w:val="left" w:pos="7328"/>
+          <w:tab w:val="left" w:pos="8244"/>
+          <w:tab w:val="left" w:pos="9160"/>
+          <w:tab w:val="left" w:pos="10076"/>
+          <w:tab w:val="left" w:pos="10992"/>
+          <w:tab w:val="left" w:pos="11908"/>
+          <w:tab w:val="left" w:pos="12824"/>
+          <w:tab w:val="left" w:pos="13740"/>
+          <w:tab w:val="left" w:pos="14656"/>
+        </w:tabs>
+        <w:spacing w:after="0" w:line="240" w:lineRule="auto"/>
+        <w:rPr>
+          <w:rFonts w:ascii="Courier New" w:eastAsia="Times New Roman" w:hAnsi="Courier New" w:cs="Courier New"/>
+          <w:sz w:val="20"/>
+          <w:szCs w:val="20"/>
+          <w:lang w:eastAsia="en-IN"/>
+        </w:rPr>
+      </w:pPr>
+      <w:r>
+        <w:rPr>
+          <w:rFonts w:ascii="Courier New" w:eastAsia="Times New Roman" w:hAnsi="Courier New" w:cs="Courier New"/>
+          <w:sz w:val="20"/>
+          <w:szCs w:val="20"/>
+          <w:lang w:eastAsia="en-IN"/>
+        </w:rPr>
+        <w:t>mean(a, na.rm = TRUE)</w:t>
       </w:r>
     </w:p>
     <w:p>
@@ -569,76 +507,45 @@
           <w:szCs w:val="20"/>
           <w:lang w:eastAsia="en-IN"/>
         </w:rPr>
-        <w:t xml:space="preserve">a &lt;- </w:t>
-      </w:r>
-      <w:proofErr w:type="gramStart"/>
-      <w:r>
-        <w:rPr>
-          <w:rFonts w:ascii="Courier New" w:eastAsia="Times New Roman" w:hAnsi="Courier New" w:cs="Courier New"/>
-          <w:sz w:val="20"/>
-          <w:szCs w:val="20"/>
-          <w:lang w:eastAsia="en-IN"/>
-        </w:rPr>
-        <w:t>c(</w:t>
-      </w:r>
-      <w:proofErr w:type="gramEnd"/>
-      <w:r>
-        <w:rPr>
-          <w:rFonts w:ascii="Courier New" w:eastAsia="Times New Roman" w:hAnsi="Courier New" w:cs="Courier New"/>
-          <w:sz w:val="20"/>
-          <w:szCs w:val="20"/>
-          <w:lang w:eastAsia="en-IN"/>
-        </w:rPr>
-        <w:t>1:7, NA)</w:t>
-      </w:r>
-    </w:p>
-    <w:p>
-      <w:pPr>
-        <w:tabs>
-          <w:tab w:val="left" w:pos="916"/>
-          <w:tab w:val="left" w:pos="1832"/>
-          <w:tab w:val="left" w:pos="2748"/>
-          <w:tab w:val="left" w:pos="3664"/>
-          <w:tab w:val="left" w:pos="4580"/>
-          <w:tab w:val="left" w:pos="5496"/>
-          <w:tab w:val="left" w:pos="6412"/>
-          <w:tab w:val="left" w:pos="7328"/>
-          <w:tab w:val="left" w:pos="8244"/>
-          <w:tab w:val="left" w:pos="9160"/>
-          <w:tab w:val="left" w:pos="10076"/>
-          <w:tab w:val="left" w:pos="10992"/>
-          <w:tab w:val="left" w:pos="11908"/>
-          <w:tab w:val="left" w:pos="12824"/>
-          <w:tab w:val="left" w:pos="13740"/>
-          <w:tab w:val="left" w:pos="14656"/>
-        </w:tabs>
-        <w:spacing w:after="0" w:line="240" w:lineRule="auto"/>
-        <w:rPr>
-          <w:rFonts w:ascii="Courier New" w:eastAsia="Times New Roman" w:hAnsi="Courier New" w:cs="Courier New"/>
-          <w:sz w:val="20"/>
-          <w:szCs w:val="20"/>
-          <w:lang w:eastAsia="en-IN"/>
-        </w:rPr>
-      </w:pPr>
-      <w:proofErr w:type="gramStart"/>
-      <w:r>
-        <w:rPr>
-          <w:rFonts w:ascii="Courier New" w:eastAsia="Times New Roman" w:hAnsi="Courier New" w:cs="Courier New"/>
-          <w:sz w:val="20"/>
-          <w:szCs w:val="20"/>
-          <w:lang w:eastAsia="en-IN"/>
-        </w:rPr>
-        <w:t>mean(</w:t>
-      </w:r>
-      <w:proofErr w:type="gramEnd"/>
-      <w:r>
-        <w:rPr>
-          <w:rFonts w:ascii="Courier New" w:eastAsia="Times New Roman" w:hAnsi="Courier New" w:cs="Courier New"/>
-          <w:sz w:val="20"/>
-          <w:szCs w:val="20"/>
-          <w:lang w:eastAsia="en-IN"/>
-        </w:rPr>
-        <w:t>a, na.rm = TRUE)</w:t>
+        <w:t>a &lt;- c(1:7, NA)</w:t>
+      </w:r>
+    </w:p>
+    <w:p>
+      <w:pPr>
+        <w:tabs>
+          <w:tab w:val="left" w:pos="916"/>
+          <w:tab w:val="left" w:pos="1832"/>
+          <w:tab w:val="left" w:pos="2748"/>
+          <w:tab w:val="left" w:pos="3664"/>
+          <w:tab w:val="left" w:pos="4580"/>
+          <w:tab w:val="left" w:pos="5496"/>
+          <w:tab w:val="left" w:pos="6412"/>
+          <w:tab w:val="left" w:pos="7328"/>
+          <w:tab w:val="left" w:pos="8244"/>
+          <w:tab w:val="left" w:pos="9160"/>
+          <w:tab w:val="left" w:pos="10076"/>
+          <w:tab w:val="left" w:pos="10992"/>
+          <w:tab w:val="left" w:pos="11908"/>
+          <w:tab w:val="left" w:pos="12824"/>
+          <w:tab w:val="left" w:pos="13740"/>
+          <w:tab w:val="left" w:pos="14656"/>
+        </w:tabs>
+        <w:spacing w:after="0" w:line="240" w:lineRule="auto"/>
+        <w:rPr>
+          <w:rFonts w:ascii="Courier New" w:eastAsia="Times New Roman" w:hAnsi="Courier New" w:cs="Courier New"/>
+          <w:sz w:val="20"/>
+          <w:szCs w:val="20"/>
+          <w:lang w:eastAsia="en-IN"/>
+        </w:rPr>
+      </w:pPr>
+      <w:r>
+        <w:rPr>
+          <w:rFonts w:ascii="Courier New" w:eastAsia="Times New Roman" w:hAnsi="Courier New" w:cs="Courier New"/>
+          <w:sz w:val="20"/>
+          <w:szCs w:val="20"/>
+          <w:lang w:eastAsia="en-IN"/>
+        </w:rPr>
+        <w:t>mean(a, na.rm = TRUE)</w:t>
       </w:r>
     </w:p>
     <w:p>
@@ -772,76 +679,45 @@
           <w:szCs w:val="20"/>
           <w:lang w:eastAsia="en-IN"/>
         </w:rPr>
-        <w:t xml:space="preserve">a &lt;- </w:t>
-      </w:r>
-      <w:proofErr w:type="gramStart"/>
-      <w:r>
-        <w:rPr>
-          <w:rFonts w:ascii="Courier New" w:eastAsia="Times New Roman" w:hAnsi="Courier New" w:cs="Courier New"/>
-          <w:sz w:val="20"/>
-          <w:szCs w:val="20"/>
-          <w:lang w:eastAsia="en-IN"/>
-        </w:rPr>
-        <w:t>c(</w:t>
-      </w:r>
-      <w:proofErr w:type="gramEnd"/>
-      <w:r>
-        <w:rPr>
-          <w:rFonts w:ascii="Courier New" w:eastAsia="Times New Roman" w:hAnsi="Courier New" w:cs="Courier New"/>
-          <w:sz w:val="20"/>
-          <w:szCs w:val="20"/>
-          <w:lang w:eastAsia="en-IN"/>
-        </w:rPr>
-        <w:t>1:7, NA)</w:t>
-      </w:r>
-    </w:p>
-    <w:p>
-      <w:pPr>
-        <w:tabs>
-          <w:tab w:val="left" w:pos="916"/>
-          <w:tab w:val="left" w:pos="1832"/>
-          <w:tab w:val="left" w:pos="2748"/>
-          <w:tab w:val="left" w:pos="3664"/>
-          <w:tab w:val="left" w:pos="4580"/>
-          <w:tab w:val="left" w:pos="5496"/>
-          <w:tab w:val="left" w:pos="6412"/>
-          <w:tab w:val="left" w:pos="7328"/>
-          <w:tab w:val="left" w:pos="8244"/>
-          <w:tab w:val="left" w:pos="9160"/>
-          <w:tab w:val="left" w:pos="10076"/>
-          <w:tab w:val="left" w:pos="10992"/>
-          <w:tab w:val="left" w:pos="11908"/>
-          <w:tab w:val="left" w:pos="12824"/>
-          <w:tab w:val="left" w:pos="13740"/>
-          <w:tab w:val="left" w:pos="14656"/>
-        </w:tabs>
-        <w:spacing w:after="0" w:line="240" w:lineRule="auto"/>
-        <w:rPr>
-          <w:rFonts w:ascii="Courier New" w:eastAsia="Times New Roman" w:hAnsi="Courier New" w:cs="Courier New"/>
-          <w:sz w:val="20"/>
-          <w:szCs w:val="20"/>
-          <w:lang w:eastAsia="en-IN"/>
-        </w:rPr>
-      </w:pPr>
-      <w:proofErr w:type="gramStart"/>
-      <w:r>
-        <w:rPr>
-          <w:rFonts w:ascii="Courier New" w:eastAsia="Times New Roman" w:hAnsi="Courier New" w:cs="Courier New"/>
-          <w:sz w:val="20"/>
-          <w:szCs w:val="20"/>
-          <w:lang w:eastAsia="en-IN"/>
-        </w:rPr>
-        <w:t>mean(</w:t>
-      </w:r>
-      <w:proofErr w:type="gramEnd"/>
-      <w:r>
-        <w:rPr>
-          <w:rFonts w:ascii="Courier New" w:eastAsia="Times New Roman" w:hAnsi="Courier New" w:cs="Courier New"/>
-          <w:sz w:val="20"/>
-          <w:szCs w:val="20"/>
-          <w:lang w:eastAsia="en-IN"/>
-        </w:rPr>
-        <w:t>a, na.rm = TRUE)</w:t>
+        <w:t>a &lt;- c(1:7, NA)</w:t>
+      </w:r>
+    </w:p>
+    <w:p>
+      <w:pPr>
+        <w:tabs>
+          <w:tab w:val="left" w:pos="916"/>
+          <w:tab w:val="left" w:pos="1832"/>
+          <w:tab w:val="left" w:pos="2748"/>
+          <w:tab w:val="left" w:pos="3664"/>
+          <w:tab w:val="left" w:pos="4580"/>
+          <w:tab w:val="left" w:pos="5496"/>
+          <w:tab w:val="left" w:pos="6412"/>
+          <w:tab w:val="left" w:pos="7328"/>
+          <w:tab w:val="left" w:pos="8244"/>
+          <w:tab w:val="left" w:pos="9160"/>
+          <w:tab w:val="left" w:pos="10076"/>
+          <w:tab w:val="left" w:pos="10992"/>
+          <w:tab w:val="left" w:pos="11908"/>
+          <w:tab w:val="left" w:pos="12824"/>
+          <w:tab w:val="left" w:pos="13740"/>
+          <w:tab w:val="left" w:pos="14656"/>
+        </w:tabs>
+        <w:spacing w:after="0" w:line="240" w:lineRule="auto"/>
+        <w:rPr>
+          <w:rFonts w:ascii="Courier New" w:eastAsia="Times New Roman" w:hAnsi="Courier New" w:cs="Courier New"/>
+          <w:sz w:val="20"/>
+          <w:szCs w:val="20"/>
+          <w:lang w:eastAsia="en-IN"/>
+        </w:rPr>
+      </w:pPr>
+      <w:r>
+        <w:rPr>
+          <w:rFonts w:ascii="Courier New" w:eastAsia="Times New Roman" w:hAnsi="Courier New" w:cs="Courier New"/>
+          <w:sz w:val="20"/>
+          <w:szCs w:val="20"/>
+          <w:lang w:eastAsia="en-IN"/>
+        </w:rPr>
+        <w:t>mean(a, na.rm = TRUE)</w:t>
       </w:r>
     </w:p>
     <w:p>
@@ -1115,145 +991,82 @@
     </w:p>
     <w:p>
       <w:pPr>
-        <w:spacing w:before="100" w:beforeAutospacing="1" w:after="100" w:afterAutospacing="1" w:line="240" w:lineRule="auto"/>
-        <w:rPr>
-          <w:rFonts w:ascii="Times New Roman" w:eastAsia="Times New Roman" w:hAnsi="Times New Roman" w:cs="Times New Roman"/>
-          <w:sz w:val="20"/>
-          <w:szCs w:val="20"/>
-          <w:lang w:eastAsia="en-IN"/>
-        </w:rPr>
-      </w:pPr>
-      <w:r>
-        <w:rPr>
-          <w:rFonts w:ascii="Times New Roman" w:eastAsia="Times New Roman" w:hAnsi="Times New Roman" w:cs="Times New Roman"/>
-          <w:sz w:val="20"/>
-          <w:szCs w:val="20"/>
-          <w:lang w:eastAsia="en-IN"/>
-        </w:rPr>
-        <w:t xml:space="preserve">If we look at </w:t>
+        <w:tabs>
+          <w:tab w:val="left" w:pos="916"/>
+          <w:tab w:val="left" w:pos="1832"/>
+          <w:tab w:val="left" w:pos="2748"/>
+          <w:tab w:val="left" w:pos="3664"/>
+          <w:tab w:val="left" w:pos="4580"/>
+          <w:tab w:val="left" w:pos="5496"/>
+          <w:tab w:val="left" w:pos="6412"/>
+          <w:tab w:val="left" w:pos="7328"/>
+          <w:tab w:val="left" w:pos="8244"/>
+          <w:tab w:val="left" w:pos="9160"/>
+          <w:tab w:val="left" w:pos="10076"/>
+          <w:tab w:val="left" w:pos="10992"/>
+          <w:tab w:val="left" w:pos="11908"/>
+          <w:tab w:val="left" w:pos="12824"/>
+          <w:tab w:val="left" w:pos="13740"/>
+          <w:tab w:val="left" w:pos="14656"/>
+        </w:tabs>
+        <w:spacing w:after="0" w:line="240" w:lineRule="auto"/>
+        <w:rPr>
+          <w:rFonts w:ascii="Courier New" w:eastAsia="Times New Roman" w:hAnsi="Courier New" w:cs="Courier New"/>
+          <w:sz w:val="20"/>
+          <w:szCs w:val="20"/>
+          <w:lang w:eastAsia="en-IN"/>
+        </w:rPr>
+      </w:pPr>
+      <w:r>
+        <w:rPr>
+          <w:rFonts w:ascii="Courier New" w:eastAsia="Times New Roman" w:hAnsi="Courier New" w:cs="Courier New"/>
+          <w:sz w:val="20"/>
+          <w:szCs w:val="20"/>
+          <w:lang w:eastAsia="en-IN"/>
+        </w:rPr>
+        <w:t>&lt;pre class="r"&gt;&lt;code&gt;</w:t>
+      </w:r>
+      <w:proofErr w:type="spellStart"/>
+      <w:r>
+        <w:rPr>
+          <w:rFonts w:ascii="Courier New" w:eastAsia="Times New Roman" w:hAnsi="Courier New" w:cs="Courier New"/>
+          <w:sz w:val="20"/>
+          <w:szCs w:val="20"/>
+          <w:lang w:eastAsia="en-IN"/>
+        </w:rPr>
+        <w:t>pal_a</w:t>
+      </w:r>
+      <w:proofErr w:type="spellEnd"/>
+      <w:r>
+        <w:rPr>
+          <w:rFonts w:ascii="Courier New" w:eastAsia="Times New Roman" w:hAnsi="Courier New" w:cs="Courier New"/>
+          <w:sz w:val="20"/>
+          <w:szCs w:val="20"/>
+          <w:lang w:eastAsia="en-IN"/>
+        </w:rPr>
+        <w:t xml:space="preserve"> &lt;- </w:t>
+      </w:r>
+      <w:proofErr w:type="spellStart"/>
+      <w:r>
+        <w:rPr>
+          <w:rFonts w:ascii="Courier New" w:eastAsia="Times New Roman" w:hAnsi="Courier New" w:cs="Courier New"/>
+          <w:sz w:val="20"/>
+          <w:szCs w:val="20"/>
+          <w:lang w:eastAsia="en-IN"/>
+        </w:rPr>
+        <w:t>extract_colours</w:t>
+      </w:r>
+      <w:proofErr w:type="spellEnd"/>
+      <w:r>
+        <w:rPr>
+          <w:rFonts w:ascii="Courier New" w:eastAsia="Times New Roman" w:hAnsi="Courier New" w:cs="Courier New"/>
+          <w:sz w:val="20"/>
+          <w:szCs w:val="20"/>
+          <w:lang w:eastAsia="en-IN"/>
+        </w:rPr>
+        <w:t>("</w:t>
       </w:r>
       <w:hyperlink r:id="rId8" w:tgtFrame="_blank" w:history="1">
-        <w:r>
-          <w:rPr>
-            <w:rFonts w:ascii="Times New Roman" w:eastAsia="Times New Roman" w:hAnsi="Times New Roman" w:cs="Times New Roman"/>
-            <w:color w:val="0000FF"/>
-            <w:sz w:val="20"/>
-            <w:szCs w:val="20"/>
-            <w:u w:val="single"/>
-            <w:lang w:eastAsia="en-IN"/>
-          </w:rPr>
-          <w:t>a post of Mara Averick’s</w:t>
-        </w:r>
-      </w:hyperlink>
-      <w:r>
-        <w:rPr>
-          <w:rFonts w:ascii="Times New Roman" w:eastAsia="Times New Roman" w:hAnsi="Times New Roman" w:cs="Times New Roman"/>
-          <w:sz w:val="20"/>
-          <w:szCs w:val="20"/>
-          <w:lang w:eastAsia="en-IN"/>
-        </w:rPr>
-        <w:t xml:space="preserve"> at the time of writing, the html of a block is just</w:t>
-      </w:r>
-    </w:p>
-    <w:p>
-      <w:pPr>
-        <w:tabs>
-          <w:tab w:val="left" w:pos="916"/>
-          <w:tab w:val="left" w:pos="1832"/>
-          <w:tab w:val="left" w:pos="2748"/>
-          <w:tab w:val="left" w:pos="3664"/>
-          <w:tab w:val="left" w:pos="4580"/>
-          <w:tab w:val="left" w:pos="5496"/>
-          <w:tab w:val="left" w:pos="6412"/>
-          <w:tab w:val="left" w:pos="7328"/>
-          <w:tab w:val="left" w:pos="8244"/>
-          <w:tab w:val="left" w:pos="9160"/>
-          <w:tab w:val="left" w:pos="10076"/>
-          <w:tab w:val="left" w:pos="10992"/>
-          <w:tab w:val="left" w:pos="11908"/>
-          <w:tab w:val="left" w:pos="12824"/>
-          <w:tab w:val="left" w:pos="13740"/>
-          <w:tab w:val="left" w:pos="14656"/>
-        </w:tabs>
-        <w:spacing w:after="0" w:line="240" w:lineRule="auto"/>
-        <w:rPr>
-          <w:rFonts w:ascii="Courier New" w:eastAsia="Times New Roman" w:hAnsi="Courier New" w:cs="Courier New"/>
-          <w:sz w:val="20"/>
-          <w:szCs w:val="20"/>
-          <w:lang w:eastAsia="en-IN"/>
-        </w:rPr>
-      </w:pPr>
-      <w:r>
-        <w:rPr>
-          <w:rFonts w:ascii="Courier New" w:eastAsia="Times New Roman" w:hAnsi="Courier New" w:cs="Courier New"/>
-          <w:sz w:val="20"/>
-          <w:szCs w:val="20"/>
-          <w:lang w:eastAsia="en-IN"/>
-        </w:rPr>
-        <w:lastRenderedPageBreak/>
-        <w:t>&lt;pre class="r"&gt;&lt;code&gt;</w:t>
-      </w:r>
-      <w:proofErr w:type="spellStart"/>
-      <w:r>
-        <w:rPr>
-          <w:rFonts w:ascii="Courier New" w:eastAsia="Times New Roman" w:hAnsi="Courier New" w:cs="Courier New"/>
-          <w:sz w:val="20"/>
-          <w:szCs w:val="20"/>
-          <w:lang w:eastAsia="en-IN"/>
-        </w:rPr>
-        <w:t>pal_a</w:t>
-      </w:r>
-      <w:proofErr w:type="spellEnd"/>
-      <w:r>
-        <w:rPr>
-          <w:rFonts w:ascii="Courier New" w:eastAsia="Times New Roman" w:hAnsi="Courier New" w:cs="Courier New"/>
-          <w:sz w:val="20"/>
-          <w:szCs w:val="20"/>
-          <w:lang w:eastAsia="en-IN"/>
-        </w:rPr>
-        <w:t xml:space="preserve"> &lt;- </w:t>
-      </w:r>
-      <w:proofErr w:type="spellStart"/>
-      <w:r>
-        <w:rPr>
-          <w:rFonts w:ascii="Courier New" w:eastAsia="Times New Roman" w:hAnsi="Courier New" w:cs="Courier New"/>
-          <w:sz w:val="20"/>
-          <w:szCs w:val="20"/>
-          <w:lang w:eastAsia="en-IN"/>
-        </w:rPr>
-        <w:t>extract_</w:t>
-      </w:r>
-      <w:proofErr w:type="gramStart"/>
-      <w:r>
-        <w:rPr>
-          <w:rFonts w:ascii="Courier New" w:eastAsia="Times New Roman" w:hAnsi="Courier New" w:cs="Courier New"/>
-          <w:sz w:val="20"/>
-          <w:szCs w:val="20"/>
-          <w:lang w:eastAsia="en-IN"/>
-        </w:rPr>
-        <w:t>colours</w:t>
-      </w:r>
-      <w:proofErr w:type="spellEnd"/>
-      <w:r>
-        <w:rPr>
-          <w:rFonts w:ascii="Courier New" w:eastAsia="Times New Roman" w:hAnsi="Courier New" w:cs="Courier New"/>
-          <w:sz w:val="20"/>
-          <w:szCs w:val="20"/>
-          <w:lang w:eastAsia="en-IN"/>
-        </w:rPr>
-        <w:t>(</w:t>
-      </w:r>
-      <w:proofErr w:type="gramEnd"/>
-      <w:r>
-        <w:rPr>
-          <w:rFonts w:ascii="Courier New" w:eastAsia="Times New Roman" w:hAnsi="Courier New" w:cs="Courier New"/>
-          <w:sz w:val="20"/>
-          <w:szCs w:val="20"/>
-          <w:lang w:eastAsia="en-IN"/>
-        </w:rPr>
-        <w:t>"</w:t>
-      </w:r>
-      <w:hyperlink r:id="rId9" w:tgtFrame="_blank" w:history="1">
         <w:r>
           <w:rPr>
             <w:rFonts w:ascii="Courier New" w:eastAsia="Times New Roman" w:hAnsi="Courier New" w:cs="Courier New"/>
@@ -1324,18 +1137,17 @@
           <w:lang w:eastAsia="en-IN"/>
         </w:rPr>
       </w:pPr>
-      <w:proofErr w:type="gramStart"/>
-      <w:r>
-        <w:rPr>
-          <w:rFonts w:ascii="Courier New" w:eastAsia="Times New Roman" w:hAnsi="Courier New" w:cs="Courier New"/>
-          <w:sz w:val="20"/>
-          <w:szCs w:val="20"/>
-          <w:lang w:eastAsia="en-IN"/>
-        </w:rPr>
+      <w:r>
+        <w:rPr>
+          <w:rFonts w:ascii="Courier New" w:eastAsia="Times New Roman" w:hAnsi="Courier New" w:cs="Courier New"/>
+          <w:sz w:val="20"/>
+          <w:szCs w:val="20"/>
+          <w:lang w:eastAsia="en-IN"/>
+        </w:rPr>
+        <w:lastRenderedPageBreak/>
         <w:t>par(</w:t>
       </w:r>
       <w:proofErr w:type="spellStart"/>
-      <w:proofErr w:type="gramEnd"/>
       <w:r>
         <w:rPr>
           <w:rFonts w:ascii="Courier New" w:eastAsia="Times New Roman" w:hAnsi="Courier New" w:cs="Courier New"/>
@@ -1384,25 +1196,14 @@
           <w:lang w:eastAsia="en-IN"/>
         </w:rPr>
       </w:pPr>
-      <w:proofErr w:type="gramStart"/>
-      <w:r>
-        <w:rPr>
-          <w:rFonts w:ascii="Courier New" w:eastAsia="Times New Roman" w:hAnsi="Courier New" w:cs="Courier New"/>
-          <w:sz w:val="20"/>
-          <w:szCs w:val="20"/>
-          <w:lang w:eastAsia="en-IN"/>
-        </w:rPr>
-        <w:t>pie(</w:t>
-      </w:r>
-      <w:proofErr w:type="gramEnd"/>
-      <w:r>
-        <w:rPr>
-          <w:rFonts w:ascii="Courier New" w:eastAsia="Times New Roman" w:hAnsi="Courier New" w:cs="Courier New"/>
-          <w:sz w:val="20"/>
-          <w:szCs w:val="20"/>
-          <w:lang w:eastAsia="en-IN"/>
-        </w:rPr>
-        <w:t xml:space="preserve">rep(1, 8), col = </w:t>
+      <w:r>
+        <w:rPr>
+          <w:rFonts w:ascii="Courier New" w:eastAsia="Times New Roman" w:hAnsi="Courier New" w:cs="Courier New"/>
+          <w:sz w:val="20"/>
+          <w:szCs w:val="20"/>
+          <w:lang w:eastAsia="en-IN"/>
+        </w:rPr>
+        <w:t xml:space="preserve">pie(rep(1, 8), col = </w:t>
       </w:r>
       <w:proofErr w:type="spellStart"/>
       <w:r>
@@ -1453,25 +1254,14 @@
           <w:lang w:eastAsia="en-IN"/>
         </w:rPr>
       </w:pPr>
-      <w:proofErr w:type="gramStart"/>
-      <w:r>
-        <w:rPr>
-          <w:rFonts w:ascii="Courier New" w:eastAsia="Times New Roman" w:hAnsi="Courier New" w:cs="Courier New"/>
-          <w:sz w:val="20"/>
-          <w:szCs w:val="20"/>
-          <w:lang w:eastAsia="en-IN"/>
-        </w:rPr>
-        <w:t>hist(</w:t>
-      </w:r>
-      <w:proofErr w:type="gramEnd"/>
-      <w:r>
-        <w:rPr>
-          <w:rFonts w:ascii="Courier New" w:eastAsia="Times New Roman" w:hAnsi="Courier New" w:cs="Courier New"/>
-          <w:sz w:val="20"/>
-          <w:szCs w:val="20"/>
-          <w:lang w:eastAsia="en-IN"/>
-        </w:rPr>
-        <w:t xml:space="preserve">Nile, breaks = 8, col = </w:t>
+      <w:r>
+        <w:rPr>
+          <w:rFonts w:ascii="Courier New" w:eastAsia="Times New Roman" w:hAnsi="Courier New" w:cs="Courier New"/>
+          <w:sz w:val="20"/>
+          <w:szCs w:val="20"/>
+          <w:lang w:eastAsia="en-IN"/>
+        </w:rPr>
+        <w:t xml:space="preserve">hist(Nile, breaks = 8, col = </w:t>
       </w:r>
       <w:proofErr w:type="spellStart"/>
       <w:r>
@@ -1524,7 +1314,7 @@
           <w:lang w:eastAsia="en-IN"/>
         </w:rPr>
       </w:pPr>
-      <w:hyperlink r:id="rId10" w:tgtFrame="_blank" w:history="1">
+      <w:hyperlink r:id="rId9" w:tgtFrame="_blank" w:history="1">
         <w:r>
           <w:rPr>
             <w:rFonts w:ascii="Times New Roman" w:eastAsia="Times New Roman" w:hAnsi="Times New Roman" w:cs="Times New Roman"/>
@@ -1664,7 +1454,7 @@
         </w:rPr>
         <w:t>&lt;script src="</w:t>
       </w:r>
-      <w:hyperlink r:id="rId11" w:tgtFrame="_blank" w:history="1">
+      <w:hyperlink r:id="rId10" w:tgtFrame="_blank" w:history="1">
         <w:r>
           <w:rPr>
             <w:rFonts w:ascii="Courier New" w:eastAsia="Times New Roman" w:hAnsi="Courier New" w:cs="Courier New"/>
@@ -1725,7 +1515,6 @@
         <w:t>&lt;script&gt;</w:t>
       </w:r>
       <w:proofErr w:type="spellStart"/>
-      <w:proofErr w:type="gramStart"/>
       <w:r>
         <w:rPr>
           <w:rFonts w:ascii="Courier New" w:eastAsia="Times New Roman" w:hAnsi="Courier New" w:cs="Courier New"/>
@@ -1736,7 +1525,6 @@
         <w:t>hljs.initHighlightingOnLoad</w:t>
       </w:r>
       <w:proofErr w:type="spellEnd"/>
-      <w:proofErr w:type="gramEnd"/>
       <w:r>
         <w:rPr>
           <w:rFonts w:ascii="Courier New" w:eastAsia="Times New Roman" w:hAnsi="Courier New" w:cs="Courier New"/>
@@ -1784,69 +1572,6 @@
           <w:lang w:eastAsia="en-IN"/>
         </w:rPr>
         <w:br/>
-        <w:t xml:space="preserve">If we look at </w:t>
-      </w:r>
-      <w:hyperlink r:id="rId12" w:tgtFrame="_blank" w:history="1">
-        <w:r>
-          <w:rPr>
-            <w:rFonts w:ascii="Times New Roman" w:eastAsia="Times New Roman" w:hAnsi="Times New Roman" w:cs="Times New Roman"/>
-            <w:color w:val="0000FF"/>
-            <w:sz w:val="20"/>
-            <w:szCs w:val="20"/>
-            <w:u w:val="single"/>
-            <w:lang w:eastAsia="en-IN"/>
-          </w:rPr>
-          <w:t>highlight.js highlighter for the R language</w:t>
-        </w:r>
-      </w:hyperlink>
-      <w:r>
-        <w:rPr>
-          <w:rFonts w:ascii="Times New Roman" w:eastAsia="Times New Roman" w:hAnsi="Times New Roman" w:cs="Times New Roman"/>
-          <w:sz w:val="20"/>
-          <w:szCs w:val="20"/>
-          <w:lang w:eastAsia="en-IN"/>
-        </w:rPr>
-        <w:t xml:space="preserve">, authored by </w:t>
-      </w:r>
-      <w:hyperlink r:id="rId13" w:tgtFrame="_blank" w:history="1">
-        <w:r>
-          <w:rPr>
-            <w:rFonts w:ascii="Times New Roman" w:eastAsia="Times New Roman" w:hAnsi="Times New Roman" w:cs="Times New Roman"/>
-            <w:color w:val="0000FF"/>
-            <w:sz w:val="20"/>
-            <w:szCs w:val="20"/>
-            <w:u w:val="single"/>
-            <w:lang w:eastAsia="en-IN"/>
-          </w:rPr>
-          <w:t>Joe Cheng</w:t>
-        </w:r>
-      </w:hyperlink>
-      <w:r>
-        <w:rPr>
-          <w:rFonts w:ascii="Times New Roman" w:eastAsia="Times New Roman" w:hAnsi="Times New Roman" w:cs="Times New Roman"/>
-          <w:sz w:val="20"/>
-          <w:szCs w:val="20"/>
-          <w:lang w:eastAsia="en-IN"/>
-        </w:rPr>
-        <w:t xml:space="preserve"> in 2012, it’s a bunch of regular expressions,</w:t>
-      </w:r>
-      <w:r>
-        <w:rPr>
-          <w:rFonts w:ascii="Times New Roman" w:eastAsia="Times New Roman" w:hAnsi="Times New Roman" w:cs="Times New Roman"/>
-          <w:sz w:val="20"/>
-          <w:szCs w:val="20"/>
-          <w:lang w:eastAsia="en-IN"/>
-        </w:rPr>
-        <w:t xml:space="preserve"> for the instance</w:t>
-      </w:r>
-      <w:r>
-        <w:rPr>
-          <w:rFonts w:ascii="Times New Roman" w:eastAsia="Times New Roman" w:hAnsi="Times New Roman" w:cs="Times New Roman"/>
-          <w:sz w:val="20"/>
-          <w:szCs w:val="20"/>
-          <w:lang w:eastAsia="en-IN"/>
-        </w:rPr>
-        <w:t>.</w:t>
       </w:r>
     </w:p>
     <w:p>
@@ -1945,25 +1670,14 @@
         <w:t xml:space="preserve">        contains: [</w:t>
       </w:r>
       <w:proofErr w:type="spellStart"/>
-      <w:proofErr w:type="gramStart"/>
-      <w:r>
-        <w:rPr>
-          <w:rFonts w:ascii="Courier New" w:eastAsia="Times New Roman" w:hAnsi="Courier New" w:cs="Courier New"/>
-          <w:sz w:val="20"/>
-          <w:szCs w:val="20"/>
-          <w:lang w:eastAsia="en-IN"/>
-        </w:rPr>
-        <w:t>hljs.BACKSLASH</w:t>
-      </w:r>
-      <w:proofErr w:type="gramEnd"/>
-      <w:r>
-        <w:rPr>
-          <w:rFonts w:ascii="Courier New" w:eastAsia="Times New Roman" w:hAnsi="Courier New" w:cs="Courier New"/>
-          <w:sz w:val="20"/>
-          <w:szCs w:val="20"/>
-          <w:lang w:eastAsia="en-IN"/>
-        </w:rPr>
-        <w:t>_ESCAPE</w:t>
+      <w:r>
+        <w:rPr>
+          <w:rFonts w:ascii="Courier New" w:eastAsia="Times New Roman" w:hAnsi="Courier New" w:cs="Courier New"/>
+          <w:sz w:val="20"/>
+          <w:szCs w:val="20"/>
+          <w:lang w:eastAsia="en-IN"/>
+        </w:rPr>
+        <w:t>hljs.BACKSLASH_ESCAPE</w:t>
       </w:r>
       <w:proofErr w:type="spellEnd"/>
       <w:r>
@@ -2232,21 +1946,19 @@
         </w:rPr>
         <w:t xml:space="preserve">In server-side syntax highlighting, with say </w:t>
       </w:r>
-      <w:hyperlink r:id="rId14" w:tgtFrame="_blank" w:history="1">
-        <w:proofErr w:type="spellStart"/>
-        <w:r>
-          <w:rPr>
-            <w:rFonts w:ascii="Times New Roman" w:eastAsia="Times New Roman" w:hAnsi="Times New Roman" w:cs="Times New Roman"/>
-            <w:color w:val="0000FF"/>
-            <w:sz w:val="20"/>
-            <w:szCs w:val="20"/>
-            <w:u w:val="single"/>
-            <w:lang w:eastAsia="en-IN"/>
-          </w:rPr>
-          <w:t>Pygments</w:t>
-        </w:r>
-        <w:proofErr w:type="spellEnd"/>
-      </w:hyperlink>
+      <w:proofErr w:type="spellStart"/>
+      <w:r>
+        <w:rPr>
+          <w:rFonts w:ascii="Times New Roman" w:eastAsia="Times New Roman" w:hAnsi="Times New Roman" w:cs="Times New Roman"/>
+          <w:color w:val="0000FF"/>
+          <w:sz w:val="20"/>
+          <w:szCs w:val="20"/>
+          <w:u w:val="single"/>
+          <w:lang w:eastAsia="en-IN"/>
+        </w:rPr>
+        <w:t>Pygments</w:t>
+      </w:r>
+      <w:proofErr w:type="spellEnd"/>
       <w:r>
         <w:rPr>
           <w:rFonts w:ascii="Times New Roman" w:eastAsia="Times New Roman" w:hAnsi="Times New Roman" w:cs="Times New Roman"/>
@@ -2259,47 +1971,541 @@
     </w:p>
     <w:p>
       <w:pPr>
-        <w:spacing w:before="100" w:beforeAutospacing="1" w:after="100" w:afterAutospacing="1" w:line="240" w:lineRule="auto"/>
-        <w:rPr>
-          <w:rFonts w:ascii="Times New Roman" w:eastAsia="Times New Roman" w:hAnsi="Times New Roman" w:cs="Times New Roman"/>
-          <w:sz w:val="20"/>
-          <w:szCs w:val="20"/>
-          <w:lang w:eastAsia="en-IN"/>
-        </w:rPr>
-      </w:pPr>
-      <w:r>
-        <w:rPr>
-          <w:rFonts w:ascii="Times New Roman" w:eastAsia="Times New Roman" w:hAnsi="Times New Roman" w:cs="Times New Roman"/>
-          <w:sz w:val="20"/>
-          <w:szCs w:val="20"/>
-          <w:lang w:eastAsia="en-IN"/>
-        </w:rPr>
-        <w:t>With</w:t>
-      </w:r>
-      <w:r>
-        <w:rPr>
-          <w:rFonts w:ascii="Times New Roman" w:eastAsia="Times New Roman" w:hAnsi="Times New Roman" w:cs="Times New Roman"/>
-          <w:sz w:val="20"/>
-          <w:szCs w:val="20"/>
-          <w:lang w:eastAsia="en-IN"/>
-        </w:rPr>
-        <w:t xml:space="preserve"> library(chroma)</w:t>
-      </w:r>
-      <w:r>
-        <w:rPr>
-          <w:rFonts w:ascii="Times New Roman" w:eastAsia="Times New Roman" w:hAnsi="Times New Roman" w:cs="Times New Roman"/>
-          <w:sz w:val="20"/>
-          <w:szCs w:val="20"/>
-          <w:lang w:eastAsia="en-IN"/>
-        </w:rPr>
-        <w:t>, that styling information is either:</w:t>
+        <w:tabs>
+          <w:tab w:val="left" w:pos="916"/>
+          <w:tab w:val="left" w:pos="1832"/>
+          <w:tab w:val="left" w:pos="2748"/>
+          <w:tab w:val="left" w:pos="3664"/>
+          <w:tab w:val="left" w:pos="4580"/>
+          <w:tab w:val="left" w:pos="5496"/>
+          <w:tab w:val="left" w:pos="6412"/>
+          <w:tab w:val="left" w:pos="7328"/>
+          <w:tab w:val="left" w:pos="8244"/>
+          <w:tab w:val="left" w:pos="9160"/>
+          <w:tab w:val="left" w:pos="10076"/>
+          <w:tab w:val="left" w:pos="10992"/>
+          <w:tab w:val="left" w:pos="11908"/>
+          <w:tab w:val="left" w:pos="12824"/>
+          <w:tab w:val="left" w:pos="13740"/>
+          <w:tab w:val="left" w:pos="14656"/>
+        </w:tabs>
+        <w:spacing w:after="0" w:line="240" w:lineRule="auto"/>
+        <w:rPr>
+          <w:rFonts w:ascii="Courier New" w:eastAsia="Times New Roman" w:hAnsi="Courier New" w:cs="Courier New"/>
+          <w:sz w:val="20"/>
+          <w:szCs w:val="20"/>
+          <w:lang w:eastAsia="en-IN"/>
+        </w:rPr>
+      </w:pPr>
+      <w:r>
+        <w:rPr>
+          <w:rFonts w:ascii="Courier New" w:eastAsia="Times New Roman" w:hAnsi="Courier New" w:cs="Courier New"/>
+          <w:sz w:val="20"/>
+          <w:szCs w:val="20"/>
+          <w:lang w:eastAsia="en-IN"/>
+        </w:rPr>
+        <w:t>div class="highlight"&gt;&lt;pre style=";-moz-tab-size:4;-o-tab-size:4;tab-size:4"&gt;&lt;code class="language-r" data-lang="r"&gt;</w:t>
+      </w:r>
+      <w:proofErr w:type="spellStart"/>
+      <w:r>
+        <w:rPr>
+          <w:rFonts w:ascii="Courier New" w:eastAsia="Times New Roman" w:hAnsi="Courier New" w:cs="Courier New"/>
+          <w:sz w:val="20"/>
+          <w:szCs w:val="20"/>
+          <w:lang w:eastAsia="en-IN"/>
+        </w:rPr>
+        <w:t>df</w:t>
+      </w:r>
+      <w:proofErr w:type="spellEnd"/>
+      <w:r>
+        <w:rPr>
+          <w:rFonts w:ascii="Courier New" w:eastAsia="Times New Roman" w:hAnsi="Courier New" w:cs="Courier New"/>
+          <w:sz w:val="20"/>
+          <w:szCs w:val="20"/>
+          <w:lang w:eastAsia="en-IN"/>
+        </w:rPr>
+        <w:t xml:space="preserve"> &lt;span style="</w:t>
+      </w:r>
+      <w:proofErr w:type="spellStart"/>
+      <w:r>
+        <w:rPr>
+          <w:rFonts w:ascii="Courier New" w:eastAsia="Times New Roman" w:hAnsi="Courier New" w:cs="Courier New"/>
+          <w:sz w:val="20"/>
+          <w:szCs w:val="20"/>
+          <w:lang w:eastAsia="en-IN"/>
+        </w:rPr>
+        <w:t>color</w:t>
+      </w:r>
+      <w:proofErr w:type="spellEnd"/>
+      <w:r>
+        <w:rPr>
+          <w:rFonts w:ascii="Courier New" w:eastAsia="Times New Roman" w:hAnsi="Courier New" w:cs="Courier New"/>
+          <w:sz w:val="20"/>
+          <w:szCs w:val="20"/>
+          <w:lang w:eastAsia="en-IN"/>
+        </w:rPr>
+        <w:t xml:space="preserve">:#666"&gt;%&gt;%span&gt; </w:t>
+      </w:r>
+    </w:p>
+    <w:p>
+      <w:pPr>
+        <w:tabs>
+          <w:tab w:val="left" w:pos="916"/>
+          <w:tab w:val="left" w:pos="1832"/>
+          <w:tab w:val="left" w:pos="2748"/>
+          <w:tab w:val="left" w:pos="3664"/>
+          <w:tab w:val="left" w:pos="4580"/>
+          <w:tab w:val="left" w:pos="5496"/>
+          <w:tab w:val="left" w:pos="6412"/>
+          <w:tab w:val="left" w:pos="7328"/>
+          <w:tab w:val="left" w:pos="8244"/>
+          <w:tab w:val="left" w:pos="9160"/>
+          <w:tab w:val="left" w:pos="10076"/>
+          <w:tab w:val="left" w:pos="10992"/>
+          <w:tab w:val="left" w:pos="11908"/>
+          <w:tab w:val="left" w:pos="12824"/>
+          <w:tab w:val="left" w:pos="13740"/>
+          <w:tab w:val="left" w:pos="14656"/>
+        </w:tabs>
+        <w:spacing w:after="0" w:line="240" w:lineRule="auto"/>
+        <w:rPr>
+          <w:rFonts w:ascii="Courier New" w:eastAsia="Times New Roman" w:hAnsi="Courier New" w:cs="Courier New"/>
+          <w:sz w:val="20"/>
+          <w:szCs w:val="20"/>
+          <w:lang w:eastAsia="en-IN"/>
+        </w:rPr>
+      </w:pPr>
+      <w:r>
+        <w:rPr>
+          <w:rFonts w:ascii="Courier New" w:eastAsia="Times New Roman" w:hAnsi="Courier New" w:cs="Courier New"/>
+          <w:sz w:val="20"/>
+          <w:szCs w:val="20"/>
+          <w:lang w:eastAsia="en-IN"/>
+        </w:rPr>
+        <w:t xml:space="preserve">  &lt;span style="</w:t>
+      </w:r>
+      <w:proofErr w:type="spellStart"/>
+      <w:r>
+        <w:rPr>
+          <w:rFonts w:ascii="Courier New" w:eastAsia="Times New Roman" w:hAnsi="Courier New" w:cs="Courier New"/>
+          <w:sz w:val="20"/>
+          <w:szCs w:val="20"/>
+          <w:lang w:eastAsia="en-IN"/>
+        </w:rPr>
+        <w:t>color</w:t>
+      </w:r>
+      <w:proofErr w:type="spellEnd"/>
+      <w:r>
+        <w:rPr>
+          <w:rFonts w:ascii="Courier New" w:eastAsia="Times New Roman" w:hAnsi="Courier New" w:cs="Courier New"/>
+          <w:sz w:val="20"/>
+          <w:szCs w:val="20"/>
+          <w:lang w:eastAsia="en-IN"/>
+        </w:rPr>
+        <w:t>:#00f"&gt;</w:t>
+      </w:r>
+      <w:proofErr w:type="spellStart"/>
+      <w:r>
+        <w:rPr>
+          <w:rFonts w:ascii="Courier New" w:eastAsia="Times New Roman" w:hAnsi="Courier New" w:cs="Courier New"/>
+          <w:sz w:val="20"/>
+          <w:szCs w:val="20"/>
+          <w:lang w:eastAsia="en-IN"/>
+        </w:rPr>
+        <w:t>group_byspan</w:t>
+      </w:r>
+      <w:proofErr w:type="spellEnd"/>
+      <w:r>
+        <w:rPr>
+          <w:rFonts w:ascii="Courier New" w:eastAsia="Times New Roman" w:hAnsi="Courier New" w:cs="Courier New"/>
+          <w:sz w:val="20"/>
+          <w:szCs w:val="20"/>
+          <w:lang w:eastAsia="en-IN"/>
+        </w:rPr>
+        <w:t>&gt;(g1, g2) &lt;span style="</w:t>
+      </w:r>
+      <w:proofErr w:type="spellStart"/>
+      <w:r>
+        <w:rPr>
+          <w:rFonts w:ascii="Courier New" w:eastAsia="Times New Roman" w:hAnsi="Courier New" w:cs="Courier New"/>
+          <w:sz w:val="20"/>
+          <w:szCs w:val="20"/>
+          <w:lang w:eastAsia="en-IN"/>
+        </w:rPr>
+        <w:t>color</w:t>
+      </w:r>
+      <w:proofErr w:type="spellEnd"/>
+      <w:r>
+        <w:rPr>
+          <w:rFonts w:ascii="Courier New" w:eastAsia="Times New Roman" w:hAnsi="Courier New" w:cs="Courier New"/>
+          <w:sz w:val="20"/>
+          <w:szCs w:val="20"/>
+          <w:lang w:eastAsia="en-IN"/>
+        </w:rPr>
+        <w:t xml:space="preserve">:#666"&gt;%&gt;%span&gt; </w:t>
+      </w:r>
+    </w:p>
+    <w:p>
+      <w:pPr>
+        <w:tabs>
+          <w:tab w:val="left" w:pos="916"/>
+          <w:tab w:val="left" w:pos="1832"/>
+          <w:tab w:val="left" w:pos="2748"/>
+          <w:tab w:val="left" w:pos="3664"/>
+          <w:tab w:val="left" w:pos="4580"/>
+          <w:tab w:val="left" w:pos="5496"/>
+          <w:tab w:val="left" w:pos="6412"/>
+          <w:tab w:val="left" w:pos="7328"/>
+          <w:tab w:val="left" w:pos="8244"/>
+          <w:tab w:val="left" w:pos="9160"/>
+          <w:tab w:val="left" w:pos="10076"/>
+          <w:tab w:val="left" w:pos="10992"/>
+          <w:tab w:val="left" w:pos="11908"/>
+          <w:tab w:val="left" w:pos="12824"/>
+          <w:tab w:val="left" w:pos="13740"/>
+          <w:tab w:val="left" w:pos="14656"/>
+        </w:tabs>
+        <w:spacing w:after="0" w:line="240" w:lineRule="auto"/>
+        <w:rPr>
+          <w:rFonts w:ascii="Courier New" w:eastAsia="Times New Roman" w:hAnsi="Courier New" w:cs="Courier New"/>
+          <w:sz w:val="20"/>
+          <w:szCs w:val="20"/>
+          <w:lang w:eastAsia="en-IN"/>
+        </w:rPr>
+      </w:pPr>
+      <w:r>
+        <w:rPr>
+          <w:rFonts w:ascii="Courier New" w:eastAsia="Times New Roman" w:hAnsi="Courier New" w:cs="Courier New"/>
+          <w:sz w:val="20"/>
+          <w:szCs w:val="20"/>
+          <w:lang w:eastAsia="en-IN"/>
+        </w:rPr>
+        <w:t xml:space="preserve">  &lt;span style="</w:t>
+      </w:r>
+      <w:proofErr w:type="spellStart"/>
+      <w:r>
+        <w:rPr>
+          <w:rFonts w:ascii="Courier New" w:eastAsia="Times New Roman" w:hAnsi="Courier New" w:cs="Courier New"/>
+          <w:sz w:val="20"/>
+          <w:szCs w:val="20"/>
+          <w:lang w:eastAsia="en-IN"/>
+        </w:rPr>
+        <w:t>color</w:t>
+      </w:r>
+      <w:proofErr w:type="spellEnd"/>
+      <w:r>
+        <w:rPr>
+          <w:rFonts w:ascii="Courier New" w:eastAsia="Times New Roman" w:hAnsi="Courier New" w:cs="Courier New"/>
+          <w:sz w:val="20"/>
+          <w:szCs w:val="20"/>
+          <w:lang w:eastAsia="en-IN"/>
+        </w:rPr>
+        <w:t>:#00f"&gt;</w:t>
+      </w:r>
+      <w:proofErr w:type="spellStart"/>
+      <w:r>
+        <w:rPr>
+          <w:rFonts w:ascii="Courier New" w:eastAsia="Times New Roman" w:hAnsi="Courier New" w:cs="Courier New"/>
+          <w:sz w:val="20"/>
+          <w:szCs w:val="20"/>
+          <w:lang w:eastAsia="en-IN"/>
+        </w:rPr>
+        <w:t>summarisespan</w:t>
+      </w:r>
+      <w:proofErr w:type="spellEnd"/>
+      <w:r>
+        <w:rPr>
+          <w:rFonts w:ascii="Courier New" w:eastAsia="Times New Roman" w:hAnsi="Courier New" w:cs="Courier New"/>
+          <w:sz w:val="20"/>
+          <w:szCs w:val="20"/>
+          <w:lang w:eastAsia="en-IN"/>
+        </w:rPr>
+        <w:t>&gt;(a &lt;span style="</w:t>
+      </w:r>
+      <w:proofErr w:type="spellStart"/>
+      <w:r>
+        <w:rPr>
+          <w:rFonts w:ascii="Courier New" w:eastAsia="Times New Roman" w:hAnsi="Courier New" w:cs="Courier New"/>
+          <w:sz w:val="20"/>
+          <w:szCs w:val="20"/>
+          <w:lang w:eastAsia="en-IN"/>
+        </w:rPr>
+        <w:t>color</w:t>
+      </w:r>
+      <w:proofErr w:type="spellEnd"/>
+      <w:r>
+        <w:rPr>
+          <w:rFonts w:ascii="Courier New" w:eastAsia="Times New Roman" w:hAnsi="Courier New" w:cs="Courier New"/>
+          <w:sz w:val="20"/>
+          <w:szCs w:val="20"/>
+          <w:lang w:eastAsia="en-IN"/>
+        </w:rPr>
+        <w:t>:#666"&gt;=span&gt; &lt;span style="</w:t>
+      </w:r>
+      <w:proofErr w:type="spellStart"/>
+      <w:r>
+        <w:rPr>
+          <w:rFonts w:ascii="Courier New" w:eastAsia="Times New Roman" w:hAnsi="Courier New" w:cs="Courier New"/>
+          <w:sz w:val="20"/>
+          <w:szCs w:val="20"/>
+          <w:lang w:eastAsia="en-IN"/>
+        </w:rPr>
+        <w:t>color</w:t>
+      </w:r>
+      <w:proofErr w:type="spellEnd"/>
+      <w:r>
+        <w:rPr>
+          <w:rFonts w:ascii="Courier New" w:eastAsia="Times New Roman" w:hAnsi="Courier New" w:cs="Courier New"/>
+          <w:sz w:val="20"/>
+          <w:szCs w:val="20"/>
+          <w:lang w:eastAsia="en-IN"/>
+        </w:rPr>
+        <w:t>:#00f"&gt;</w:t>
+      </w:r>
+      <w:proofErr w:type="spellStart"/>
+      <w:r>
+        <w:rPr>
+          <w:rFonts w:ascii="Courier New" w:eastAsia="Times New Roman" w:hAnsi="Courier New" w:cs="Courier New"/>
+          <w:sz w:val="20"/>
+          <w:szCs w:val="20"/>
+          <w:lang w:eastAsia="en-IN"/>
+        </w:rPr>
+        <w:t>meanspan</w:t>
+      </w:r>
+      <w:proofErr w:type="spellEnd"/>
+      <w:r>
+        <w:rPr>
+          <w:rFonts w:ascii="Courier New" w:eastAsia="Times New Roman" w:hAnsi="Courier New" w:cs="Courier New"/>
+          <w:sz w:val="20"/>
+          <w:szCs w:val="20"/>
+          <w:lang w:eastAsia="en-IN"/>
+        </w:rPr>
+        <w:t>&gt;(a), b &lt;span style="</w:t>
+      </w:r>
+      <w:proofErr w:type="spellStart"/>
+      <w:r>
+        <w:rPr>
+          <w:rFonts w:ascii="Courier New" w:eastAsia="Times New Roman" w:hAnsi="Courier New" w:cs="Courier New"/>
+          <w:sz w:val="20"/>
+          <w:szCs w:val="20"/>
+          <w:lang w:eastAsia="en-IN"/>
+        </w:rPr>
+        <w:t>color</w:t>
+      </w:r>
+      <w:proofErr w:type="spellEnd"/>
+      <w:r>
+        <w:rPr>
+          <w:rFonts w:ascii="Courier New" w:eastAsia="Times New Roman" w:hAnsi="Courier New" w:cs="Courier New"/>
+          <w:sz w:val="20"/>
+          <w:szCs w:val="20"/>
+          <w:lang w:eastAsia="en-IN"/>
+        </w:rPr>
+        <w:t>:#666"&gt;=span&gt; &lt;span style="</w:t>
+      </w:r>
+      <w:proofErr w:type="spellStart"/>
+      <w:r>
+        <w:rPr>
+          <w:rFonts w:ascii="Courier New" w:eastAsia="Times New Roman" w:hAnsi="Courier New" w:cs="Courier New"/>
+          <w:sz w:val="20"/>
+          <w:szCs w:val="20"/>
+          <w:lang w:eastAsia="en-IN"/>
+        </w:rPr>
+        <w:t>color</w:t>
+      </w:r>
+      <w:proofErr w:type="spellEnd"/>
+      <w:r>
+        <w:rPr>
+          <w:rFonts w:ascii="Courier New" w:eastAsia="Times New Roman" w:hAnsi="Courier New" w:cs="Courier New"/>
+          <w:sz w:val="20"/>
+          <w:szCs w:val="20"/>
+          <w:lang w:eastAsia="en-IN"/>
+        </w:rPr>
+        <w:t>:#00f"&gt;</w:t>
+      </w:r>
+      <w:proofErr w:type="spellStart"/>
+      <w:r>
+        <w:rPr>
+          <w:rFonts w:ascii="Courier New" w:eastAsia="Times New Roman" w:hAnsi="Courier New" w:cs="Courier New"/>
+          <w:sz w:val="20"/>
+          <w:szCs w:val="20"/>
+          <w:lang w:eastAsia="en-IN"/>
+        </w:rPr>
+        <w:t>meanspan</w:t>
+      </w:r>
+      <w:proofErr w:type="spellEnd"/>
+      <w:r>
+        <w:rPr>
+          <w:rFonts w:ascii="Courier New" w:eastAsia="Times New Roman" w:hAnsi="Courier New" w:cs="Courier New"/>
+          <w:sz w:val="20"/>
+          <w:szCs w:val="20"/>
+          <w:lang w:eastAsia="en-IN"/>
+        </w:rPr>
+        <w:t>&gt;(b), c &lt;span style="</w:t>
+      </w:r>
+      <w:proofErr w:type="spellStart"/>
+      <w:r>
+        <w:rPr>
+          <w:rFonts w:ascii="Courier New" w:eastAsia="Times New Roman" w:hAnsi="Courier New" w:cs="Courier New"/>
+          <w:sz w:val="20"/>
+          <w:szCs w:val="20"/>
+          <w:lang w:eastAsia="en-IN"/>
+        </w:rPr>
+        <w:t>color</w:t>
+      </w:r>
+      <w:proofErr w:type="spellEnd"/>
+      <w:r>
+        <w:rPr>
+          <w:rFonts w:ascii="Courier New" w:eastAsia="Times New Roman" w:hAnsi="Courier New" w:cs="Courier New"/>
+          <w:sz w:val="20"/>
+          <w:szCs w:val="20"/>
+          <w:lang w:eastAsia="en-IN"/>
+        </w:rPr>
+        <w:t>:#666"&gt;=span&gt; &lt;span style="</w:t>
+      </w:r>
+      <w:proofErr w:type="spellStart"/>
+      <w:r>
+        <w:rPr>
+          <w:rFonts w:ascii="Courier New" w:eastAsia="Times New Roman" w:hAnsi="Courier New" w:cs="Courier New"/>
+          <w:sz w:val="20"/>
+          <w:szCs w:val="20"/>
+          <w:lang w:eastAsia="en-IN"/>
+        </w:rPr>
+        <w:t>color</w:t>
+      </w:r>
+      <w:proofErr w:type="spellEnd"/>
+      <w:r>
+        <w:rPr>
+          <w:rFonts w:ascii="Courier New" w:eastAsia="Times New Roman" w:hAnsi="Courier New" w:cs="Courier New"/>
+          <w:sz w:val="20"/>
+          <w:szCs w:val="20"/>
+          <w:lang w:eastAsia="en-IN"/>
+        </w:rPr>
+        <w:t>:#00f"&gt;</w:t>
+      </w:r>
+      <w:proofErr w:type="spellStart"/>
+      <w:r>
+        <w:rPr>
+          <w:rFonts w:ascii="Courier New" w:eastAsia="Times New Roman" w:hAnsi="Courier New" w:cs="Courier New"/>
+          <w:sz w:val="20"/>
+          <w:szCs w:val="20"/>
+          <w:lang w:eastAsia="en-IN"/>
+        </w:rPr>
+        <w:t>meanspan</w:t>
+      </w:r>
+      <w:proofErr w:type="spellEnd"/>
+      <w:r>
+        <w:rPr>
+          <w:rFonts w:ascii="Courier New" w:eastAsia="Times New Roman" w:hAnsi="Courier New" w:cs="Courier New"/>
+          <w:sz w:val="20"/>
+          <w:szCs w:val="20"/>
+          <w:lang w:eastAsia="en-IN"/>
+        </w:rPr>
+        <w:t>&gt;(c), d &lt;span style="</w:t>
+      </w:r>
+      <w:proofErr w:type="spellStart"/>
+      <w:r>
+        <w:rPr>
+          <w:rFonts w:ascii="Courier New" w:eastAsia="Times New Roman" w:hAnsi="Courier New" w:cs="Courier New"/>
+          <w:sz w:val="20"/>
+          <w:szCs w:val="20"/>
+          <w:lang w:eastAsia="en-IN"/>
+        </w:rPr>
+        <w:t>color</w:t>
+      </w:r>
+      <w:proofErr w:type="spellEnd"/>
+      <w:r>
+        <w:rPr>
+          <w:rFonts w:ascii="Courier New" w:eastAsia="Times New Roman" w:hAnsi="Courier New" w:cs="Courier New"/>
+          <w:sz w:val="20"/>
+          <w:szCs w:val="20"/>
+          <w:lang w:eastAsia="en-IN"/>
+        </w:rPr>
+        <w:t>:#666"&gt;=span&gt; &lt;span style="</w:t>
+      </w:r>
+      <w:proofErr w:type="spellStart"/>
+      <w:r>
+        <w:rPr>
+          <w:rFonts w:ascii="Courier New" w:eastAsia="Times New Roman" w:hAnsi="Courier New" w:cs="Courier New"/>
+          <w:sz w:val="20"/>
+          <w:szCs w:val="20"/>
+          <w:lang w:eastAsia="en-IN"/>
+        </w:rPr>
+        <w:t>color</w:t>
+      </w:r>
+      <w:proofErr w:type="spellEnd"/>
+      <w:r>
+        <w:rPr>
+          <w:rFonts w:ascii="Courier New" w:eastAsia="Times New Roman" w:hAnsi="Courier New" w:cs="Courier New"/>
+          <w:sz w:val="20"/>
+          <w:szCs w:val="20"/>
+          <w:lang w:eastAsia="en-IN"/>
+        </w:rPr>
+        <w:t>:#00f"&gt;</w:t>
+      </w:r>
+      <w:proofErr w:type="spellStart"/>
+      <w:r>
+        <w:rPr>
+          <w:rFonts w:ascii="Courier New" w:eastAsia="Times New Roman" w:hAnsi="Courier New" w:cs="Courier New"/>
+          <w:sz w:val="20"/>
+          <w:szCs w:val="20"/>
+          <w:lang w:eastAsia="en-IN"/>
+        </w:rPr>
+        <w:t>meanspan</w:t>
+      </w:r>
+      <w:proofErr w:type="spellEnd"/>
+      <w:r>
+        <w:rPr>
+          <w:rFonts w:ascii="Courier New" w:eastAsia="Times New Roman" w:hAnsi="Courier New" w:cs="Courier New"/>
+          <w:sz w:val="20"/>
+          <w:szCs w:val="20"/>
+          <w:lang w:eastAsia="en-IN"/>
+        </w:rPr>
+        <w:t>&gt;(c))</w:t>
+      </w:r>
+    </w:p>
+    <w:p>
+      <w:pPr>
+        <w:tabs>
+          <w:tab w:val="left" w:pos="916"/>
+          <w:tab w:val="left" w:pos="1832"/>
+          <w:tab w:val="left" w:pos="2748"/>
+          <w:tab w:val="left" w:pos="3664"/>
+          <w:tab w:val="left" w:pos="4580"/>
+          <w:tab w:val="left" w:pos="5496"/>
+          <w:tab w:val="left" w:pos="6412"/>
+          <w:tab w:val="left" w:pos="7328"/>
+          <w:tab w:val="left" w:pos="8244"/>
+          <w:tab w:val="left" w:pos="9160"/>
+          <w:tab w:val="left" w:pos="10076"/>
+          <w:tab w:val="left" w:pos="10992"/>
+          <w:tab w:val="left" w:pos="11908"/>
+          <w:tab w:val="left" w:pos="12824"/>
+          <w:tab w:val="left" w:pos="13740"/>
+          <w:tab w:val="left" w:pos="14656"/>
+        </w:tabs>
+        <w:spacing w:after="0" w:line="240" w:lineRule="auto"/>
+        <w:rPr>
+          <w:rFonts w:ascii="Courier New" w:eastAsia="Times New Roman" w:hAnsi="Courier New" w:cs="Courier New"/>
+          <w:sz w:val="20"/>
+          <w:szCs w:val="20"/>
+          <w:lang w:eastAsia="en-IN"/>
+        </w:rPr>
+      </w:pPr>
+      <w:r>
+        <w:rPr>
+          <w:rFonts w:ascii="Courier New" w:eastAsia="Times New Roman" w:hAnsi="Courier New" w:cs="Courier New"/>
+          <w:sz w:val="20"/>
+          <w:szCs w:val="20"/>
+          <w:lang w:eastAsia="en-IN"/>
+        </w:rPr>
+        <w:t>code&gt;pre&gt;div&gt;</w:t>
       </w:r>
     </w:p>
     <w:p>
       <w:pPr>
         <w:numPr>
           <w:ilvl w:val="0"/>
-          <w:numId w:val="1"/>
+          <w:numId w:val="2"/>
         </w:numPr>
         <w:spacing w:before="100" w:beforeAutospacing="1" w:after="100" w:afterAutospacing="1" w:line="240" w:lineRule="auto"/>
         <w:rPr>
@@ -2316,64 +2522,21 @@
           <w:szCs w:val="20"/>
           <w:lang w:eastAsia="en-IN"/>
         </w:rPr>
-        <w:t xml:space="preserve">hard-coded in html, as is since recently the case of </w:t>
-      </w:r>
-      <w:hyperlink r:id="rId15" w:tgtFrame="_blank" w:history="1">
-        <w:r>
-          <w:rPr>
-            <w:rFonts w:ascii="Times New Roman" w:eastAsia="Times New Roman" w:hAnsi="Times New Roman" w:cs="Times New Roman"/>
-            <w:color w:val="0000FF"/>
-            <w:sz w:val="20"/>
-            <w:szCs w:val="20"/>
-            <w:u w:val="single"/>
-            <w:lang w:eastAsia="en-IN"/>
-          </w:rPr>
-          <w:t>tidyverse.org</w:t>
-        </w:r>
-      </w:hyperlink>
-      <w:r>
-        <w:rPr>
-          <w:rFonts w:ascii="Times New Roman" w:eastAsia="Times New Roman" w:hAnsi="Times New Roman" w:cs="Times New Roman"/>
-          <w:sz w:val="20"/>
-          <w:szCs w:val="20"/>
-          <w:lang w:eastAsia="en-IN"/>
-        </w:rPr>
-        <w:t xml:space="preserve"> and </w:t>
-      </w:r>
-      <w:hyperlink r:id="rId16" w:tgtFrame="_blank" w:history="1">
-        <w:r>
-          <w:rPr>
-            <w:rFonts w:ascii="Times New Roman" w:eastAsia="Times New Roman" w:hAnsi="Times New Roman" w:cs="Times New Roman"/>
-            <w:color w:val="0000FF"/>
-            <w:sz w:val="20"/>
-            <w:szCs w:val="20"/>
-            <w:u w:val="single"/>
-            <w:lang w:eastAsia="en-IN"/>
-          </w:rPr>
-          <w:t>blog.r-hub.io</w:t>
-        </w:r>
-      </w:hyperlink>
-      <w:r>
-        <w:rPr>
-          <w:rFonts w:ascii="Times New Roman" w:eastAsia="Times New Roman" w:hAnsi="Times New Roman" w:cs="Times New Roman"/>
-          <w:sz w:val="20"/>
-          <w:szCs w:val="20"/>
-          <w:lang w:eastAsia="en-IN"/>
-        </w:rPr>
-        <w:t>;</w:t>
-      </w:r>
-    </w:p>
-    <w:p>
-      <w:pPr>
-        <w:spacing w:after="0" w:line="240" w:lineRule="auto"/>
-        <w:rPr>
-          <w:rFonts w:ascii="Times New Roman" w:eastAsia="Times New Roman" w:hAnsi="Times New Roman" w:cs="Times New Roman"/>
-          <w:sz w:val="20"/>
-          <w:szCs w:val="20"/>
-          <w:lang w:eastAsia="en-IN"/>
-        </w:rPr>
-      </w:pPr>
-      <w:hyperlink r:id="rId17" w:tgtFrame="_blank" w:history="1">
+        <w:lastRenderedPageBreak/>
+        <w:t>via the use of CSS classes also indicated in html, as is the case of this website.</w:t>
+      </w:r>
+    </w:p>
+    <w:p>
+      <w:pPr>
+        <w:spacing w:after="0" w:line="240" w:lineRule="auto"/>
+        <w:rPr>
+          <w:rFonts w:ascii="Times New Roman" w:eastAsia="Times New Roman" w:hAnsi="Times New Roman" w:cs="Times New Roman"/>
+          <w:sz w:val="20"/>
+          <w:szCs w:val="20"/>
+          <w:lang w:eastAsia="en-IN"/>
+        </w:rPr>
+      </w:pPr>
+      <w:hyperlink r:id="rId11" w:tgtFrame="_blank" w:history="1">
         <w:r>
           <w:rPr>
             <w:rFonts w:ascii="Times New Roman" w:eastAsia="Times New Roman" w:hAnsi="Times New Roman" w:cs="Times New Roman"/>
@@ -2413,746 +2576,6 @@
           <w:szCs w:val="20"/>
           <w:lang w:eastAsia="en-IN"/>
         </w:rPr>
-        <w:t xml:space="preserve">The html source for one of the blocks of </w:t>
-      </w:r>
-      <w:hyperlink r:id="rId18" w:tgtFrame="_blank" w:history="1">
-        <w:r>
-          <w:rPr>
-            <w:rFonts w:ascii="Times New Roman" w:eastAsia="Times New Roman" w:hAnsi="Times New Roman" w:cs="Times New Roman"/>
-            <w:color w:val="0000FF"/>
-            <w:sz w:val="20"/>
-            <w:szCs w:val="20"/>
-            <w:u w:val="single"/>
-            <w:lang w:eastAsia="en-IN"/>
-          </w:rPr>
-          <w:t>the page screenshot above</w:t>
-        </w:r>
-      </w:hyperlink>
-      <w:r>
-        <w:rPr>
-          <w:rFonts w:ascii="Times New Roman" w:eastAsia="Times New Roman" w:hAnsi="Times New Roman" w:cs="Times New Roman"/>
-          <w:sz w:val="20"/>
-          <w:szCs w:val="20"/>
-          <w:lang w:eastAsia="en-IN"/>
-        </w:rPr>
-        <w:t xml:space="preserve"> is</w:t>
-      </w:r>
-    </w:p>
-    <w:p>
-      <w:pPr>
-        <w:tabs>
-          <w:tab w:val="left" w:pos="916"/>
-          <w:tab w:val="left" w:pos="1832"/>
-          <w:tab w:val="left" w:pos="2748"/>
-          <w:tab w:val="left" w:pos="3664"/>
-          <w:tab w:val="left" w:pos="4580"/>
-          <w:tab w:val="left" w:pos="5496"/>
-          <w:tab w:val="left" w:pos="6412"/>
-          <w:tab w:val="left" w:pos="7328"/>
-          <w:tab w:val="left" w:pos="8244"/>
-          <w:tab w:val="left" w:pos="9160"/>
-          <w:tab w:val="left" w:pos="10076"/>
-          <w:tab w:val="left" w:pos="10992"/>
-          <w:tab w:val="left" w:pos="11908"/>
-          <w:tab w:val="left" w:pos="12824"/>
-          <w:tab w:val="left" w:pos="13740"/>
-          <w:tab w:val="left" w:pos="14656"/>
-        </w:tabs>
-        <w:spacing w:after="0" w:line="240" w:lineRule="auto"/>
-        <w:rPr>
-          <w:rFonts w:ascii="Courier New" w:eastAsia="Times New Roman" w:hAnsi="Courier New" w:cs="Courier New"/>
-          <w:sz w:val="20"/>
-          <w:szCs w:val="20"/>
-          <w:lang w:eastAsia="en-IN"/>
-        </w:rPr>
-      </w:pPr>
-      <w:r>
-        <w:rPr>
-          <w:rFonts w:ascii="Courier New" w:eastAsia="Times New Roman" w:hAnsi="Courier New" w:cs="Courier New"/>
-          <w:sz w:val="20"/>
-          <w:szCs w:val="20"/>
-          <w:lang w:eastAsia="en-IN"/>
-        </w:rPr>
-        <w:lastRenderedPageBreak/>
-        <w:t>div class="highlight"&gt;&lt;pre style=</w:t>
-      </w:r>
-      <w:proofErr w:type="gramStart"/>
-      <w:r>
-        <w:rPr>
-          <w:rFonts w:ascii="Courier New" w:eastAsia="Times New Roman" w:hAnsi="Courier New" w:cs="Courier New"/>
-          <w:sz w:val="20"/>
-          <w:szCs w:val="20"/>
-          <w:lang w:eastAsia="en-IN"/>
-        </w:rPr>
-        <w:t>";-</w:t>
-      </w:r>
-      <w:proofErr w:type="gramEnd"/>
-      <w:r>
-        <w:rPr>
-          <w:rFonts w:ascii="Courier New" w:eastAsia="Times New Roman" w:hAnsi="Courier New" w:cs="Courier New"/>
-          <w:sz w:val="20"/>
-          <w:szCs w:val="20"/>
-          <w:lang w:eastAsia="en-IN"/>
-        </w:rPr>
-        <w:t>moz-tab-size:4;-o-tab-size:4;tab-size:4"&gt;&lt;code class="language-r" data-lang="r"&gt;df &lt;span style="</w:t>
-      </w:r>
-      <w:proofErr w:type="spellStart"/>
-      <w:r>
-        <w:rPr>
-          <w:rFonts w:ascii="Courier New" w:eastAsia="Times New Roman" w:hAnsi="Courier New" w:cs="Courier New"/>
-          <w:sz w:val="20"/>
-          <w:szCs w:val="20"/>
-          <w:lang w:eastAsia="en-IN"/>
-        </w:rPr>
-        <w:t>color</w:t>
-      </w:r>
-      <w:proofErr w:type="spellEnd"/>
-      <w:r>
-        <w:rPr>
-          <w:rFonts w:ascii="Courier New" w:eastAsia="Times New Roman" w:hAnsi="Courier New" w:cs="Courier New"/>
-          <w:sz w:val="20"/>
-          <w:szCs w:val="20"/>
-          <w:lang w:eastAsia="en-IN"/>
-        </w:rPr>
-        <w:t xml:space="preserve">:#666"&gt;%&gt;%span&gt; </w:t>
-      </w:r>
-    </w:p>
-    <w:p>
-      <w:pPr>
-        <w:tabs>
-          <w:tab w:val="left" w:pos="916"/>
-          <w:tab w:val="left" w:pos="1832"/>
-          <w:tab w:val="left" w:pos="2748"/>
-          <w:tab w:val="left" w:pos="3664"/>
-          <w:tab w:val="left" w:pos="4580"/>
-          <w:tab w:val="left" w:pos="5496"/>
-          <w:tab w:val="left" w:pos="6412"/>
-          <w:tab w:val="left" w:pos="7328"/>
-          <w:tab w:val="left" w:pos="8244"/>
-          <w:tab w:val="left" w:pos="9160"/>
-          <w:tab w:val="left" w:pos="10076"/>
-          <w:tab w:val="left" w:pos="10992"/>
-          <w:tab w:val="left" w:pos="11908"/>
-          <w:tab w:val="left" w:pos="12824"/>
-          <w:tab w:val="left" w:pos="13740"/>
-          <w:tab w:val="left" w:pos="14656"/>
-        </w:tabs>
-        <w:spacing w:after="0" w:line="240" w:lineRule="auto"/>
-        <w:rPr>
-          <w:rFonts w:ascii="Courier New" w:eastAsia="Times New Roman" w:hAnsi="Courier New" w:cs="Courier New"/>
-          <w:sz w:val="20"/>
-          <w:szCs w:val="20"/>
-          <w:lang w:eastAsia="en-IN"/>
-        </w:rPr>
-      </w:pPr>
-      <w:r>
-        <w:rPr>
-          <w:rFonts w:ascii="Courier New" w:eastAsia="Times New Roman" w:hAnsi="Courier New" w:cs="Courier New"/>
-          <w:sz w:val="20"/>
-          <w:szCs w:val="20"/>
-          <w:lang w:eastAsia="en-IN"/>
-        </w:rPr>
-        <w:t xml:space="preserve">  &lt;span style="</w:t>
-      </w:r>
-      <w:proofErr w:type="spellStart"/>
-      <w:proofErr w:type="gramStart"/>
-      <w:r>
-        <w:rPr>
-          <w:rFonts w:ascii="Courier New" w:eastAsia="Times New Roman" w:hAnsi="Courier New" w:cs="Courier New"/>
-          <w:sz w:val="20"/>
-          <w:szCs w:val="20"/>
-          <w:lang w:eastAsia="en-IN"/>
-        </w:rPr>
-        <w:t>color</w:t>
-      </w:r>
-      <w:proofErr w:type="spellEnd"/>
-      <w:r>
-        <w:rPr>
-          <w:rFonts w:ascii="Courier New" w:eastAsia="Times New Roman" w:hAnsi="Courier New" w:cs="Courier New"/>
-          <w:sz w:val="20"/>
-          <w:szCs w:val="20"/>
-          <w:lang w:eastAsia="en-IN"/>
-        </w:rPr>
-        <w:t>:#</w:t>
-      </w:r>
-      <w:proofErr w:type="gramEnd"/>
-      <w:r>
-        <w:rPr>
-          <w:rFonts w:ascii="Courier New" w:eastAsia="Times New Roman" w:hAnsi="Courier New" w:cs="Courier New"/>
-          <w:sz w:val="20"/>
-          <w:szCs w:val="20"/>
-          <w:lang w:eastAsia="en-IN"/>
-        </w:rPr>
-        <w:t>00f"&gt;</w:t>
-      </w:r>
-      <w:proofErr w:type="spellStart"/>
-      <w:r>
-        <w:rPr>
-          <w:rFonts w:ascii="Courier New" w:eastAsia="Times New Roman" w:hAnsi="Courier New" w:cs="Courier New"/>
-          <w:sz w:val="20"/>
-          <w:szCs w:val="20"/>
-          <w:lang w:eastAsia="en-IN"/>
-        </w:rPr>
-        <w:t>group_byspan</w:t>
-      </w:r>
-      <w:proofErr w:type="spellEnd"/>
-      <w:r>
-        <w:rPr>
-          <w:rFonts w:ascii="Courier New" w:eastAsia="Times New Roman" w:hAnsi="Courier New" w:cs="Courier New"/>
-          <w:sz w:val="20"/>
-          <w:szCs w:val="20"/>
-          <w:lang w:eastAsia="en-IN"/>
-        </w:rPr>
-        <w:t>&gt;(g1, g2) &lt;span style="</w:t>
-      </w:r>
-      <w:proofErr w:type="spellStart"/>
-      <w:r>
-        <w:rPr>
-          <w:rFonts w:ascii="Courier New" w:eastAsia="Times New Roman" w:hAnsi="Courier New" w:cs="Courier New"/>
-          <w:sz w:val="20"/>
-          <w:szCs w:val="20"/>
-          <w:lang w:eastAsia="en-IN"/>
-        </w:rPr>
-        <w:t>color</w:t>
-      </w:r>
-      <w:proofErr w:type="spellEnd"/>
-      <w:r>
-        <w:rPr>
-          <w:rFonts w:ascii="Courier New" w:eastAsia="Times New Roman" w:hAnsi="Courier New" w:cs="Courier New"/>
-          <w:sz w:val="20"/>
-          <w:szCs w:val="20"/>
-          <w:lang w:eastAsia="en-IN"/>
-        </w:rPr>
-        <w:t xml:space="preserve">:#666"&gt;%&gt;%span&gt; </w:t>
-      </w:r>
-    </w:p>
-    <w:p>
-      <w:pPr>
-        <w:tabs>
-          <w:tab w:val="left" w:pos="916"/>
-          <w:tab w:val="left" w:pos="1832"/>
-          <w:tab w:val="left" w:pos="2748"/>
-          <w:tab w:val="left" w:pos="3664"/>
-          <w:tab w:val="left" w:pos="4580"/>
-          <w:tab w:val="left" w:pos="5496"/>
-          <w:tab w:val="left" w:pos="6412"/>
-          <w:tab w:val="left" w:pos="7328"/>
-          <w:tab w:val="left" w:pos="8244"/>
-          <w:tab w:val="left" w:pos="9160"/>
-          <w:tab w:val="left" w:pos="10076"/>
-          <w:tab w:val="left" w:pos="10992"/>
-          <w:tab w:val="left" w:pos="11908"/>
-          <w:tab w:val="left" w:pos="12824"/>
-          <w:tab w:val="left" w:pos="13740"/>
-          <w:tab w:val="left" w:pos="14656"/>
-        </w:tabs>
-        <w:spacing w:after="0" w:line="240" w:lineRule="auto"/>
-        <w:rPr>
-          <w:rFonts w:ascii="Courier New" w:eastAsia="Times New Roman" w:hAnsi="Courier New" w:cs="Courier New"/>
-          <w:sz w:val="20"/>
-          <w:szCs w:val="20"/>
-          <w:lang w:eastAsia="en-IN"/>
-        </w:rPr>
-      </w:pPr>
-      <w:r>
-        <w:rPr>
-          <w:rFonts w:ascii="Courier New" w:eastAsia="Times New Roman" w:hAnsi="Courier New" w:cs="Courier New"/>
-          <w:sz w:val="20"/>
-          <w:szCs w:val="20"/>
-          <w:lang w:eastAsia="en-IN"/>
-        </w:rPr>
-        <w:t xml:space="preserve">  &lt;span style="</w:t>
-      </w:r>
-      <w:proofErr w:type="spellStart"/>
-      <w:proofErr w:type="gramStart"/>
-      <w:r>
-        <w:rPr>
-          <w:rFonts w:ascii="Courier New" w:eastAsia="Times New Roman" w:hAnsi="Courier New" w:cs="Courier New"/>
-          <w:sz w:val="20"/>
-          <w:szCs w:val="20"/>
-          <w:lang w:eastAsia="en-IN"/>
-        </w:rPr>
-        <w:t>color</w:t>
-      </w:r>
-      <w:proofErr w:type="spellEnd"/>
-      <w:r>
-        <w:rPr>
-          <w:rFonts w:ascii="Courier New" w:eastAsia="Times New Roman" w:hAnsi="Courier New" w:cs="Courier New"/>
-          <w:sz w:val="20"/>
-          <w:szCs w:val="20"/>
-          <w:lang w:eastAsia="en-IN"/>
-        </w:rPr>
-        <w:t>:#</w:t>
-      </w:r>
-      <w:proofErr w:type="gramEnd"/>
-      <w:r>
-        <w:rPr>
-          <w:rFonts w:ascii="Courier New" w:eastAsia="Times New Roman" w:hAnsi="Courier New" w:cs="Courier New"/>
-          <w:sz w:val="20"/>
-          <w:szCs w:val="20"/>
-          <w:lang w:eastAsia="en-IN"/>
-        </w:rPr>
-        <w:t>00f"&gt;</w:t>
-      </w:r>
-      <w:proofErr w:type="spellStart"/>
-      <w:r>
-        <w:rPr>
-          <w:rFonts w:ascii="Courier New" w:eastAsia="Times New Roman" w:hAnsi="Courier New" w:cs="Courier New"/>
-          <w:sz w:val="20"/>
-          <w:szCs w:val="20"/>
-          <w:lang w:eastAsia="en-IN"/>
-        </w:rPr>
-        <w:t>summarisespan</w:t>
-      </w:r>
-      <w:proofErr w:type="spellEnd"/>
-      <w:r>
-        <w:rPr>
-          <w:rFonts w:ascii="Courier New" w:eastAsia="Times New Roman" w:hAnsi="Courier New" w:cs="Courier New"/>
-          <w:sz w:val="20"/>
-          <w:szCs w:val="20"/>
-          <w:lang w:eastAsia="en-IN"/>
-        </w:rPr>
-        <w:t>&gt;(a &lt;span style="</w:t>
-      </w:r>
-      <w:proofErr w:type="spellStart"/>
-      <w:r>
-        <w:rPr>
-          <w:rFonts w:ascii="Courier New" w:eastAsia="Times New Roman" w:hAnsi="Courier New" w:cs="Courier New"/>
-          <w:sz w:val="20"/>
-          <w:szCs w:val="20"/>
-          <w:lang w:eastAsia="en-IN"/>
-        </w:rPr>
-        <w:t>color</w:t>
-      </w:r>
-      <w:proofErr w:type="spellEnd"/>
-      <w:r>
-        <w:rPr>
-          <w:rFonts w:ascii="Courier New" w:eastAsia="Times New Roman" w:hAnsi="Courier New" w:cs="Courier New"/>
-          <w:sz w:val="20"/>
-          <w:szCs w:val="20"/>
-          <w:lang w:eastAsia="en-IN"/>
-        </w:rPr>
-        <w:t>:#666"&gt;=span&gt; &lt;span style="</w:t>
-      </w:r>
-      <w:proofErr w:type="spellStart"/>
-      <w:r>
-        <w:rPr>
-          <w:rFonts w:ascii="Courier New" w:eastAsia="Times New Roman" w:hAnsi="Courier New" w:cs="Courier New"/>
-          <w:sz w:val="20"/>
-          <w:szCs w:val="20"/>
-          <w:lang w:eastAsia="en-IN"/>
-        </w:rPr>
-        <w:t>color</w:t>
-      </w:r>
-      <w:proofErr w:type="spellEnd"/>
-      <w:r>
-        <w:rPr>
-          <w:rFonts w:ascii="Courier New" w:eastAsia="Times New Roman" w:hAnsi="Courier New" w:cs="Courier New"/>
-          <w:sz w:val="20"/>
-          <w:szCs w:val="20"/>
-          <w:lang w:eastAsia="en-IN"/>
-        </w:rPr>
-        <w:t>:#00f"&gt;</w:t>
-      </w:r>
-      <w:proofErr w:type="spellStart"/>
-      <w:r>
-        <w:rPr>
-          <w:rFonts w:ascii="Courier New" w:eastAsia="Times New Roman" w:hAnsi="Courier New" w:cs="Courier New"/>
-          <w:sz w:val="20"/>
-          <w:szCs w:val="20"/>
-          <w:lang w:eastAsia="en-IN"/>
-        </w:rPr>
-        <w:t>meanspan</w:t>
-      </w:r>
-      <w:proofErr w:type="spellEnd"/>
-      <w:r>
-        <w:rPr>
-          <w:rFonts w:ascii="Courier New" w:eastAsia="Times New Roman" w:hAnsi="Courier New" w:cs="Courier New"/>
-          <w:sz w:val="20"/>
-          <w:szCs w:val="20"/>
-          <w:lang w:eastAsia="en-IN"/>
-        </w:rPr>
-        <w:t>&gt;(a), b &lt;span style="</w:t>
-      </w:r>
-      <w:proofErr w:type="spellStart"/>
-      <w:r>
-        <w:rPr>
-          <w:rFonts w:ascii="Courier New" w:eastAsia="Times New Roman" w:hAnsi="Courier New" w:cs="Courier New"/>
-          <w:sz w:val="20"/>
-          <w:szCs w:val="20"/>
-          <w:lang w:eastAsia="en-IN"/>
-        </w:rPr>
-        <w:t>color</w:t>
-      </w:r>
-      <w:proofErr w:type="spellEnd"/>
-      <w:r>
-        <w:rPr>
-          <w:rFonts w:ascii="Courier New" w:eastAsia="Times New Roman" w:hAnsi="Courier New" w:cs="Courier New"/>
-          <w:sz w:val="20"/>
-          <w:szCs w:val="20"/>
-          <w:lang w:eastAsia="en-IN"/>
-        </w:rPr>
-        <w:t>:#666"&gt;=span&gt; &lt;span style="</w:t>
-      </w:r>
-      <w:proofErr w:type="spellStart"/>
-      <w:r>
-        <w:rPr>
-          <w:rFonts w:ascii="Courier New" w:eastAsia="Times New Roman" w:hAnsi="Courier New" w:cs="Courier New"/>
-          <w:sz w:val="20"/>
-          <w:szCs w:val="20"/>
-          <w:lang w:eastAsia="en-IN"/>
-        </w:rPr>
-        <w:t>color</w:t>
-      </w:r>
-      <w:proofErr w:type="spellEnd"/>
-      <w:r>
-        <w:rPr>
-          <w:rFonts w:ascii="Courier New" w:eastAsia="Times New Roman" w:hAnsi="Courier New" w:cs="Courier New"/>
-          <w:sz w:val="20"/>
-          <w:szCs w:val="20"/>
-          <w:lang w:eastAsia="en-IN"/>
-        </w:rPr>
-        <w:t>:#00f"&gt;</w:t>
-      </w:r>
-      <w:proofErr w:type="spellStart"/>
-      <w:r>
-        <w:rPr>
-          <w:rFonts w:ascii="Courier New" w:eastAsia="Times New Roman" w:hAnsi="Courier New" w:cs="Courier New"/>
-          <w:sz w:val="20"/>
-          <w:szCs w:val="20"/>
-          <w:lang w:eastAsia="en-IN"/>
-        </w:rPr>
-        <w:t>meanspan</w:t>
-      </w:r>
-      <w:proofErr w:type="spellEnd"/>
-      <w:r>
-        <w:rPr>
-          <w:rFonts w:ascii="Courier New" w:eastAsia="Times New Roman" w:hAnsi="Courier New" w:cs="Courier New"/>
-          <w:sz w:val="20"/>
-          <w:szCs w:val="20"/>
-          <w:lang w:eastAsia="en-IN"/>
-        </w:rPr>
-        <w:t>&gt;(b), c &lt;span style="</w:t>
-      </w:r>
-      <w:proofErr w:type="spellStart"/>
-      <w:r>
-        <w:rPr>
-          <w:rFonts w:ascii="Courier New" w:eastAsia="Times New Roman" w:hAnsi="Courier New" w:cs="Courier New"/>
-          <w:sz w:val="20"/>
-          <w:szCs w:val="20"/>
-          <w:lang w:eastAsia="en-IN"/>
-        </w:rPr>
-        <w:t>color</w:t>
-      </w:r>
-      <w:proofErr w:type="spellEnd"/>
-      <w:r>
-        <w:rPr>
-          <w:rFonts w:ascii="Courier New" w:eastAsia="Times New Roman" w:hAnsi="Courier New" w:cs="Courier New"/>
-          <w:sz w:val="20"/>
-          <w:szCs w:val="20"/>
-          <w:lang w:eastAsia="en-IN"/>
-        </w:rPr>
-        <w:t>:#666"&gt;=span&gt; &lt;span style="</w:t>
-      </w:r>
-      <w:proofErr w:type="spellStart"/>
-      <w:r>
-        <w:rPr>
-          <w:rFonts w:ascii="Courier New" w:eastAsia="Times New Roman" w:hAnsi="Courier New" w:cs="Courier New"/>
-          <w:sz w:val="20"/>
-          <w:szCs w:val="20"/>
-          <w:lang w:eastAsia="en-IN"/>
-        </w:rPr>
-        <w:t>color</w:t>
-      </w:r>
-      <w:proofErr w:type="spellEnd"/>
-      <w:r>
-        <w:rPr>
-          <w:rFonts w:ascii="Courier New" w:eastAsia="Times New Roman" w:hAnsi="Courier New" w:cs="Courier New"/>
-          <w:sz w:val="20"/>
-          <w:szCs w:val="20"/>
-          <w:lang w:eastAsia="en-IN"/>
-        </w:rPr>
-        <w:t>:#00f"&gt;</w:t>
-      </w:r>
-      <w:proofErr w:type="spellStart"/>
-      <w:r>
-        <w:rPr>
-          <w:rFonts w:ascii="Courier New" w:eastAsia="Times New Roman" w:hAnsi="Courier New" w:cs="Courier New"/>
-          <w:sz w:val="20"/>
-          <w:szCs w:val="20"/>
-          <w:lang w:eastAsia="en-IN"/>
-        </w:rPr>
-        <w:t>meanspan</w:t>
-      </w:r>
-      <w:proofErr w:type="spellEnd"/>
-      <w:r>
-        <w:rPr>
-          <w:rFonts w:ascii="Courier New" w:eastAsia="Times New Roman" w:hAnsi="Courier New" w:cs="Courier New"/>
-          <w:sz w:val="20"/>
-          <w:szCs w:val="20"/>
-          <w:lang w:eastAsia="en-IN"/>
-        </w:rPr>
-        <w:t>&gt;(c), d &lt;span style="</w:t>
-      </w:r>
-      <w:proofErr w:type="spellStart"/>
-      <w:r>
-        <w:rPr>
-          <w:rFonts w:ascii="Courier New" w:eastAsia="Times New Roman" w:hAnsi="Courier New" w:cs="Courier New"/>
-          <w:sz w:val="20"/>
-          <w:szCs w:val="20"/>
-          <w:lang w:eastAsia="en-IN"/>
-        </w:rPr>
-        <w:t>color</w:t>
-      </w:r>
-      <w:proofErr w:type="spellEnd"/>
-      <w:r>
-        <w:rPr>
-          <w:rFonts w:ascii="Courier New" w:eastAsia="Times New Roman" w:hAnsi="Courier New" w:cs="Courier New"/>
-          <w:sz w:val="20"/>
-          <w:szCs w:val="20"/>
-          <w:lang w:eastAsia="en-IN"/>
-        </w:rPr>
-        <w:t>:#666"&gt;=span&gt; &lt;span style="</w:t>
-      </w:r>
-      <w:proofErr w:type="spellStart"/>
-      <w:r>
-        <w:rPr>
-          <w:rFonts w:ascii="Courier New" w:eastAsia="Times New Roman" w:hAnsi="Courier New" w:cs="Courier New"/>
-          <w:sz w:val="20"/>
-          <w:szCs w:val="20"/>
-          <w:lang w:eastAsia="en-IN"/>
-        </w:rPr>
-        <w:t>color</w:t>
-      </w:r>
-      <w:proofErr w:type="spellEnd"/>
-      <w:r>
-        <w:rPr>
-          <w:rFonts w:ascii="Courier New" w:eastAsia="Times New Roman" w:hAnsi="Courier New" w:cs="Courier New"/>
-          <w:sz w:val="20"/>
-          <w:szCs w:val="20"/>
-          <w:lang w:eastAsia="en-IN"/>
-        </w:rPr>
-        <w:t>:#00f"&gt;</w:t>
-      </w:r>
-      <w:proofErr w:type="spellStart"/>
-      <w:r>
-        <w:rPr>
-          <w:rFonts w:ascii="Courier New" w:eastAsia="Times New Roman" w:hAnsi="Courier New" w:cs="Courier New"/>
-          <w:sz w:val="20"/>
-          <w:szCs w:val="20"/>
-          <w:lang w:eastAsia="en-IN"/>
-        </w:rPr>
-        <w:t>meanspan</w:t>
-      </w:r>
-      <w:proofErr w:type="spellEnd"/>
-      <w:r>
-        <w:rPr>
-          <w:rFonts w:ascii="Courier New" w:eastAsia="Times New Roman" w:hAnsi="Courier New" w:cs="Courier New"/>
-          <w:sz w:val="20"/>
-          <w:szCs w:val="20"/>
-          <w:lang w:eastAsia="en-IN"/>
-        </w:rPr>
-        <w:t>&gt;(c))</w:t>
-      </w:r>
-    </w:p>
-    <w:p>
-      <w:pPr>
-        <w:tabs>
-          <w:tab w:val="left" w:pos="916"/>
-          <w:tab w:val="left" w:pos="1832"/>
-          <w:tab w:val="left" w:pos="2748"/>
-          <w:tab w:val="left" w:pos="3664"/>
-          <w:tab w:val="left" w:pos="4580"/>
-          <w:tab w:val="left" w:pos="5496"/>
-          <w:tab w:val="left" w:pos="6412"/>
-          <w:tab w:val="left" w:pos="7328"/>
-          <w:tab w:val="left" w:pos="8244"/>
-          <w:tab w:val="left" w:pos="9160"/>
-          <w:tab w:val="left" w:pos="10076"/>
-          <w:tab w:val="left" w:pos="10992"/>
-          <w:tab w:val="left" w:pos="11908"/>
-          <w:tab w:val="left" w:pos="12824"/>
-          <w:tab w:val="left" w:pos="13740"/>
-          <w:tab w:val="left" w:pos="14656"/>
-        </w:tabs>
-        <w:spacing w:after="0" w:line="240" w:lineRule="auto"/>
-        <w:rPr>
-          <w:rFonts w:ascii="Courier New" w:eastAsia="Times New Roman" w:hAnsi="Courier New" w:cs="Courier New"/>
-          <w:sz w:val="20"/>
-          <w:szCs w:val="20"/>
-          <w:lang w:eastAsia="en-IN"/>
-        </w:rPr>
-      </w:pPr>
-      <w:r>
-        <w:rPr>
-          <w:rFonts w:ascii="Courier New" w:eastAsia="Times New Roman" w:hAnsi="Courier New" w:cs="Courier New"/>
-          <w:sz w:val="20"/>
-          <w:szCs w:val="20"/>
-          <w:lang w:eastAsia="en-IN"/>
-        </w:rPr>
-        <w:t>code&gt;pre&gt;div&gt;</w:t>
-      </w:r>
-    </w:p>
-    <w:p>
-      <w:pPr>
-        <w:spacing w:before="100" w:beforeAutospacing="1" w:after="100" w:afterAutospacing="1" w:line="240" w:lineRule="auto"/>
-        <w:rPr>
-          <w:rFonts w:ascii="Times New Roman" w:eastAsia="Times New Roman" w:hAnsi="Times New Roman" w:cs="Times New Roman"/>
-          <w:sz w:val="20"/>
-          <w:szCs w:val="20"/>
-          <w:lang w:eastAsia="en-IN"/>
-        </w:rPr>
-      </w:pPr>
-      <w:r>
-        <w:rPr>
-          <w:rFonts w:ascii="Times New Roman" w:eastAsia="Times New Roman" w:hAnsi="Times New Roman" w:cs="Times New Roman"/>
-          <w:sz w:val="20"/>
-          <w:szCs w:val="20"/>
-          <w:lang w:eastAsia="en-IN"/>
-        </w:rPr>
-        <w:t xml:space="preserve">The style used is </w:t>
-      </w:r>
-      <w:hyperlink r:id="rId19" w:anchor="highlight" w:tgtFrame="_blank" w:history="1">
-        <w:r>
-          <w:rPr>
-            <w:rFonts w:ascii="Times New Roman" w:eastAsia="Times New Roman" w:hAnsi="Times New Roman" w:cs="Times New Roman"/>
-            <w:color w:val="0000FF"/>
-            <w:sz w:val="20"/>
-            <w:szCs w:val="20"/>
-            <w:u w:val="single"/>
-            <w:lang w:eastAsia="en-IN"/>
-          </w:rPr>
-          <w:t>indicated in the website config</w:t>
-        </w:r>
-      </w:hyperlink>
-      <w:r>
-        <w:rPr>
-          <w:rFonts w:ascii="Times New Roman" w:eastAsia="Times New Roman" w:hAnsi="Times New Roman" w:cs="Times New Roman"/>
-          <w:sz w:val="20"/>
-          <w:szCs w:val="20"/>
-          <w:lang w:eastAsia="en-IN"/>
-        </w:rPr>
-        <w:t xml:space="preserve"> and picked from </w:t>
-      </w:r>
-      <w:hyperlink r:id="rId20" w:tgtFrame="_blank" w:history="1">
-        <w:r>
-          <w:rPr>
-            <w:rFonts w:ascii="Times New Roman" w:eastAsia="Times New Roman" w:hAnsi="Times New Roman" w:cs="Times New Roman"/>
-            <w:color w:val="0000FF"/>
-            <w:sz w:val="20"/>
-            <w:szCs w:val="20"/>
-            <w:u w:val="single"/>
-            <w:lang w:eastAsia="en-IN"/>
-          </w:rPr>
-          <w:t>Chr</w:t>
-        </w:r>
-        <w:r>
-          <w:rPr>
-            <w:rFonts w:ascii="Times New Roman" w:eastAsia="Times New Roman" w:hAnsi="Times New Roman" w:cs="Times New Roman"/>
-            <w:color w:val="0000FF"/>
-            <w:sz w:val="20"/>
-            <w:szCs w:val="20"/>
-            <w:u w:val="single"/>
-            <w:lang w:eastAsia="en-IN"/>
-          </w:rPr>
-          <w:t>o</w:t>
-        </w:r>
-        <w:r>
-          <w:rPr>
-            <w:rFonts w:ascii="Times New Roman" w:eastAsia="Times New Roman" w:hAnsi="Times New Roman" w:cs="Times New Roman"/>
-            <w:color w:val="0000FF"/>
-            <w:sz w:val="20"/>
-            <w:szCs w:val="20"/>
-            <w:u w:val="single"/>
-            <w:lang w:eastAsia="en-IN"/>
-          </w:rPr>
-          <w:t>ma style gallery</w:t>
-        </w:r>
-      </w:hyperlink>
-      <w:r>
-        <w:rPr>
-          <w:rFonts w:ascii="Times New Roman" w:eastAsia="Times New Roman" w:hAnsi="Times New Roman" w:cs="Times New Roman"/>
-          <w:sz w:val="20"/>
-          <w:szCs w:val="20"/>
-          <w:lang w:eastAsia="en-IN"/>
-        </w:rPr>
-        <w:t>.</w:t>
-      </w:r>
-    </w:p>
-    <w:p>
-      <w:pPr>
-        <w:numPr>
-          <w:ilvl w:val="0"/>
-          <w:numId w:val="2"/>
-        </w:numPr>
-        <w:spacing w:before="100" w:beforeAutospacing="1" w:after="100" w:afterAutospacing="1" w:line="240" w:lineRule="auto"/>
-        <w:rPr>
-          <w:rFonts w:ascii="Times New Roman" w:eastAsia="Times New Roman" w:hAnsi="Times New Roman" w:cs="Times New Roman"/>
-          <w:sz w:val="20"/>
-          <w:szCs w:val="20"/>
-          <w:lang w:eastAsia="en-IN"/>
-        </w:rPr>
-      </w:pPr>
-      <w:r>
-        <w:rPr>
-          <w:rFonts w:ascii="Times New Roman" w:eastAsia="Times New Roman" w:hAnsi="Times New Roman" w:cs="Times New Roman"/>
-          <w:sz w:val="20"/>
-          <w:szCs w:val="20"/>
-          <w:lang w:eastAsia="en-IN"/>
-        </w:rPr>
-        <w:t>via the use of CSS classes also indicated in html, as is the case of this website.</w:t>
-      </w:r>
-    </w:p>
-    <w:p>
-      <w:pPr>
-        <w:spacing w:after="0" w:line="240" w:lineRule="auto"/>
-        <w:rPr>
-          <w:rFonts w:ascii="Times New Roman" w:eastAsia="Times New Roman" w:hAnsi="Times New Roman" w:cs="Times New Roman"/>
-          <w:sz w:val="20"/>
-          <w:szCs w:val="20"/>
-          <w:lang w:eastAsia="en-IN"/>
-        </w:rPr>
-      </w:pPr>
-      <w:hyperlink r:id="rId21" w:tgtFrame="_blank" w:history="1">
-        <w:r>
-          <w:rPr>
-            <w:rFonts w:ascii="Times New Roman" w:eastAsia="Times New Roman" w:hAnsi="Times New Roman" w:cs="Times New Roman"/>
-            <w:color w:val="0000FF"/>
-            <w:sz w:val="20"/>
-            <w:szCs w:val="20"/>
-            <w:u w:val="single"/>
-            <w:lang w:eastAsia="en-IN"/>
-          </w:rPr>
-          <w:br/>
-        </w:r>
-      </w:hyperlink>
-      <w:r>
-        <w:rPr>
-          <w:rFonts w:ascii="Times New Roman" w:eastAsia="Times New Roman" w:hAnsi="Times New Roman" w:cs="Times New Roman"/>
-          <w:sz w:val="20"/>
-          <w:szCs w:val="20"/>
-          <w:lang w:eastAsia="en-IN"/>
-        </w:rPr>
-        <w:br/>
-      </w:r>
-    </w:p>
-    <w:p>
-      <w:pPr>
-        <w:spacing w:before="100" w:beforeAutospacing="1" w:after="100" w:afterAutospacing="1" w:line="240" w:lineRule="auto"/>
-        <w:rPr>
-          <w:rFonts w:ascii="Times New Roman" w:eastAsia="Times New Roman" w:hAnsi="Times New Roman" w:cs="Times New Roman"/>
-          <w:sz w:val="20"/>
-          <w:szCs w:val="20"/>
-          <w:lang w:eastAsia="en-IN"/>
-        </w:rPr>
-      </w:pPr>
-      <w:r>
-        <w:rPr>
-          <w:rFonts w:ascii="Times New Roman" w:eastAsia="Times New Roman" w:hAnsi="Times New Roman" w:cs="Times New Roman"/>
-          <w:sz w:val="20"/>
-          <w:szCs w:val="20"/>
-          <w:lang w:eastAsia="en-IN"/>
-        </w:rPr>
         <w:t>The html of the block seen above is</w:t>
       </w:r>
     </w:p>
@@ -3273,7 +2696,7 @@
         </w:rPr>
         <w:t>&gt; &lt;span class="o"&gt;=span&gt; &lt;span class="s"&gt;"</w:t>
       </w:r>
-      <w:hyperlink r:id="rId22" w:tgtFrame="_blank" w:history="1">
+      <w:hyperlink r:id="rId12" w:tgtFrame="_blank" w:history="1">
         <w:r>
           <w:rPr>
             <w:rFonts w:ascii="Courier New" w:eastAsia="Times New Roman" w:hAnsi="Courier New" w:cs="Courier New"/>
@@ -3351,76 +2774,45 @@
           <w:szCs w:val="20"/>
           <w:lang w:eastAsia="en-IN"/>
         </w:rPr>
-        <w:t xml:space="preserve">and it goes hand in hand with having styling for different </w:t>
-      </w:r>
-      <w:proofErr w:type="gramStart"/>
-      <w:r>
-        <w:rPr>
-          <w:rFonts w:ascii="Times New Roman" w:eastAsia="Times New Roman" w:hAnsi="Times New Roman" w:cs="Times New Roman"/>
-          <w:sz w:val="20"/>
-          <w:szCs w:val="20"/>
-          <w:lang w:eastAsia="en-IN"/>
-        </w:rPr>
-        <w:t>“.chroma</w:t>
-      </w:r>
-      <w:proofErr w:type="gramEnd"/>
-      <w:r>
-        <w:rPr>
-          <w:rFonts w:ascii="Times New Roman" w:eastAsia="Times New Roman" w:hAnsi="Times New Roman" w:cs="Times New Roman"/>
-          <w:sz w:val="20"/>
-          <w:szCs w:val="20"/>
-          <w:lang w:eastAsia="en-IN"/>
-        </w:rPr>
-        <w:t>” classes in our website CSS.</w:t>
-      </w:r>
-    </w:p>
-    <w:p>
-      <w:pPr>
-        <w:tabs>
-          <w:tab w:val="left" w:pos="916"/>
-          <w:tab w:val="left" w:pos="1832"/>
-          <w:tab w:val="left" w:pos="2748"/>
-          <w:tab w:val="left" w:pos="3664"/>
-          <w:tab w:val="left" w:pos="4580"/>
-          <w:tab w:val="left" w:pos="5496"/>
-          <w:tab w:val="left" w:pos="6412"/>
-          <w:tab w:val="left" w:pos="7328"/>
-          <w:tab w:val="left" w:pos="8244"/>
-          <w:tab w:val="left" w:pos="9160"/>
-          <w:tab w:val="left" w:pos="10076"/>
-          <w:tab w:val="left" w:pos="10992"/>
-          <w:tab w:val="left" w:pos="11908"/>
-          <w:tab w:val="left" w:pos="12824"/>
-          <w:tab w:val="left" w:pos="13740"/>
-          <w:tab w:val="left" w:pos="14656"/>
-        </w:tabs>
-        <w:spacing w:after="0" w:line="240" w:lineRule="auto"/>
-        <w:rPr>
-          <w:rFonts w:ascii="Courier New" w:eastAsia="Times New Roman" w:hAnsi="Courier New" w:cs="Courier New"/>
-          <w:sz w:val="20"/>
-          <w:szCs w:val="20"/>
-          <w:lang w:eastAsia="en-IN"/>
-        </w:rPr>
-      </w:pPr>
-      <w:proofErr w:type="gramStart"/>
-      <w:r>
-        <w:rPr>
-          <w:rFonts w:ascii="Courier New" w:eastAsia="Times New Roman" w:hAnsi="Courier New" w:cs="Courier New"/>
-          <w:sz w:val="20"/>
-          <w:szCs w:val="20"/>
-          <w:lang w:eastAsia="en-IN"/>
-        </w:rPr>
-        <w:t>.chroma</w:t>
-      </w:r>
-      <w:proofErr w:type="gramEnd"/>
-      <w:r>
-        <w:rPr>
-          <w:rFonts w:ascii="Courier New" w:eastAsia="Times New Roman" w:hAnsi="Courier New" w:cs="Courier New"/>
-          <w:sz w:val="20"/>
-          <w:szCs w:val="20"/>
-          <w:lang w:eastAsia="en-IN"/>
-        </w:rPr>
-        <w:t xml:space="preserve"> .s { </w:t>
+        <w:t>and it goes hand in hand with having styling for different “.chroma” classes in our website CSS.</w:t>
+      </w:r>
+    </w:p>
+    <w:p>
+      <w:pPr>
+        <w:tabs>
+          <w:tab w:val="left" w:pos="916"/>
+          <w:tab w:val="left" w:pos="1832"/>
+          <w:tab w:val="left" w:pos="2748"/>
+          <w:tab w:val="left" w:pos="3664"/>
+          <w:tab w:val="left" w:pos="4580"/>
+          <w:tab w:val="left" w:pos="5496"/>
+          <w:tab w:val="left" w:pos="6412"/>
+          <w:tab w:val="left" w:pos="7328"/>
+          <w:tab w:val="left" w:pos="8244"/>
+          <w:tab w:val="left" w:pos="9160"/>
+          <w:tab w:val="left" w:pos="10076"/>
+          <w:tab w:val="left" w:pos="10992"/>
+          <w:tab w:val="left" w:pos="11908"/>
+          <w:tab w:val="left" w:pos="12824"/>
+          <w:tab w:val="left" w:pos="13740"/>
+          <w:tab w:val="left" w:pos="14656"/>
+        </w:tabs>
+        <w:spacing w:after="0" w:line="240" w:lineRule="auto"/>
+        <w:rPr>
+          <w:rFonts w:ascii="Courier New" w:eastAsia="Times New Roman" w:hAnsi="Courier New" w:cs="Courier New"/>
+          <w:sz w:val="20"/>
+          <w:szCs w:val="20"/>
+          <w:lang w:eastAsia="en-IN"/>
+        </w:rPr>
+      </w:pPr>
+      <w:r>
+        <w:rPr>
+          <w:rFonts w:ascii="Courier New" w:eastAsia="Times New Roman" w:hAnsi="Courier New" w:cs="Courier New"/>
+          <w:sz w:val="20"/>
+          <w:szCs w:val="20"/>
+          <w:lang w:eastAsia="en-IN"/>
+        </w:rPr>
+        <w:t xml:space="preserve">.chroma .s { </w:t>
       </w:r>
       <w:proofErr w:type="spellStart"/>
       <w:r>
@@ -3617,83 +3009,7 @@
           <w:szCs w:val="20"/>
           <w:lang w:eastAsia="en-IN"/>
         </w:rPr>
-        <w:t xml:space="preserve"> contrast guidelines (see </w:t>
-      </w:r>
-      <w:hyperlink r:id="rId23" w:anchor="accessibility" w:tgtFrame="_blank" w:history="1">
-        <w:r>
-          <w:rPr>
-            <w:rFonts w:ascii="Times New Roman" w:eastAsia="Times New Roman" w:hAnsi="Times New Roman" w:cs="Times New Roman"/>
-            <w:color w:val="0000FF"/>
-            <w:sz w:val="20"/>
-            <w:szCs w:val="20"/>
-            <w:u w:val="single"/>
-            <w:lang w:eastAsia="en-IN"/>
-          </w:rPr>
-          <w:t>last section</w:t>
-        </w:r>
-      </w:hyperlink>
-      <w:r>
-        <w:rPr>
-          <w:rFonts w:ascii="Times New Roman" w:eastAsia="Times New Roman" w:hAnsi="Times New Roman" w:cs="Times New Roman"/>
-          <w:sz w:val="20"/>
-          <w:szCs w:val="20"/>
-          <w:lang w:eastAsia="en-IN"/>
-        </w:rPr>
-        <w:t xml:space="preserve">), or if you want to add a button switching the CSS applied to the classes, which we did for this note </w:t>
-      </w:r>
-      <w:hyperlink r:id="rId24" w:tgtFrame="_blank" w:history="1">
-        <w:r>
-          <w:rPr>
-            <w:rFonts w:ascii="Times New Roman" w:eastAsia="Times New Roman" w:hAnsi="Times New Roman" w:cs="Times New Roman"/>
-            <w:color w:val="0000FF"/>
-            <w:sz w:val="20"/>
-            <w:szCs w:val="20"/>
-            <w:u w:val="single"/>
-            <w:lang w:eastAsia="en-IN"/>
-          </w:rPr>
-          <w:t xml:space="preserve">using a dev.to post by Alberto </w:t>
-        </w:r>
-        <w:proofErr w:type="spellStart"/>
-        <w:r>
-          <w:rPr>
-            <w:rFonts w:ascii="Times New Roman" w:eastAsia="Times New Roman" w:hAnsi="Times New Roman" w:cs="Times New Roman"/>
-            <w:color w:val="0000FF"/>
-            <w:sz w:val="20"/>
-            <w:szCs w:val="20"/>
-            <w:u w:val="single"/>
-            <w:lang w:eastAsia="en-IN"/>
-          </w:rPr>
-          <w:t>Montalesi</w:t>
-        </w:r>
-        <w:proofErr w:type="spellEnd"/>
-      </w:hyperlink>
-      <w:r>
-        <w:rPr>
-          <w:rFonts w:ascii="Times New Roman" w:eastAsia="Times New Roman" w:hAnsi="Times New Roman" w:cs="Times New Roman"/>
-          <w:sz w:val="20"/>
-          <w:szCs w:val="20"/>
-          <w:lang w:eastAsia="en-IN"/>
-        </w:rPr>
-        <w:t>.</w:t>
-      </w:r>
-      <w:r>
-        <w:rPr>
-          <w:rFonts w:ascii="Times New Roman" w:eastAsia="Times New Roman" w:hAnsi="Times New Roman" w:cs="Times New Roman"/>
-          <w:sz w:val="20"/>
-          <w:szCs w:val="20"/>
-          <w:lang w:eastAsia="en-IN"/>
-        </w:rPr>
-        <w:t xml:space="preserve"> </w:t>
-      </w:r>
-      <w:r>
-        <w:rPr>
-          <w:rFonts w:ascii="Times New Roman" w:eastAsia="Times New Roman" w:hAnsi="Times New Roman" w:cs="Times New Roman"/>
-          <w:sz w:val="20"/>
-          <w:szCs w:val="20"/>
-          <w:lang w:eastAsia="en-IN"/>
-        </w:rPr>
-        <w:br/>
-        <w:t>Click the button below!</w:t>
+        <w:t xml:space="preserve"> contrast guidelines, or if you want to add a button switching the CSS applied to the classes, </w:t>
       </w:r>
     </w:p>
     <w:p>
@@ -3747,102 +3063,100 @@
         </w:rPr>
         <w:t xml:space="preserve">To generate a stylesheet for a given style, </w:t>
       </w:r>
-      <w:hyperlink r:id="rId25" w:anchor="generate-syntax-highlighter-css" w:tgtFrame="_blank" w:history="1">
-        <w:r>
-          <w:rPr>
-            <w:rFonts w:ascii="Times New Roman" w:eastAsia="Times New Roman" w:hAnsi="Times New Roman" w:cs="Times New Roman"/>
-            <w:color w:val="0000FF"/>
-            <w:sz w:val="20"/>
-            <w:szCs w:val="20"/>
-            <w:u w:val="single"/>
-            <w:lang w:eastAsia="en-IN"/>
-          </w:rPr>
-          <w:t xml:space="preserve">use Hugo </w:t>
-        </w:r>
-        <w:proofErr w:type="spellStart"/>
-        <w:r>
-          <w:rPr>
-            <w:rFonts w:ascii="Courier New" w:eastAsia="Times New Roman" w:hAnsi="Courier New" w:cs="Courier New"/>
-            <w:color w:val="0000FF"/>
-            <w:sz w:val="20"/>
-            <w:szCs w:val="20"/>
-            <w:u w:val="single"/>
-            <w:lang w:eastAsia="en-IN"/>
-          </w:rPr>
-          <w:t>hugo</w:t>
-        </w:r>
-        <w:proofErr w:type="spellEnd"/>
-        <w:r>
-          <w:rPr>
-            <w:rFonts w:ascii="Courier New" w:eastAsia="Times New Roman" w:hAnsi="Courier New" w:cs="Courier New"/>
-            <w:color w:val="0000FF"/>
-            <w:sz w:val="20"/>
-            <w:szCs w:val="20"/>
-            <w:u w:val="single"/>
-            <w:lang w:eastAsia="en-IN"/>
-          </w:rPr>
-          <w:t xml:space="preserve"> gen </w:t>
-        </w:r>
-        <w:proofErr w:type="spellStart"/>
-        <w:r>
-          <w:rPr>
-            <w:rFonts w:ascii="Courier New" w:eastAsia="Times New Roman" w:hAnsi="Courier New" w:cs="Courier New"/>
-            <w:color w:val="0000FF"/>
-            <w:sz w:val="20"/>
-            <w:szCs w:val="20"/>
-            <w:u w:val="single"/>
-            <w:lang w:eastAsia="en-IN"/>
-          </w:rPr>
-          <w:t>chromastyles</w:t>
-        </w:r>
-        <w:proofErr w:type="spellEnd"/>
-        <w:r>
-          <w:rPr>
-            <w:rFonts w:ascii="Courier New" w:eastAsia="Times New Roman" w:hAnsi="Courier New" w:cs="Courier New"/>
-            <w:color w:val="0000FF"/>
-            <w:sz w:val="20"/>
-            <w:szCs w:val="20"/>
-            <w:u w:val="single"/>
-            <w:lang w:eastAsia="en-IN"/>
-          </w:rPr>
-          <w:t xml:space="preserve"> --style=</w:t>
-        </w:r>
-        <w:proofErr w:type="spellStart"/>
-        <w:r>
-          <w:rPr>
-            <w:rFonts w:ascii="Courier New" w:eastAsia="Times New Roman" w:hAnsi="Courier New" w:cs="Courier New"/>
-            <w:color w:val="0000FF"/>
-            <w:sz w:val="20"/>
-            <w:szCs w:val="20"/>
-            <w:u w:val="single"/>
-            <w:lang w:eastAsia="en-IN"/>
-          </w:rPr>
-          <w:t>monokai</w:t>
-        </w:r>
-        <w:proofErr w:type="spellEnd"/>
-        <w:r>
-          <w:rPr>
-            <w:rFonts w:ascii="Courier New" w:eastAsia="Times New Roman" w:hAnsi="Courier New" w:cs="Courier New"/>
-            <w:color w:val="0000FF"/>
-            <w:sz w:val="20"/>
-            <w:szCs w:val="20"/>
-            <w:u w:val="single"/>
-            <w:lang w:eastAsia="en-IN"/>
-          </w:rPr>
-          <w:t xml:space="preserve"> &gt; syntax.css</w:t>
-        </w:r>
-        <w:r>
-          <w:rPr>
-            <w:rFonts w:ascii="Times New Roman" w:eastAsia="Times New Roman" w:hAnsi="Times New Roman" w:cs="Times New Roman"/>
-            <w:color w:val="0000FF"/>
-            <w:sz w:val="20"/>
-            <w:szCs w:val="20"/>
-            <w:u w:val="single"/>
-            <w:lang w:eastAsia="en-IN"/>
-          </w:rPr>
-          <w:t xml:space="preserve"> command</w:t>
-        </w:r>
-      </w:hyperlink>
+      <w:r>
+        <w:rPr>
+          <w:rFonts w:ascii="Times New Roman" w:eastAsia="Times New Roman" w:hAnsi="Times New Roman" w:cs="Times New Roman"/>
+          <w:color w:val="0000FF"/>
+          <w:sz w:val="20"/>
+          <w:szCs w:val="20"/>
+          <w:u w:val="single"/>
+          <w:lang w:eastAsia="en-IN"/>
+        </w:rPr>
+        <w:t xml:space="preserve">use Hugo </w:t>
+      </w:r>
+      <w:proofErr w:type="spellStart"/>
+      <w:r>
+        <w:rPr>
+          <w:rFonts w:ascii="Courier New" w:eastAsia="Times New Roman" w:hAnsi="Courier New" w:cs="Courier New"/>
+          <w:color w:val="0000FF"/>
+          <w:sz w:val="20"/>
+          <w:szCs w:val="20"/>
+          <w:u w:val="single"/>
+          <w:lang w:eastAsia="en-IN"/>
+        </w:rPr>
+        <w:t>hugo</w:t>
+      </w:r>
+      <w:proofErr w:type="spellEnd"/>
+      <w:r>
+        <w:rPr>
+          <w:rFonts w:ascii="Courier New" w:eastAsia="Times New Roman" w:hAnsi="Courier New" w:cs="Courier New"/>
+          <w:color w:val="0000FF"/>
+          <w:sz w:val="20"/>
+          <w:szCs w:val="20"/>
+          <w:u w:val="single"/>
+          <w:lang w:eastAsia="en-IN"/>
+        </w:rPr>
+        <w:t xml:space="preserve"> gen </w:t>
+      </w:r>
+      <w:proofErr w:type="spellStart"/>
+      <w:r>
+        <w:rPr>
+          <w:rFonts w:ascii="Courier New" w:eastAsia="Times New Roman" w:hAnsi="Courier New" w:cs="Courier New"/>
+          <w:color w:val="0000FF"/>
+          <w:sz w:val="20"/>
+          <w:szCs w:val="20"/>
+          <w:u w:val="single"/>
+          <w:lang w:eastAsia="en-IN"/>
+        </w:rPr>
+        <w:t>chromastyles</w:t>
+      </w:r>
+      <w:proofErr w:type="spellEnd"/>
+      <w:r>
+        <w:rPr>
+          <w:rFonts w:ascii="Courier New" w:eastAsia="Times New Roman" w:hAnsi="Courier New" w:cs="Courier New"/>
+          <w:color w:val="0000FF"/>
+          <w:sz w:val="20"/>
+          <w:szCs w:val="20"/>
+          <w:u w:val="single"/>
+          <w:lang w:eastAsia="en-IN"/>
+        </w:rPr>
+        <w:t xml:space="preserve"> --style=</w:t>
+      </w:r>
+      <w:proofErr w:type="spellStart"/>
+      <w:r>
+        <w:rPr>
+          <w:rFonts w:ascii="Courier New" w:eastAsia="Times New Roman" w:hAnsi="Courier New" w:cs="Courier New"/>
+          <w:color w:val="0000FF"/>
+          <w:sz w:val="20"/>
+          <w:szCs w:val="20"/>
+          <w:u w:val="single"/>
+          <w:lang w:eastAsia="en-IN"/>
+        </w:rPr>
+        <w:t>monokai</w:t>
+      </w:r>
+      <w:proofErr w:type="spellEnd"/>
+      <w:r>
+        <w:rPr>
+          <w:rFonts w:ascii="Courier New" w:eastAsia="Times New Roman" w:hAnsi="Courier New" w:cs="Courier New"/>
+          <w:color w:val="0000FF"/>
+          <w:sz w:val="20"/>
+          <w:szCs w:val="20"/>
+          <w:u w:val="single"/>
+          <w:lang w:eastAsia="en-IN"/>
+        </w:rPr>
+        <w:t xml:space="preserve"> &gt; syntax.css</w:t>
+      </w:r>
+      <w:r>
+        <w:rPr>
+          <w:rFonts w:ascii="Times New Roman" w:eastAsia="Times New Roman" w:hAnsi="Times New Roman" w:cs="Times New Roman"/>
+          <w:color w:val="0000FF"/>
+          <w:sz w:val="20"/>
+          <w:szCs w:val="20"/>
+          <w:u w:val="single"/>
+          <w:lang w:eastAsia="en-IN"/>
+        </w:rPr>
+        <w:t xml:space="preserve"> command</w:t>
+      </w:r>
       <w:r>
         <w:rPr>
           <w:rFonts w:ascii="Times New Roman" w:eastAsia="Times New Roman" w:hAnsi="Times New Roman" w:cs="Times New Roman"/>
@@ -3859,7 +3173,15 @@
           <w:szCs w:val="20"/>
           <w:lang w:eastAsia="en-IN"/>
         </w:rPr>
-        <w:br/>
+        <w:t xml:space="preserve"> </w:t>
+      </w:r>
+      <w:r>
+        <w:rPr>
+          <w:rFonts w:ascii="Times New Roman" w:eastAsia="Times New Roman" w:hAnsi="Times New Roman" w:cs="Times New Roman"/>
+          <w:sz w:val="20"/>
+          <w:szCs w:val="20"/>
+          <w:lang w:eastAsia="en-IN"/>
+        </w:rPr>
         <w:t>You can then use the stylesheet as is, or tweak it.</w:t>
       </w:r>
     </w:p>
@@ -3936,93 +3258,13 @@
       <w:r>
         <w:rPr>
           <w:rFonts w:ascii="Times New Roman" w:eastAsia="Times New Roman" w:hAnsi="Times New Roman" w:cs="Times New Roman"/>
-          <w:sz w:val="20"/>
-          <w:szCs w:val="20"/>
-          <w:lang w:eastAsia="en-IN"/>
-        </w:rPr>
-        <w:t xml:space="preserve">, and in </w:t>
-      </w:r>
-      <w:hyperlink r:id="rId26" w:tgtFrame="_blank" w:history="1">
-        <w:proofErr w:type="spellStart"/>
-        <w:r>
-          <w:rPr>
-            <w:rFonts w:ascii="Times New Roman" w:eastAsia="Times New Roman" w:hAnsi="Times New Roman" w:cs="Times New Roman"/>
-            <w:color w:val="0000FF"/>
-            <w:sz w:val="20"/>
-            <w:szCs w:val="20"/>
-            <w:u w:val="single"/>
-            <w:lang w:eastAsia="en-IN"/>
-          </w:rPr>
-          <w:t>Pygments</w:t>
-        </w:r>
-        <w:proofErr w:type="spellEnd"/>
-        <w:r>
-          <w:rPr>
-            <w:rFonts w:ascii="Times New Roman" w:eastAsia="Times New Roman" w:hAnsi="Times New Roman" w:cs="Times New Roman"/>
-            <w:color w:val="0000FF"/>
-            <w:sz w:val="20"/>
-            <w:szCs w:val="20"/>
-            <w:u w:val="single"/>
-            <w:lang w:eastAsia="en-IN"/>
-          </w:rPr>
-          <w:t xml:space="preserve"> docs</w:t>
-        </w:r>
-      </w:hyperlink>
-      <w:r>
-        <w:rPr>
-          <w:rFonts w:ascii="Times New Roman" w:eastAsia="Times New Roman" w:hAnsi="Times New Roman" w:cs="Times New Roman"/>
-          <w:sz w:val="20"/>
-          <w:szCs w:val="20"/>
-          <w:lang w:eastAsia="en-IN"/>
-        </w:rPr>
-        <w:t xml:space="preserve"> it is explained that </w:t>
-      </w:r>
-      <w:r>
-        <w:rPr>
-          <w:rFonts w:ascii="Times New Roman" w:eastAsia="Times New Roman" w:hAnsi="Times New Roman" w:cs="Times New Roman"/>
           <w:i/>
           <w:iCs/>
           <w:sz w:val="20"/>
           <w:szCs w:val="20"/>
           <w:lang w:eastAsia="en-IN"/>
         </w:rPr>
-        <w:t xml:space="preserve">“A </w:t>
-      </w:r>
-      <w:proofErr w:type="spellStart"/>
-      <w:r>
-        <w:rPr>
-          <w:rFonts w:ascii="Times New Roman" w:eastAsia="Times New Roman" w:hAnsi="Times New Roman" w:cs="Times New Roman"/>
-          <w:i/>
-          <w:iCs/>
-          <w:sz w:val="20"/>
-          <w:szCs w:val="20"/>
-          <w:lang w:eastAsia="en-IN"/>
-        </w:rPr>
-        <w:t>lexer</w:t>
-      </w:r>
-      <w:proofErr w:type="spellEnd"/>
-      <w:r>
-        <w:rPr>
-          <w:rFonts w:ascii="Times New Roman" w:eastAsia="Times New Roman" w:hAnsi="Times New Roman" w:cs="Times New Roman"/>
-          <w:i/>
-          <w:iCs/>
-          <w:sz w:val="20"/>
-          <w:szCs w:val="20"/>
-          <w:lang w:eastAsia="en-IN"/>
-        </w:rPr>
-        <w:t xml:space="preserve"> splits the source into tokens, fragments of the source that have a token type that determines what the text represents semantically </w:t>
-      </w:r>
-      <w:r>
-        <w:rPr>
-          <w:rFonts w:ascii="Times New Roman" w:eastAsia="Times New Roman" w:hAnsi="Times New Roman" w:cs="Times New Roman"/>
-          <w:i/>
-          <w:iCs/>
-          <w:sz w:val="20"/>
-          <w:szCs w:val="20"/>
-          <w:lang w:eastAsia="en-IN"/>
-        </w:rPr>
-        <w:lastRenderedPageBreak/>
-        <w:t>(e.g., keyword, string, or comment)."</w:t>
+        <w:t>.</w:t>
       </w:r>
       <w:r>
         <w:rPr>
@@ -4353,25 +3595,14 @@
         <w:t>"</w:t>
       </w:r>
       <w:proofErr w:type="spellStart"/>
-      <w:proofErr w:type="gramStart"/>
-      <w:r>
-        <w:rPr>
-          <w:rFonts w:ascii="Courier New" w:eastAsia="Times New Roman" w:hAnsi="Courier New" w:cs="Courier New"/>
-          <w:sz w:val="20"/>
-          <w:szCs w:val="20"/>
-          <w:lang w:eastAsia="en-IN"/>
-        </w:rPr>
-        <w:t>string</w:t>
-      </w:r>
-      <w:proofErr w:type="gramEnd"/>
-      <w:r>
-        <w:rPr>
-          <w:rFonts w:ascii="Courier New" w:eastAsia="Times New Roman" w:hAnsi="Courier New" w:cs="Courier New"/>
-          <w:sz w:val="20"/>
-          <w:szCs w:val="20"/>
-          <w:lang w:eastAsia="en-IN"/>
-        </w:rPr>
-        <w:t>_squote</w:t>
+      <w:r>
+        <w:rPr>
+          <w:rFonts w:ascii="Courier New" w:eastAsia="Times New Roman" w:hAnsi="Courier New" w:cs="Courier New"/>
+          <w:sz w:val="20"/>
+          <w:szCs w:val="20"/>
+          <w:lang w:eastAsia="en-IN"/>
+        </w:rPr>
+        <w:t>string_squote</w:t>
       </w:r>
       <w:proofErr w:type="spellEnd"/>
       <w:r>
@@ -4438,27 +3669,7 @@
           <w:lang w:eastAsia="en-IN"/>
         </w:rPr>
         <w:tab/>
-        <w:t>{</w:t>
-      </w:r>
-      <w:proofErr w:type="gramStart"/>
-      <w:r>
-        <w:rPr>
-          <w:rFonts w:ascii="Courier New" w:eastAsia="Times New Roman" w:hAnsi="Courier New" w:cs="Courier New"/>
-          <w:sz w:val="20"/>
-          <w:szCs w:val="20"/>
-          <w:lang w:eastAsia="en-IN"/>
-        </w:rPr>
-        <w:t>`(</w:t>
-      </w:r>
-      <w:proofErr w:type="gramEnd"/>
-      <w:r>
-        <w:rPr>
-          <w:rFonts w:ascii="Courier New" w:eastAsia="Times New Roman" w:hAnsi="Courier New" w:cs="Courier New"/>
-          <w:sz w:val="20"/>
-          <w:szCs w:val="20"/>
-          <w:lang w:eastAsia="en-IN"/>
-        </w:rPr>
-        <w:t xml:space="preserve">[^\'\\]|\\.)*\'`, </w:t>
+        <w:t xml:space="preserve">{`([^\'\\]|\\.)*\'`, </w:t>
       </w:r>
       <w:proofErr w:type="spellStart"/>
       <w:r>
@@ -4577,25 +3788,14 @@
         <w:t>"</w:t>
       </w:r>
       <w:proofErr w:type="spellStart"/>
-      <w:proofErr w:type="gramStart"/>
-      <w:r>
-        <w:rPr>
-          <w:rFonts w:ascii="Courier New" w:eastAsia="Times New Roman" w:hAnsi="Courier New" w:cs="Courier New"/>
-          <w:sz w:val="20"/>
-          <w:szCs w:val="20"/>
-          <w:lang w:eastAsia="en-IN"/>
-        </w:rPr>
-        <w:t>string</w:t>
-      </w:r>
-      <w:proofErr w:type="gramEnd"/>
-      <w:r>
-        <w:rPr>
-          <w:rFonts w:ascii="Courier New" w:eastAsia="Times New Roman" w:hAnsi="Courier New" w:cs="Courier New"/>
-          <w:sz w:val="20"/>
-          <w:szCs w:val="20"/>
-          <w:lang w:eastAsia="en-IN"/>
-        </w:rPr>
-        <w:t>_dquote</w:t>
+      <w:r>
+        <w:rPr>
+          <w:rFonts w:ascii="Courier New" w:eastAsia="Times New Roman" w:hAnsi="Courier New" w:cs="Courier New"/>
+          <w:sz w:val="20"/>
+          <w:szCs w:val="20"/>
+          <w:lang w:eastAsia="en-IN"/>
+        </w:rPr>
+        <w:t>string_dquote</w:t>
       </w:r>
       <w:proofErr w:type="spellEnd"/>
       <w:r>
@@ -4662,27 +3862,7 @@
           <w:lang w:eastAsia="en-IN"/>
         </w:rPr>
         <w:tab/>
-        <w:t>{</w:t>
-      </w:r>
-      <w:proofErr w:type="gramStart"/>
-      <w:r>
-        <w:rPr>
-          <w:rFonts w:ascii="Courier New" w:eastAsia="Times New Roman" w:hAnsi="Courier New" w:cs="Courier New"/>
-          <w:sz w:val="20"/>
-          <w:szCs w:val="20"/>
-          <w:lang w:eastAsia="en-IN"/>
-        </w:rPr>
-        <w:t>`(</w:t>
-      </w:r>
-      <w:proofErr w:type="gramEnd"/>
-      <w:r>
-        <w:rPr>
-          <w:rFonts w:ascii="Courier New" w:eastAsia="Times New Roman" w:hAnsi="Courier New" w:cs="Courier New"/>
-          <w:sz w:val="20"/>
-          <w:szCs w:val="20"/>
-          <w:lang w:eastAsia="en-IN"/>
-        </w:rPr>
-        <w:t xml:space="preserve">[^"\\]|\\.)*"`, </w:t>
+        <w:t xml:space="preserve">{`([^"\\]|\\.)*"`, </w:t>
       </w:r>
       <w:proofErr w:type="spellStart"/>
       <w:r>
@@ -4751,201 +3931,6 @@
         </w:rPr>
         <w:tab/>
         <w:t>},</w:t>
-      </w:r>
-    </w:p>
-    <w:p>
-      <w:pPr>
-        <w:spacing w:before="100" w:beforeAutospacing="1" w:after="100" w:afterAutospacing="1" w:line="240" w:lineRule="auto"/>
-        <w:rPr>
-          <w:rFonts w:ascii="Times New Roman" w:eastAsia="Times New Roman" w:hAnsi="Times New Roman" w:cs="Times New Roman"/>
-          <w:sz w:val="20"/>
-          <w:szCs w:val="20"/>
-          <w:lang w:eastAsia="en-IN"/>
-        </w:rPr>
-      </w:pPr>
-      <w:r>
-        <w:rPr>
-          <w:rFonts w:ascii="Times New Roman" w:eastAsia="Times New Roman" w:hAnsi="Times New Roman" w:cs="Times New Roman"/>
-          <w:sz w:val="20"/>
-          <w:szCs w:val="20"/>
-          <w:lang w:eastAsia="en-IN"/>
-        </w:rPr>
-        <w:t xml:space="preserve">Chroma works on Markdown content, so if you use </w:t>
-      </w:r>
-      <w:hyperlink r:id="rId27" w:tgtFrame="_blank" w:history="1">
-        <w:proofErr w:type="spellStart"/>
-        <w:r>
-          <w:rPr>
-            <w:rFonts w:ascii="Times New Roman" w:eastAsia="Times New Roman" w:hAnsi="Times New Roman" w:cs="Times New Roman"/>
-            <w:color w:val="0000FF"/>
-            <w:sz w:val="20"/>
-            <w:szCs w:val="20"/>
-            <w:u w:val="single"/>
-            <w:lang w:eastAsia="en-IN"/>
-          </w:rPr>
-          <w:t>blogdown</w:t>
-        </w:r>
-        <w:proofErr w:type="spellEnd"/>
-        <w:r>
-          <w:rPr>
-            <w:rFonts w:ascii="Times New Roman" w:eastAsia="Times New Roman" w:hAnsi="Times New Roman" w:cs="Times New Roman"/>
-            <w:color w:val="0000FF"/>
-            <w:sz w:val="20"/>
-            <w:szCs w:val="20"/>
-            <w:u w:val="single"/>
-            <w:lang w:eastAsia="en-IN"/>
-          </w:rPr>
-          <w:t xml:space="preserve"> to generate pages as html</w:t>
-        </w:r>
-      </w:hyperlink>
-      <w:r>
-        <w:rPr>
-          <w:rFonts w:ascii="Times New Roman" w:eastAsia="Times New Roman" w:hAnsi="Times New Roman" w:cs="Times New Roman"/>
-          <w:sz w:val="20"/>
-          <w:szCs w:val="20"/>
-          <w:lang w:eastAsia="en-IN"/>
-        </w:rPr>
-        <w:t xml:space="preserve">, you can only use client-side highlighting, like </w:t>
-      </w:r>
-      <w:hyperlink r:id="rId28" w:tgtFrame="_blank" w:history="1">
-        <w:r>
-          <w:rPr>
-            <w:rFonts w:ascii="Times New Roman" w:eastAsia="Times New Roman" w:hAnsi="Times New Roman" w:cs="Times New Roman"/>
-            <w:color w:val="0000FF"/>
-            <w:sz w:val="20"/>
-            <w:szCs w:val="20"/>
-            <w:u w:val="single"/>
-            <w:lang w:eastAsia="en-IN"/>
-          </w:rPr>
-          <w:t>this tidyverse.org page</w:t>
-        </w:r>
-      </w:hyperlink>
-      <w:r>
-        <w:rPr>
-          <w:rFonts w:ascii="Times New Roman" w:eastAsia="Times New Roman" w:hAnsi="Times New Roman" w:cs="Times New Roman"/>
-          <w:sz w:val="20"/>
-          <w:szCs w:val="20"/>
-          <w:lang w:eastAsia="en-IN"/>
-        </w:rPr>
-        <w:t>.</w:t>
-      </w:r>
-      <w:r>
-        <w:rPr>
-          <w:rFonts w:ascii="Times New Roman" w:eastAsia="Times New Roman" w:hAnsi="Times New Roman" w:cs="Times New Roman"/>
-          <w:sz w:val="20"/>
-          <w:szCs w:val="20"/>
-          <w:lang w:eastAsia="en-IN"/>
-        </w:rPr>
-        <w:br/>
-        <w:t xml:space="preserve">By default nowadays Hugo does server-side syntax highlighting but you could choose to turn it off via </w:t>
-      </w:r>
-      <w:hyperlink r:id="rId29" w:anchor="highlight" w:tgtFrame="_blank" w:history="1">
-        <w:proofErr w:type="spellStart"/>
-        <w:r>
-          <w:rPr>
-            <w:rFonts w:ascii="Courier New" w:eastAsia="Times New Roman" w:hAnsi="Courier New" w:cs="Courier New"/>
-            <w:color w:val="0000FF"/>
-            <w:sz w:val="20"/>
-            <w:szCs w:val="20"/>
-            <w:u w:val="single"/>
-            <w:lang w:eastAsia="en-IN"/>
-          </w:rPr>
-          <w:t>codeFences</w:t>
-        </w:r>
-        <w:proofErr w:type="spellEnd"/>
-        <w:r>
-          <w:rPr>
-            <w:rFonts w:ascii="Courier New" w:eastAsia="Times New Roman" w:hAnsi="Courier New" w:cs="Courier New"/>
-            <w:color w:val="0000FF"/>
-            <w:sz w:val="20"/>
-            <w:szCs w:val="20"/>
-            <w:u w:val="single"/>
-            <w:lang w:eastAsia="en-IN"/>
-          </w:rPr>
-          <w:t xml:space="preserve"> = false</w:t>
-        </w:r>
-      </w:hyperlink>
-      <w:r>
-        <w:rPr>
-          <w:rFonts w:ascii="Times New Roman" w:eastAsia="Times New Roman" w:hAnsi="Times New Roman" w:cs="Times New Roman"/>
-          <w:sz w:val="20"/>
-          <w:szCs w:val="20"/>
-          <w:lang w:eastAsia="en-IN"/>
-        </w:rPr>
-        <w:t>.</w:t>
-      </w:r>
-    </w:p>
-    <w:p>
-      <w:pPr>
-        <w:spacing w:before="100" w:beforeAutospacing="1" w:after="100" w:afterAutospacing="1" w:line="240" w:lineRule="auto"/>
-        <w:rPr>
-          <w:rFonts w:ascii="Times New Roman" w:eastAsia="Times New Roman" w:hAnsi="Times New Roman" w:cs="Times New Roman"/>
-          <w:sz w:val="20"/>
-          <w:szCs w:val="20"/>
-          <w:lang w:eastAsia="en-IN"/>
-        </w:rPr>
-      </w:pPr>
-      <w:r>
-        <w:rPr>
-          <w:rFonts w:ascii="Times New Roman" w:eastAsia="Times New Roman" w:hAnsi="Times New Roman" w:cs="Times New Roman"/>
-          <w:sz w:val="20"/>
-          <w:szCs w:val="20"/>
-          <w:lang w:eastAsia="en-IN"/>
-        </w:rPr>
-        <w:t xml:space="preserve">We have now seen how Hugo websites have </w:t>
-      </w:r>
-      <w:hyperlink r:id="rId30" w:tgtFrame="_blank" w:history="1">
-        <w:r>
-          <w:rPr>
-            <w:rFonts w:ascii="Times New Roman" w:eastAsia="Times New Roman" w:hAnsi="Times New Roman" w:cs="Times New Roman"/>
-            <w:color w:val="0000FF"/>
-            <w:sz w:val="20"/>
-            <w:szCs w:val="20"/>
-            <w:u w:val="single"/>
-            <w:lang w:eastAsia="en-IN"/>
-          </w:rPr>
-          <w:t xml:space="preserve">syntax highlighting, which for Yihui Xie </w:t>
-        </w:r>
-        <w:r>
-          <w:rPr>
-            <w:rFonts w:ascii="Times New Roman" w:eastAsia="Times New Roman" w:hAnsi="Times New Roman" w:cs="Times New Roman"/>
-            <w:i/>
-            <w:iCs/>
-            <w:color w:val="0000FF"/>
-            <w:sz w:val="20"/>
-            <w:szCs w:val="20"/>
-            <w:u w:val="single"/>
-            <w:lang w:eastAsia="en-IN"/>
-          </w:rPr>
-          <w:t>“is only for cosmetic purposes”</w:t>
-        </w:r>
-      </w:hyperlink>
-      <w:r>
-        <w:rPr>
-          <w:rFonts w:ascii="Times New Roman" w:eastAsia="Times New Roman" w:hAnsi="Times New Roman" w:cs="Times New Roman"/>
-          <w:sz w:val="20"/>
-          <w:szCs w:val="20"/>
-          <w:lang w:eastAsia="en-IN"/>
-        </w:rPr>
-        <w:t>.</w:t>
-      </w:r>
-      <w:r>
-        <w:rPr>
-          <w:rFonts w:ascii="Times New Roman" w:eastAsia="Times New Roman" w:hAnsi="Times New Roman" w:cs="Times New Roman"/>
-          <w:sz w:val="20"/>
-          <w:szCs w:val="20"/>
-          <w:lang w:eastAsia="en-IN"/>
-        </w:rPr>
-        <w:t xml:space="preserve"> </w:t>
-      </w:r>
-      <w:r>
-        <w:rPr>
-          <w:rFonts w:ascii="Times New Roman" w:eastAsia="Times New Roman" w:hAnsi="Times New Roman" w:cs="Times New Roman"/>
-          <w:sz w:val="20"/>
-          <w:szCs w:val="20"/>
-          <w:lang w:eastAsia="en-IN"/>
-        </w:rPr>
-        <w:t>Well, Chroma actually also offers one thing more: line numbering and line highlighting!</w:t>
       </w:r>
     </w:p>
     <w:p>
@@ -4976,63 +3961,6 @@
     <w:p>
       <w:pPr>
         <w:spacing w:before="100" w:beforeAutospacing="1" w:after="100" w:afterAutospacing="1" w:line="240" w:lineRule="auto"/>
-        <w:rPr>
-          <w:rFonts w:ascii="Times New Roman" w:eastAsia="Times New Roman" w:hAnsi="Times New Roman" w:cs="Times New Roman"/>
-          <w:sz w:val="20"/>
-          <w:szCs w:val="20"/>
-          <w:lang w:eastAsia="en-IN"/>
-        </w:rPr>
-      </w:pPr>
-      <w:r>
-        <w:rPr>
-          <w:rFonts w:ascii="Times New Roman" w:eastAsia="Times New Roman" w:hAnsi="Times New Roman" w:cs="Times New Roman"/>
-          <w:sz w:val="20"/>
-          <w:szCs w:val="20"/>
-          <w:lang w:eastAsia="en-IN"/>
-        </w:rPr>
-        <w:t xml:space="preserve">With Chroma, you can </w:t>
-      </w:r>
-      <w:hyperlink r:id="rId31" w:tgtFrame="_blank" w:history="1">
-        <w:r>
-          <w:rPr>
-            <w:rFonts w:ascii="Times New Roman" w:eastAsia="Times New Roman" w:hAnsi="Times New Roman" w:cs="Times New Roman"/>
-            <w:color w:val="0000FF"/>
-            <w:sz w:val="20"/>
-            <w:szCs w:val="20"/>
-            <w:u w:val="single"/>
-            <w:lang w:eastAsia="en-IN"/>
-          </w:rPr>
-          <w:t xml:space="preserve">apply special options to code blocks defined with fences, </w:t>
-        </w:r>
-        <w:proofErr w:type="gramStart"/>
-        <w:r>
-          <w:rPr>
-            <w:rFonts w:ascii="Times New Roman" w:eastAsia="Times New Roman" w:hAnsi="Times New Roman" w:cs="Times New Roman"/>
-            <w:color w:val="0000FF"/>
-            <w:sz w:val="20"/>
-            <w:szCs w:val="20"/>
-            <w:u w:val="single"/>
-            <w:lang w:eastAsia="en-IN"/>
-          </w:rPr>
-          <w:t>i.e.</w:t>
-        </w:r>
-        <w:proofErr w:type="gramEnd"/>
-        <w:r>
-          <w:rPr>
-            <w:rFonts w:ascii="Times New Roman" w:eastAsia="Times New Roman" w:hAnsi="Times New Roman" w:cs="Times New Roman"/>
-            <w:color w:val="0000FF"/>
-            <w:sz w:val="20"/>
-            <w:szCs w:val="20"/>
-            <w:u w:val="single"/>
-            <w:lang w:eastAsia="en-IN"/>
-          </w:rPr>
-          <w:t xml:space="preserve"> starting with three backticks and language info, and ending with three backticks</w:t>
-        </w:r>
-      </w:hyperlink>
-    </w:p>
-    <w:p>
-      <w:pPr>
-        <w:spacing w:before="100" w:beforeAutospacing="1" w:after="100" w:afterAutospacing="1" w:line="240" w:lineRule="auto"/>
         <w:outlineLvl w:val="3"/>
         <w:rPr>
           <w:rFonts w:ascii="Times New Roman" w:eastAsia="Times New Roman" w:hAnsi="Times New Roman" w:cs="Times New Roman"/>
@@ -5110,6 +4038,7 @@
           <w:szCs w:val="20"/>
           <w:lang w:eastAsia="en-IN"/>
         </w:rPr>
+        <w:lastRenderedPageBreak/>
         <w:t>```r {</w:t>
       </w:r>
       <w:proofErr w:type="spellStart"/>
@@ -5123,25 +4052,14 @@
         <w:t>hl_lines</w:t>
       </w:r>
       <w:proofErr w:type="spellEnd"/>
-      <w:proofErr w:type="gramStart"/>
-      <w:r>
-        <w:rPr>
-          <w:rFonts w:ascii="Courier New" w:eastAsia="Times New Roman" w:hAnsi="Courier New" w:cs="Courier New"/>
-          <w:sz w:val="20"/>
-          <w:szCs w:val="20"/>
-          <w:lang w:eastAsia="en-IN"/>
-        </w:rPr>
-        <w:t>=[</w:t>
-      </w:r>
-      <w:proofErr w:type="gramEnd"/>
-      <w:r>
-        <w:rPr>
-          <w:rFonts w:ascii="Courier New" w:eastAsia="Times New Roman" w:hAnsi="Courier New" w:cs="Courier New"/>
-          <w:sz w:val="20"/>
-          <w:szCs w:val="20"/>
-          <w:lang w:eastAsia="en-IN"/>
-        </w:rPr>
-        <w:t>1,"4-5"]}</w:t>
+      <w:r>
+        <w:rPr>
+          <w:rFonts w:ascii="Courier New" w:eastAsia="Times New Roman" w:hAnsi="Courier New" w:cs="Courier New"/>
+          <w:sz w:val="20"/>
+          <w:szCs w:val="20"/>
+          <w:lang w:eastAsia="en-IN"/>
+        </w:rPr>
+        <w:t>=[1,"4-5"]}</w:t>
       </w:r>
     </w:p>
     <w:p>
@@ -5275,27 +4193,7 @@
           <w:szCs w:val="20"/>
           <w:lang w:eastAsia="en-IN"/>
         </w:rPr>
-        <w:t xml:space="preserve">  </w:t>
-      </w:r>
-      <w:proofErr w:type="gramStart"/>
-      <w:r>
-        <w:rPr>
-          <w:rFonts w:ascii="Courier New" w:eastAsia="Times New Roman" w:hAnsi="Courier New" w:cs="Courier New"/>
-          <w:sz w:val="20"/>
-          <w:szCs w:val="20"/>
-          <w:lang w:eastAsia="en-IN"/>
-        </w:rPr>
-        <w:t>mutate(</w:t>
-      </w:r>
-      <w:proofErr w:type="gramEnd"/>
-      <w:r>
-        <w:rPr>
-          <w:rFonts w:ascii="Courier New" w:eastAsia="Times New Roman" w:hAnsi="Courier New" w:cs="Courier New"/>
-          <w:sz w:val="20"/>
-          <w:szCs w:val="20"/>
-          <w:lang w:eastAsia="en-IN"/>
-        </w:rPr>
-        <w:t xml:space="preserve">date = </w:t>
+        <w:t xml:space="preserve">  mutate(date = </w:t>
       </w:r>
       <w:proofErr w:type="spellStart"/>
       <w:r>
@@ -5393,27 +4291,7 @@
           <w:szCs w:val="20"/>
           <w:lang w:eastAsia="en-IN"/>
         </w:rPr>
-        <w:t xml:space="preserve">  </w:t>
-      </w:r>
-      <w:proofErr w:type="gramStart"/>
-      <w:r>
-        <w:rPr>
-          <w:rFonts w:ascii="Courier New" w:eastAsia="Times New Roman" w:hAnsi="Courier New" w:cs="Courier New"/>
-          <w:sz w:val="20"/>
-          <w:szCs w:val="20"/>
-          <w:lang w:eastAsia="en-IN"/>
-        </w:rPr>
-        <w:t>select(</w:t>
-      </w:r>
-      <w:proofErr w:type="gramEnd"/>
-      <w:r>
-        <w:rPr>
-          <w:rFonts w:ascii="Courier New" w:eastAsia="Times New Roman" w:hAnsi="Courier New" w:cs="Courier New"/>
-          <w:sz w:val="20"/>
-          <w:szCs w:val="20"/>
-          <w:lang w:eastAsia="en-IN"/>
-        </w:rPr>
-        <w:t xml:space="preserve">- </w:t>
+        <w:t xml:space="preserve">  select(- </w:t>
       </w:r>
       <w:proofErr w:type="spellStart"/>
       <w:r>
@@ -5520,7 +4398,27 @@
           <w:szCs w:val="20"/>
           <w:lang w:eastAsia="en-IN"/>
         </w:rPr>
-        <w:t>(df)</w:t>
+        <w:t>(</w:t>
+      </w:r>
+      <w:proofErr w:type="spellStart"/>
+      <w:r>
+        <w:rPr>
+          <w:rFonts w:ascii="Courier New" w:eastAsia="Times New Roman" w:hAnsi="Courier New" w:cs="Courier New"/>
+          <w:sz w:val="20"/>
+          <w:szCs w:val="20"/>
+          <w:lang w:eastAsia="en-IN"/>
+        </w:rPr>
+        <w:t>df</w:t>
+      </w:r>
+      <w:proofErr w:type="spellEnd"/>
+      <w:r>
+        <w:rPr>
+          <w:rFonts w:ascii="Courier New" w:eastAsia="Times New Roman" w:hAnsi="Courier New" w:cs="Courier New"/>
+          <w:sz w:val="20"/>
+          <w:szCs w:val="20"/>
+          <w:lang w:eastAsia="en-IN"/>
+        </w:rPr>
+        <w:t>)</w:t>
       </w:r>
     </w:p>
     <w:p>
@@ -5712,27 +4610,7 @@
           <w:szCs w:val="20"/>
           <w:lang w:eastAsia="en-IN"/>
         </w:rPr>
-        <w:t xml:space="preserve">  </w:t>
-      </w:r>
-      <w:proofErr w:type="gramStart"/>
-      <w:r>
-        <w:rPr>
-          <w:rFonts w:ascii="Courier New" w:eastAsia="Times New Roman" w:hAnsi="Courier New" w:cs="Courier New"/>
-          <w:sz w:val="20"/>
-          <w:szCs w:val="20"/>
-          <w:lang w:eastAsia="en-IN"/>
-        </w:rPr>
-        <w:t>mutate(</w:t>
-      </w:r>
-      <w:proofErr w:type="gramEnd"/>
-      <w:r>
-        <w:rPr>
-          <w:rFonts w:ascii="Courier New" w:eastAsia="Times New Roman" w:hAnsi="Courier New" w:cs="Courier New"/>
-          <w:sz w:val="20"/>
-          <w:szCs w:val="20"/>
-          <w:lang w:eastAsia="en-IN"/>
-        </w:rPr>
-        <w:t xml:space="preserve">date = </w:t>
+        <w:t xml:space="preserve">  mutate(date = </w:t>
       </w:r>
       <w:proofErr w:type="spellStart"/>
       <w:r>
@@ -5830,27 +4708,7 @@
           <w:szCs w:val="20"/>
           <w:lang w:eastAsia="en-IN"/>
         </w:rPr>
-        <w:t xml:space="preserve">  </w:t>
-      </w:r>
-      <w:proofErr w:type="gramStart"/>
-      <w:r>
-        <w:rPr>
-          <w:rFonts w:ascii="Courier New" w:eastAsia="Times New Roman" w:hAnsi="Courier New" w:cs="Courier New"/>
-          <w:sz w:val="20"/>
-          <w:szCs w:val="20"/>
-          <w:lang w:eastAsia="en-IN"/>
-        </w:rPr>
-        <w:t>select(</w:t>
-      </w:r>
-      <w:proofErr w:type="gramEnd"/>
-      <w:r>
-        <w:rPr>
-          <w:rFonts w:ascii="Courier New" w:eastAsia="Times New Roman" w:hAnsi="Courier New" w:cs="Courier New"/>
-          <w:sz w:val="20"/>
-          <w:szCs w:val="20"/>
-          <w:lang w:eastAsia="en-IN"/>
-        </w:rPr>
-        <w:t xml:space="preserve">- </w:t>
+        <w:t xml:space="preserve">  select(- </w:t>
       </w:r>
       <w:proofErr w:type="spellStart"/>
       <w:r>
@@ -5957,7 +4815,27 @@
           <w:szCs w:val="20"/>
           <w:lang w:eastAsia="en-IN"/>
         </w:rPr>
-        <w:t>(df)</w:t>
+        <w:t>(</w:t>
+      </w:r>
+      <w:proofErr w:type="spellStart"/>
+      <w:r>
+        <w:rPr>
+          <w:rFonts w:ascii="Courier New" w:eastAsia="Times New Roman" w:hAnsi="Courier New" w:cs="Courier New"/>
+          <w:sz w:val="20"/>
+          <w:szCs w:val="20"/>
+          <w:lang w:eastAsia="en-IN"/>
+        </w:rPr>
+        <w:t>df</w:t>
+      </w:r>
+      <w:proofErr w:type="spellEnd"/>
+      <w:r>
+        <w:rPr>
+          <w:rFonts w:ascii="Courier New" w:eastAsia="Times New Roman" w:hAnsi="Courier New" w:cs="Courier New"/>
+          <w:sz w:val="20"/>
+          <w:szCs w:val="20"/>
+          <w:lang w:eastAsia="en-IN"/>
+        </w:rPr>
+        <w:t>)</w:t>
       </w:r>
     </w:p>
     <w:p>
@@ -6035,17 +4913,7 @@
           <w:szCs w:val="20"/>
           <w:lang w:eastAsia="en-IN"/>
         </w:rPr>
-        <w:t>=[1,"4-5"</w:t>
-      </w:r>
-      <w:proofErr w:type="gramStart"/>
-      <w:r>
-        <w:rPr>
-          <w:rFonts w:ascii="Courier New" w:eastAsia="Times New Roman" w:hAnsi="Courier New" w:cs="Courier New"/>
-          <w:sz w:val="20"/>
-          <w:szCs w:val="20"/>
-          <w:lang w:eastAsia="en-IN"/>
-        </w:rPr>
-        <w:t>],</w:t>
+        <w:t>=[1,"4-5"],</w:t>
       </w:r>
       <w:proofErr w:type="spellStart"/>
       <w:r>
@@ -6058,7 +4926,6 @@
         <w:t>linenos</w:t>
       </w:r>
       <w:proofErr w:type="spellEnd"/>
-      <w:proofErr w:type="gramEnd"/>
       <w:r>
         <w:rPr>
           <w:rFonts w:ascii="Courier New" w:eastAsia="Times New Roman" w:hAnsi="Courier New" w:cs="Courier New"/>
@@ -6220,27 +5087,7 @@
           <w:szCs w:val="20"/>
           <w:lang w:eastAsia="en-IN"/>
         </w:rPr>
-        <w:t xml:space="preserve">  </w:t>
-      </w:r>
-      <w:proofErr w:type="gramStart"/>
-      <w:r>
-        <w:rPr>
-          <w:rFonts w:ascii="Courier New" w:eastAsia="Times New Roman" w:hAnsi="Courier New" w:cs="Courier New"/>
-          <w:sz w:val="20"/>
-          <w:szCs w:val="20"/>
-          <w:lang w:eastAsia="en-IN"/>
-        </w:rPr>
-        <w:t>mutate(</w:t>
-      </w:r>
-      <w:proofErr w:type="gramEnd"/>
-      <w:r>
-        <w:rPr>
-          <w:rFonts w:ascii="Courier New" w:eastAsia="Times New Roman" w:hAnsi="Courier New" w:cs="Courier New"/>
-          <w:sz w:val="20"/>
-          <w:szCs w:val="20"/>
-          <w:lang w:eastAsia="en-IN"/>
-        </w:rPr>
-        <w:t xml:space="preserve">date = </w:t>
+        <w:t xml:space="preserve">  mutate(date = </w:t>
       </w:r>
       <w:proofErr w:type="spellStart"/>
       <w:r>
@@ -6338,27 +5185,7 @@
           <w:szCs w:val="20"/>
           <w:lang w:eastAsia="en-IN"/>
         </w:rPr>
-        <w:t xml:space="preserve">  </w:t>
-      </w:r>
-      <w:proofErr w:type="gramStart"/>
-      <w:r>
-        <w:rPr>
-          <w:rFonts w:ascii="Courier New" w:eastAsia="Times New Roman" w:hAnsi="Courier New" w:cs="Courier New"/>
-          <w:sz w:val="20"/>
-          <w:szCs w:val="20"/>
-          <w:lang w:eastAsia="en-IN"/>
-        </w:rPr>
-        <w:t>select(</w:t>
-      </w:r>
-      <w:proofErr w:type="gramEnd"/>
-      <w:r>
-        <w:rPr>
-          <w:rFonts w:ascii="Courier New" w:eastAsia="Times New Roman" w:hAnsi="Courier New" w:cs="Courier New"/>
-          <w:sz w:val="20"/>
-          <w:szCs w:val="20"/>
-          <w:lang w:eastAsia="en-IN"/>
-        </w:rPr>
-        <w:t xml:space="preserve">- </w:t>
+        <w:t xml:space="preserve">  select(- </w:t>
       </w:r>
       <w:proofErr w:type="spellStart"/>
       <w:r>
@@ -6465,45 +5292,64 @@
           <w:szCs w:val="20"/>
           <w:lang w:eastAsia="en-IN"/>
         </w:rPr>
-        <w:t>(df)</w:t>
-      </w:r>
-    </w:p>
-    <w:p>
-      <w:pPr>
-        <w:tabs>
-          <w:tab w:val="left" w:pos="916"/>
-          <w:tab w:val="left" w:pos="1832"/>
-          <w:tab w:val="left" w:pos="2748"/>
-          <w:tab w:val="left" w:pos="3664"/>
-          <w:tab w:val="left" w:pos="4580"/>
-          <w:tab w:val="left" w:pos="5496"/>
-          <w:tab w:val="left" w:pos="6412"/>
-          <w:tab w:val="left" w:pos="7328"/>
-          <w:tab w:val="left" w:pos="8244"/>
-          <w:tab w:val="left" w:pos="9160"/>
-          <w:tab w:val="left" w:pos="10076"/>
-          <w:tab w:val="left" w:pos="10992"/>
-          <w:tab w:val="left" w:pos="11908"/>
-          <w:tab w:val="left" w:pos="12824"/>
-          <w:tab w:val="left" w:pos="13740"/>
-          <w:tab w:val="left" w:pos="14656"/>
-        </w:tabs>
-        <w:spacing w:after="0" w:line="240" w:lineRule="auto"/>
-        <w:rPr>
-          <w:rFonts w:ascii="Courier New" w:eastAsia="Times New Roman" w:hAnsi="Courier New" w:cs="Courier New"/>
-          <w:sz w:val="20"/>
-          <w:szCs w:val="20"/>
-          <w:lang w:eastAsia="en-IN"/>
-        </w:rPr>
-      </w:pPr>
-      <w:r>
-        <w:rPr>
-          <w:rFonts w:ascii="Courier New" w:eastAsia="Times New Roman" w:hAnsi="Courier New" w:cs="Courier New"/>
-          <w:sz w:val="20"/>
-          <w:szCs w:val="20"/>
-          <w:lang w:eastAsia="en-IN"/>
-        </w:rPr>
-        <w:lastRenderedPageBreak/>
+        <w:t>(</w:t>
+      </w:r>
+      <w:proofErr w:type="spellStart"/>
+      <w:r>
+        <w:rPr>
+          <w:rFonts w:ascii="Courier New" w:eastAsia="Times New Roman" w:hAnsi="Courier New" w:cs="Courier New"/>
+          <w:sz w:val="20"/>
+          <w:szCs w:val="20"/>
+          <w:lang w:eastAsia="en-IN"/>
+        </w:rPr>
+        <w:t>df</w:t>
+      </w:r>
+      <w:proofErr w:type="spellEnd"/>
+      <w:r>
+        <w:rPr>
+          <w:rFonts w:ascii="Courier New" w:eastAsia="Times New Roman" w:hAnsi="Courier New" w:cs="Courier New"/>
+          <w:sz w:val="20"/>
+          <w:szCs w:val="20"/>
+          <w:lang w:eastAsia="en-IN"/>
+        </w:rPr>
+        <w:t>)</w:t>
+      </w:r>
+    </w:p>
+    <w:p>
+      <w:pPr>
+        <w:tabs>
+          <w:tab w:val="left" w:pos="916"/>
+          <w:tab w:val="left" w:pos="1832"/>
+          <w:tab w:val="left" w:pos="2748"/>
+          <w:tab w:val="left" w:pos="3664"/>
+          <w:tab w:val="left" w:pos="4580"/>
+          <w:tab w:val="left" w:pos="5496"/>
+          <w:tab w:val="left" w:pos="6412"/>
+          <w:tab w:val="left" w:pos="7328"/>
+          <w:tab w:val="left" w:pos="8244"/>
+          <w:tab w:val="left" w:pos="9160"/>
+          <w:tab w:val="left" w:pos="10076"/>
+          <w:tab w:val="left" w:pos="10992"/>
+          <w:tab w:val="left" w:pos="11908"/>
+          <w:tab w:val="left" w:pos="12824"/>
+          <w:tab w:val="left" w:pos="13740"/>
+          <w:tab w:val="left" w:pos="14656"/>
+        </w:tabs>
+        <w:spacing w:after="0" w:line="240" w:lineRule="auto"/>
+        <w:rPr>
+          <w:rFonts w:ascii="Courier New" w:eastAsia="Times New Roman" w:hAnsi="Courier New" w:cs="Courier New"/>
+          <w:sz w:val="20"/>
+          <w:szCs w:val="20"/>
+          <w:lang w:eastAsia="en-IN"/>
+        </w:rPr>
+      </w:pPr>
+      <w:r>
+        <w:rPr>
+          <w:rFonts w:ascii="Courier New" w:eastAsia="Times New Roman" w:hAnsi="Courier New" w:cs="Courier New"/>
+          <w:sz w:val="20"/>
+          <w:szCs w:val="20"/>
+          <w:lang w:eastAsia="en-IN"/>
+        </w:rPr>
         <w:t>```</w:t>
       </w:r>
     </w:p>
@@ -6930,27 +5776,7 @@
                 <w:szCs w:val="20"/>
                 <w:lang w:eastAsia="en-IN"/>
               </w:rPr>
-              <w:t xml:space="preserve">  </w:t>
-            </w:r>
-            <w:proofErr w:type="gramStart"/>
-            <w:r>
-              <w:rPr>
-                <w:rFonts w:ascii="Courier New" w:eastAsia="Times New Roman" w:hAnsi="Courier New" w:cs="Courier New"/>
-                <w:sz w:val="20"/>
-                <w:szCs w:val="20"/>
-                <w:lang w:eastAsia="en-IN"/>
-              </w:rPr>
-              <w:t>mutate(</w:t>
-            </w:r>
-            <w:proofErr w:type="gramEnd"/>
-            <w:r>
-              <w:rPr>
-                <w:rFonts w:ascii="Courier New" w:eastAsia="Times New Roman" w:hAnsi="Courier New" w:cs="Courier New"/>
-                <w:sz w:val="20"/>
-                <w:szCs w:val="20"/>
-                <w:lang w:eastAsia="en-IN"/>
-              </w:rPr>
-              <w:t xml:space="preserve">date = </w:t>
+              <w:t xml:space="preserve">  mutate(date = </w:t>
             </w:r>
             <w:proofErr w:type="spellStart"/>
             <w:r>
@@ -7048,27 +5874,7 @@
                 <w:szCs w:val="20"/>
                 <w:lang w:eastAsia="en-IN"/>
               </w:rPr>
-              <w:t xml:space="preserve">  </w:t>
-            </w:r>
-            <w:proofErr w:type="gramStart"/>
-            <w:r>
-              <w:rPr>
-                <w:rFonts w:ascii="Courier New" w:eastAsia="Times New Roman" w:hAnsi="Courier New" w:cs="Courier New"/>
-                <w:sz w:val="20"/>
-                <w:szCs w:val="20"/>
-                <w:lang w:eastAsia="en-IN"/>
-              </w:rPr>
-              <w:t>select(</w:t>
-            </w:r>
-            <w:proofErr w:type="gramEnd"/>
-            <w:r>
-              <w:rPr>
-                <w:rFonts w:ascii="Courier New" w:eastAsia="Times New Roman" w:hAnsi="Courier New" w:cs="Courier New"/>
-                <w:sz w:val="20"/>
-                <w:szCs w:val="20"/>
-                <w:lang w:eastAsia="en-IN"/>
-              </w:rPr>
-              <w:t xml:space="preserve">- </w:t>
+              <w:t xml:space="preserve">  select(- </w:t>
             </w:r>
             <w:proofErr w:type="spellStart"/>
             <w:r>
@@ -7175,7 +5981,27 @@
                 <w:szCs w:val="20"/>
                 <w:lang w:eastAsia="en-IN"/>
               </w:rPr>
-              <w:t>(df)</w:t>
+              <w:t>(</w:t>
+            </w:r>
+            <w:proofErr w:type="spellStart"/>
+            <w:r>
+              <w:rPr>
+                <w:rFonts w:ascii="Courier New" w:eastAsia="Times New Roman" w:hAnsi="Courier New" w:cs="Courier New"/>
+                <w:sz w:val="20"/>
+                <w:szCs w:val="20"/>
+                <w:lang w:eastAsia="en-IN"/>
+              </w:rPr>
+              <w:t>df</w:t>
+            </w:r>
+            <w:proofErr w:type="spellEnd"/>
+            <w:r>
+              <w:rPr>
+                <w:rFonts w:ascii="Courier New" w:eastAsia="Times New Roman" w:hAnsi="Courier New" w:cs="Courier New"/>
+                <w:sz w:val="20"/>
+                <w:szCs w:val="20"/>
+                <w:lang w:eastAsia="en-IN"/>
+              </w:rPr>
+              <w:t>)</w:t>
             </w:r>
           </w:p>
           <w:p>
@@ -7209,48 +6035,6 @@
           <w:szCs w:val="20"/>
           <w:lang w:eastAsia="en-IN"/>
         </w:rPr>
-        <w:t xml:space="preserve">You can also configure line numbering </w:t>
-      </w:r>
-      <w:hyperlink r:id="rId32" w:anchor="highlight" w:tgtFrame="_blank" w:history="1">
-        <w:r>
-          <w:rPr>
-            <w:rFonts w:ascii="Times New Roman" w:eastAsia="Times New Roman" w:hAnsi="Times New Roman" w:cs="Times New Roman"/>
-            <w:color w:val="0000FF"/>
-            <w:sz w:val="20"/>
-            <w:szCs w:val="20"/>
-            <w:u w:val="single"/>
-            <w:lang w:eastAsia="en-IN"/>
-          </w:rPr>
-          <w:t>for your whole website</w:t>
-        </w:r>
-      </w:hyperlink>
-      <w:r>
-        <w:rPr>
-          <w:rFonts w:ascii="Times New Roman" w:eastAsia="Times New Roman" w:hAnsi="Times New Roman" w:cs="Times New Roman"/>
-          <w:sz w:val="20"/>
-          <w:szCs w:val="20"/>
-          <w:lang w:eastAsia="en-IN"/>
-        </w:rPr>
-        <w:t>.</w:t>
-      </w:r>
-    </w:p>
-    <w:p>
-      <w:pPr>
-        <w:spacing w:before="100" w:beforeAutospacing="1" w:after="100" w:afterAutospacing="1" w:line="240" w:lineRule="auto"/>
-        <w:rPr>
-          <w:rFonts w:ascii="Times New Roman" w:eastAsia="Times New Roman" w:hAnsi="Times New Roman" w:cs="Times New Roman"/>
-          <w:sz w:val="20"/>
-          <w:szCs w:val="20"/>
-          <w:lang w:eastAsia="en-IN"/>
-        </w:rPr>
-      </w:pPr>
-      <w:r>
-        <w:rPr>
-          <w:rFonts w:ascii="Times New Roman" w:eastAsia="Times New Roman" w:hAnsi="Times New Roman" w:cs="Times New Roman"/>
-          <w:sz w:val="20"/>
-          <w:szCs w:val="20"/>
-          <w:lang w:eastAsia="en-IN"/>
-        </w:rPr>
         <w:t>The real magic to me is that if you write your code from R Markdown you can</w:t>
       </w:r>
     </w:p>
@@ -7319,27 +6103,7 @@
           <w:szCs w:val="20"/>
           <w:lang w:eastAsia="en-IN"/>
         </w:rPr>
-        <w:t xml:space="preserve">use R code to programmatically produce code block between fences, </w:t>
-      </w:r>
-      <w:proofErr w:type="gramStart"/>
-      <w:r>
-        <w:rPr>
-          <w:rFonts w:ascii="Times New Roman" w:eastAsia="Times New Roman" w:hAnsi="Times New Roman" w:cs="Times New Roman"/>
-          <w:sz w:val="20"/>
-          <w:szCs w:val="20"/>
-          <w:lang w:eastAsia="en-IN"/>
-        </w:rPr>
-        <w:t>e.g.</w:t>
-      </w:r>
-      <w:proofErr w:type="gramEnd"/>
-      <w:r>
-        <w:rPr>
-          <w:rFonts w:ascii="Times New Roman" w:eastAsia="Times New Roman" w:hAnsi="Times New Roman" w:cs="Times New Roman"/>
-          <w:sz w:val="20"/>
-          <w:szCs w:val="20"/>
-          <w:lang w:eastAsia="en-IN"/>
-        </w:rPr>
-        <w:t xml:space="preserve"> choosing which lines to highlight.</w:t>
+        <w:t>use R code to programmatically produce code block between fences, e.g. choosing which lines to highlight.</w:t>
       </w:r>
     </w:p>
     <w:p>
@@ -7438,7 +6202,6 @@
         <w:t xml:space="preserve"># </w:t>
       </w:r>
       <w:proofErr w:type="spellStart"/>
-      <w:proofErr w:type="gramStart"/>
       <w:r>
         <w:rPr>
           <w:rFonts w:ascii="Courier New" w:eastAsia="Times New Roman" w:hAnsi="Courier New" w:cs="Courier New"/>
@@ -7449,7 +6212,6 @@
         <w:t>knitr</w:t>
       </w:r>
       <w:proofErr w:type="spellEnd"/>
-      <w:proofErr w:type="gramEnd"/>
       <w:r>
         <w:rPr>
           <w:rFonts w:ascii="Courier New" w:eastAsia="Times New Roman" w:hAnsi="Courier New" w:cs="Courier New"/>
@@ -7489,7 +6251,6 @@
         </w:rPr>
       </w:pPr>
       <w:proofErr w:type="spellStart"/>
-      <w:proofErr w:type="gramStart"/>
       <w:r>
         <w:rPr>
           <w:rFonts w:ascii="Courier New" w:eastAsia="Times New Roman" w:hAnsi="Courier New" w:cs="Courier New"/>
@@ -7510,7 +6271,6 @@
         <w:t>::</w:t>
       </w:r>
       <w:proofErr w:type="spellStart"/>
-      <w:proofErr w:type="gramEnd"/>
       <w:r>
         <w:rPr>
           <w:rFonts w:ascii="Courier New" w:eastAsia="Times New Roman" w:hAnsi="Courier New" w:cs="Courier New"/>
@@ -7566,27 +6326,7 @@
           <w:szCs w:val="20"/>
           <w:lang w:eastAsia="en-IN"/>
         </w:rPr>
-        <w:t xml:space="preserve">  source = </w:t>
-      </w:r>
-      <w:proofErr w:type="gramStart"/>
-      <w:r>
-        <w:rPr>
-          <w:rFonts w:ascii="Courier New" w:eastAsia="Times New Roman" w:hAnsi="Courier New" w:cs="Courier New"/>
-          <w:sz w:val="20"/>
-          <w:szCs w:val="20"/>
-          <w:lang w:eastAsia="en-IN"/>
-        </w:rPr>
-        <w:t>function(</w:t>
-      </w:r>
-      <w:proofErr w:type="gramEnd"/>
-      <w:r>
-        <w:rPr>
-          <w:rFonts w:ascii="Courier New" w:eastAsia="Times New Roman" w:hAnsi="Courier New" w:cs="Courier New"/>
-          <w:sz w:val="20"/>
-          <w:szCs w:val="20"/>
-          <w:lang w:eastAsia="en-IN"/>
-        </w:rPr>
-        <w:t>x, options) {</w:t>
+        <w:t xml:space="preserve">  source = function(x, options) {</w:t>
       </w:r>
     </w:p>
     <w:p>
@@ -7769,37 +6509,17 @@
           <w:szCs w:val="20"/>
           <w:lang w:eastAsia="en-IN"/>
         </w:rPr>
-        <w:t xml:space="preserve">      if </w:t>
-      </w:r>
-      <w:proofErr w:type="gramStart"/>
-      <w:r>
-        <w:rPr>
-          <w:rFonts w:ascii="Courier New" w:eastAsia="Times New Roman" w:hAnsi="Courier New" w:cs="Courier New"/>
-          <w:sz w:val="20"/>
-          <w:szCs w:val="20"/>
-          <w:lang w:eastAsia="en-IN"/>
-        </w:rPr>
-        <w:t>(!</w:t>
-      </w:r>
-      <w:proofErr w:type="spellStart"/>
-      <w:r>
-        <w:rPr>
-          <w:rFonts w:ascii="Courier New" w:eastAsia="Times New Roman" w:hAnsi="Courier New" w:cs="Courier New"/>
-          <w:sz w:val="20"/>
-          <w:szCs w:val="20"/>
-          <w:lang w:eastAsia="en-IN"/>
-        </w:rPr>
-        <w:t>is</w:t>
-      </w:r>
-      <w:proofErr w:type="gramEnd"/>
-      <w:r>
-        <w:rPr>
-          <w:rFonts w:ascii="Courier New" w:eastAsia="Times New Roman" w:hAnsi="Courier New" w:cs="Courier New"/>
-          <w:sz w:val="20"/>
-          <w:szCs w:val="20"/>
-          <w:lang w:eastAsia="en-IN"/>
-        </w:rPr>
-        <w:t>.null</w:t>
+        <w:t xml:space="preserve">      if (!</w:t>
+      </w:r>
+      <w:proofErr w:type="spellStart"/>
+      <w:r>
+        <w:rPr>
+          <w:rFonts w:ascii="Courier New" w:eastAsia="Times New Roman" w:hAnsi="Courier New" w:cs="Courier New"/>
+          <w:sz w:val="20"/>
+          <w:szCs w:val="20"/>
+          <w:lang w:eastAsia="en-IN"/>
+        </w:rPr>
+        <w:t>is.null</w:t>
       </w:r>
       <w:proofErr w:type="spellEnd"/>
       <w:r>
@@ -7905,20 +6625,9 @@
           <w:szCs w:val="20"/>
           <w:lang w:eastAsia="en-IN"/>
         </w:rPr>
-        <w:t xml:space="preserve">        </w:t>
-      </w:r>
-      <w:proofErr w:type="gramStart"/>
-      <w:r>
-        <w:rPr>
-          <w:rFonts w:ascii="Courier New" w:eastAsia="Times New Roman" w:hAnsi="Courier New" w:cs="Courier New"/>
-          <w:sz w:val="20"/>
-          <w:szCs w:val="20"/>
-          <w:lang w:eastAsia="en-IN"/>
-        </w:rPr>
-        <w:t>glue::</w:t>
-      </w:r>
-      <w:proofErr w:type="spellStart"/>
-      <w:proofErr w:type="gramEnd"/>
+        <w:t xml:space="preserve">        glue::</w:t>
+      </w:r>
+      <w:proofErr w:type="spellStart"/>
       <w:r>
         <w:rPr>
           <w:rFonts w:ascii="Courier New" w:eastAsia="Times New Roman" w:hAnsi="Courier New" w:cs="Courier New"/>
@@ -7974,106 +6683,87 @@
           <w:szCs w:val="20"/>
           <w:lang w:eastAsia="en-IN"/>
         </w:rPr>
+        <w:lastRenderedPageBreak/>
+        <w:t xml:space="preserve">          glue::glue('{names(</w:t>
+      </w:r>
+      <w:proofErr w:type="spellStart"/>
+      <w:r>
+        <w:rPr>
+          <w:rFonts w:ascii="Courier New" w:eastAsia="Times New Roman" w:hAnsi="Courier New" w:cs="Courier New"/>
+          <w:sz w:val="20"/>
+          <w:szCs w:val="20"/>
+          <w:lang w:eastAsia="en-IN"/>
+        </w:rPr>
+        <w:t>hlopts</w:t>
+      </w:r>
+      <w:proofErr w:type="spellEnd"/>
+      <w:r>
+        <w:rPr>
+          <w:rFonts w:ascii="Courier New" w:eastAsia="Times New Roman" w:hAnsi="Courier New" w:cs="Courier New"/>
+          <w:sz w:val="20"/>
+          <w:szCs w:val="20"/>
+          <w:lang w:eastAsia="en-IN"/>
+        </w:rPr>
+        <w:t>)}={</w:t>
+      </w:r>
+      <w:proofErr w:type="spellStart"/>
+      <w:r>
+        <w:rPr>
+          <w:rFonts w:ascii="Courier New" w:eastAsia="Times New Roman" w:hAnsi="Courier New" w:cs="Courier New"/>
+          <w:sz w:val="20"/>
+          <w:szCs w:val="20"/>
+          <w:lang w:eastAsia="en-IN"/>
+        </w:rPr>
+        <w:t>hlopts</w:t>
+      </w:r>
+      <w:proofErr w:type="spellEnd"/>
+      <w:r>
+        <w:rPr>
+          <w:rFonts w:ascii="Courier New" w:eastAsia="Times New Roman" w:hAnsi="Courier New" w:cs="Courier New"/>
+          <w:sz w:val="20"/>
+          <w:szCs w:val="20"/>
+          <w:lang w:eastAsia="en-IN"/>
+        </w:rPr>
+        <w:t>}'),</w:t>
+      </w:r>
+    </w:p>
+    <w:p>
+      <w:pPr>
+        <w:tabs>
+          <w:tab w:val="left" w:pos="916"/>
+          <w:tab w:val="left" w:pos="1832"/>
+          <w:tab w:val="left" w:pos="2748"/>
+          <w:tab w:val="left" w:pos="3664"/>
+          <w:tab w:val="left" w:pos="4580"/>
+          <w:tab w:val="left" w:pos="5496"/>
+          <w:tab w:val="left" w:pos="6412"/>
+          <w:tab w:val="left" w:pos="7328"/>
+          <w:tab w:val="left" w:pos="8244"/>
+          <w:tab w:val="left" w:pos="9160"/>
+          <w:tab w:val="left" w:pos="10076"/>
+          <w:tab w:val="left" w:pos="10992"/>
+          <w:tab w:val="left" w:pos="11908"/>
+          <w:tab w:val="left" w:pos="12824"/>
+          <w:tab w:val="left" w:pos="13740"/>
+          <w:tab w:val="left" w:pos="14656"/>
+        </w:tabs>
+        <w:spacing w:after="0" w:line="240" w:lineRule="auto"/>
+        <w:rPr>
+          <w:rFonts w:ascii="Courier New" w:eastAsia="Times New Roman" w:hAnsi="Courier New" w:cs="Courier New"/>
+          <w:sz w:val="20"/>
+          <w:szCs w:val="20"/>
+          <w:lang w:eastAsia="en-IN"/>
+        </w:rPr>
+      </w:pPr>
+      <w:r>
+        <w:rPr>
+          <w:rFonts w:ascii="Courier New" w:eastAsia="Times New Roman" w:hAnsi="Courier New" w:cs="Courier New"/>
+          <w:sz w:val="20"/>
+          <w:szCs w:val="20"/>
+          <w:lang w:eastAsia="en-IN"/>
+        </w:rPr>
         <w:t xml:space="preserve">          </w:t>
       </w:r>
-      <w:proofErr w:type="gramStart"/>
-      <w:r>
-        <w:rPr>
-          <w:rFonts w:ascii="Courier New" w:eastAsia="Times New Roman" w:hAnsi="Courier New" w:cs="Courier New"/>
-          <w:sz w:val="20"/>
-          <w:szCs w:val="20"/>
-          <w:lang w:eastAsia="en-IN"/>
-        </w:rPr>
-        <w:t>glue::</w:t>
-      </w:r>
-      <w:proofErr w:type="gramEnd"/>
-      <w:r>
-        <w:rPr>
-          <w:rFonts w:ascii="Courier New" w:eastAsia="Times New Roman" w:hAnsi="Courier New" w:cs="Courier New"/>
-          <w:sz w:val="20"/>
-          <w:szCs w:val="20"/>
-          <w:lang w:eastAsia="en-IN"/>
-        </w:rPr>
-        <w:t>glue('{names(</w:t>
-      </w:r>
-      <w:proofErr w:type="spellStart"/>
-      <w:r>
-        <w:rPr>
-          <w:rFonts w:ascii="Courier New" w:eastAsia="Times New Roman" w:hAnsi="Courier New" w:cs="Courier New"/>
-          <w:sz w:val="20"/>
-          <w:szCs w:val="20"/>
-          <w:lang w:eastAsia="en-IN"/>
-        </w:rPr>
-        <w:t>hlopts</w:t>
-      </w:r>
-      <w:proofErr w:type="spellEnd"/>
-      <w:r>
-        <w:rPr>
-          <w:rFonts w:ascii="Courier New" w:eastAsia="Times New Roman" w:hAnsi="Courier New" w:cs="Courier New"/>
-          <w:sz w:val="20"/>
-          <w:szCs w:val="20"/>
-          <w:lang w:eastAsia="en-IN"/>
-        </w:rPr>
-        <w:t>)}={</w:t>
-      </w:r>
-      <w:proofErr w:type="spellStart"/>
-      <w:r>
-        <w:rPr>
-          <w:rFonts w:ascii="Courier New" w:eastAsia="Times New Roman" w:hAnsi="Courier New" w:cs="Courier New"/>
-          <w:sz w:val="20"/>
-          <w:szCs w:val="20"/>
-          <w:lang w:eastAsia="en-IN"/>
-        </w:rPr>
-        <w:t>hlopts</w:t>
-      </w:r>
-      <w:proofErr w:type="spellEnd"/>
-      <w:r>
-        <w:rPr>
-          <w:rFonts w:ascii="Courier New" w:eastAsia="Times New Roman" w:hAnsi="Courier New" w:cs="Courier New"/>
-          <w:sz w:val="20"/>
-          <w:szCs w:val="20"/>
-          <w:lang w:eastAsia="en-IN"/>
-        </w:rPr>
-        <w:t>}'),</w:t>
-      </w:r>
-    </w:p>
-    <w:p>
-      <w:pPr>
-        <w:tabs>
-          <w:tab w:val="left" w:pos="916"/>
-          <w:tab w:val="left" w:pos="1832"/>
-          <w:tab w:val="left" w:pos="2748"/>
-          <w:tab w:val="left" w:pos="3664"/>
-          <w:tab w:val="left" w:pos="4580"/>
-          <w:tab w:val="left" w:pos="5496"/>
-          <w:tab w:val="left" w:pos="6412"/>
-          <w:tab w:val="left" w:pos="7328"/>
-          <w:tab w:val="left" w:pos="8244"/>
-          <w:tab w:val="left" w:pos="9160"/>
-          <w:tab w:val="left" w:pos="10076"/>
-          <w:tab w:val="left" w:pos="10992"/>
-          <w:tab w:val="left" w:pos="11908"/>
-          <w:tab w:val="left" w:pos="12824"/>
-          <w:tab w:val="left" w:pos="13740"/>
-          <w:tab w:val="left" w:pos="14656"/>
-        </w:tabs>
-        <w:spacing w:after="0" w:line="240" w:lineRule="auto"/>
-        <w:rPr>
-          <w:rFonts w:ascii="Courier New" w:eastAsia="Times New Roman" w:hAnsi="Courier New" w:cs="Courier New"/>
-          <w:sz w:val="20"/>
-          <w:szCs w:val="20"/>
-          <w:lang w:eastAsia="en-IN"/>
-        </w:rPr>
-      </w:pPr>
-      <w:r>
-        <w:rPr>
-          <w:rFonts w:ascii="Courier New" w:eastAsia="Times New Roman" w:hAnsi="Courier New" w:cs="Courier New"/>
-          <w:sz w:val="20"/>
-          <w:szCs w:val="20"/>
-          <w:lang w:eastAsia="en-IN"/>
-        </w:rPr>
-        <w:t xml:space="preserve">          </w:t>
-      </w:r>
       <w:proofErr w:type="spellStart"/>
       <w:r>
         <w:rPr>
@@ -8244,20 +6934,9 @@
           <w:szCs w:val="20"/>
           <w:lang w:eastAsia="en-IN"/>
         </w:rPr>
-        <w:t xml:space="preserve">      "\n", </w:t>
-      </w:r>
-      <w:proofErr w:type="gramStart"/>
-      <w:r>
-        <w:rPr>
-          <w:rFonts w:ascii="Courier New" w:eastAsia="Times New Roman" w:hAnsi="Courier New" w:cs="Courier New"/>
-          <w:sz w:val="20"/>
-          <w:szCs w:val="20"/>
-          <w:lang w:eastAsia="en-IN"/>
-        </w:rPr>
-        <w:t>glue::</w:t>
-      </w:r>
-      <w:proofErr w:type="spellStart"/>
-      <w:proofErr w:type="gramEnd"/>
+        <w:t xml:space="preserve">      "\n", glue::</w:t>
+      </w:r>
+      <w:proofErr w:type="spellStart"/>
       <w:r>
         <w:rPr>
           <w:rFonts w:ascii="Courier New" w:eastAsia="Times New Roman" w:hAnsi="Courier New" w:cs="Courier New"/>
@@ -8431,7 +7110,7 @@
         </w:rPr>
         <w:t>The chunk</w:t>
       </w:r>
-      <w:hyperlink r:id="rId33" w:anchor="fn:6" w:tgtFrame="_blank" w:history="1">
+      <w:hyperlink r:id="rId13" w:anchor="fn:6" w:tgtFrame="_blank" w:history="1">
         <w:r>
           <w:rPr>
             <w:rFonts w:ascii="Times New Roman" w:eastAsia="Times New Roman" w:hAnsi="Times New Roman" w:cs="Times New Roman"/>
@@ -8481,27 +7160,7 @@
           <w:szCs w:val="20"/>
           <w:lang w:eastAsia="en-IN"/>
         </w:rPr>
-        <w:t>``</w:t>
-      </w:r>
-      <w:proofErr w:type="gramStart"/>
-      <w:r>
-        <w:rPr>
-          <w:rFonts w:ascii="Courier New" w:eastAsia="Times New Roman" w:hAnsi="Courier New" w:cs="Courier New"/>
-          <w:sz w:val="20"/>
-          <w:szCs w:val="20"/>
-          <w:lang w:eastAsia="en-IN"/>
-        </w:rPr>
-        <w:t>`{</w:t>
-      </w:r>
-      <w:proofErr w:type="gramEnd"/>
-      <w:r>
-        <w:rPr>
-          <w:rFonts w:ascii="Courier New" w:eastAsia="Times New Roman" w:hAnsi="Courier New" w:cs="Courier New"/>
-          <w:sz w:val="20"/>
-          <w:szCs w:val="20"/>
-          <w:lang w:eastAsia="en-IN"/>
-        </w:rPr>
-        <w:t xml:space="preserve">r name-your-chunks, </w:t>
+        <w:t xml:space="preserve">```{r name-your-chunks, </w:t>
       </w:r>
       <w:proofErr w:type="spellStart"/>
       <w:r>
@@ -8929,7 +7588,6 @@
                 <w:szCs w:val="20"/>
                 <w:lang w:eastAsia="en-IN"/>
               </w:rPr>
-              <w:lastRenderedPageBreak/>
               <w:t>4</w:t>
             </w:r>
           </w:p>
@@ -8986,7 +7644,6 @@
                 <w:szCs w:val="20"/>
                 <w:lang w:eastAsia="en-IN"/>
               </w:rPr>
-              <w:lastRenderedPageBreak/>
               <w:t>a &lt;- 1+1</w:t>
             </w:r>
           </w:p>
@@ -9101,7 +7758,6 @@
                 <w:szCs w:val="20"/>
                 <w:lang w:eastAsia="en-IN"/>
               </w:rPr>
-              <w:lastRenderedPageBreak/>
               <w:t>a + b + c</w:t>
             </w:r>
           </w:p>
@@ -9154,7 +7810,6 @@
           <w:szCs w:val="20"/>
           <w:lang w:eastAsia="en-IN"/>
         </w:rPr>
-        <w:lastRenderedPageBreak/>
         <w:t>[1] 9</w:t>
       </w:r>
     </w:p>
@@ -9186,19 +7841,7 @@
           <w:szCs w:val="20"/>
           <w:lang w:eastAsia="en-IN"/>
         </w:rPr>
-        <w:t xml:space="preserve">in </w:t>
-      </w:r>
-      <w:proofErr w:type="gramStart"/>
-      <w:r>
-        <w:rPr>
-          <w:rFonts w:ascii="Times New Roman" w:eastAsia="Times New Roman" w:hAnsi="Times New Roman" w:cs="Times New Roman"/>
-          <w:i/>
-          <w:iCs/>
-          <w:sz w:val="20"/>
-          <w:szCs w:val="20"/>
-          <w:lang w:eastAsia="en-IN"/>
-        </w:rPr>
-        <w:t>general</w:t>
+        <w:t>in general</w:t>
       </w:r>
       <w:r>
         <w:rPr>
@@ -9209,7 +7852,6 @@
         </w:rPr>
         <w:t>,!</w:t>
       </w:r>
-      <w:proofErr w:type="gramEnd"/>
     </w:p>
     <w:p>
       <w:pPr>
@@ -9411,27 +8053,7 @@
           <w:szCs w:val="20"/>
           <w:lang w:eastAsia="en-IN"/>
         </w:rPr>
-        <w:t>``</w:t>
-      </w:r>
-      <w:proofErr w:type="gramStart"/>
-      <w:r>
-        <w:rPr>
-          <w:rFonts w:ascii="Courier New" w:eastAsia="Times New Roman" w:hAnsi="Courier New" w:cs="Courier New"/>
-          <w:sz w:val="20"/>
-          <w:szCs w:val="20"/>
-          <w:lang w:eastAsia="en-IN"/>
-        </w:rPr>
-        <w:t>`{</w:t>
-      </w:r>
-      <w:proofErr w:type="gramEnd"/>
-      <w:r>
-        <w:rPr>
-          <w:rFonts w:ascii="Courier New" w:eastAsia="Times New Roman" w:hAnsi="Courier New" w:cs="Courier New"/>
-          <w:sz w:val="20"/>
-          <w:szCs w:val="20"/>
-          <w:lang w:eastAsia="en-IN"/>
-        </w:rPr>
-        <w:t>r, results="</w:t>
+        <w:t>```{r, results="</w:t>
       </w:r>
       <w:proofErr w:type="spellStart"/>
       <w:r>
@@ -9489,19 +8111,8 @@
           <w:szCs w:val="20"/>
           <w:lang w:eastAsia="en-IN"/>
         </w:rPr>
-        <w:t xml:space="preserve">script &lt;- </w:t>
-      </w:r>
-      <w:proofErr w:type="gramStart"/>
-      <w:r>
-        <w:rPr>
-          <w:rFonts w:ascii="Courier New" w:eastAsia="Times New Roman" w:hAnsi="Courier New" w:cs="Courier New"/>
-          <w:sz w:val="20"/>
-          <w:szCs w:val="20"/>
-          <w:lang w:eastAsia="en-IN"/>
-        </w:rPr>
-        <w:t>c(</w:t>
-      </w:r>
-      <w:proofErr w:type="gramEnd"/>
+        <w:t>script &lt;- c(</w:t>
+      </w:r>
     </w:p>
     <w:p>
       <w:pPr>
@@ -9701,57 +8312,117 @@
           <w:szCs w:val="20"/>
           <w:lang w:eastAsia="en-IN"/>
         </w:rPr>
+        <w:t xml:space="preserve"> &lt;- sample(1:4, 2)</w:t>
+      </w:r>
+    </w:p>
+    <w:p>
+      <w:pPr>
+        <w:tabs>
+          <w:tab w:val="left" w:pos="916"/>
+          <w:tab w:val="left" w:pos="1832"/>
+          <w:tab w:val="left" w:pos="2748"/>
+          <w:tab w:val="left" w:pos="3664"/>
+          <w:tab w:val="left" w:pos="4580"/>
+          <w:tab w:val="left" w:pos="5496"/>
+          <w:tab w:val="left" w:pos="6412"/>
+          <w:tab w:val="left" w:pos="7328"/>
+          <w:tab w:val="left" w:pos="8244"/>
+          <w:tab w:val="left" w:pos="9160"/>
+          <w:tab w:val="left" w:pos="10076"/>
+          <w:tab w:val="left" w:pos="10992"/>
+          <w:tab w:val="left" w:pos="11908"/>
+          <w:tab w:val="left" w:pos="12824"/>
+          <w:tab w:val="left" w:pos="13740"/>
+          <w:tab w:val="left" w:pos="14656"/>
+        </w:tabs>
+        <w:spacing w:after="0" w:line="240" w:lineRule="auto"/>
+        <w:rPr>
+          <w:rFonts w:ascii="Courier New" w:eastAsia="Times New Roman" w:hAnsi="Courier New" w:cs="Courier New"/>
+          <w:sz w:val="20"/>
+          <w:szCs w:val="20"/>
+          <w:lang w:eastAsia="en-IN"/>
+        </w:rPr>
+      </w:pPr>
+      <w:proofErr w:type="spellStart"/>
+      <w:r>
+        <w:rPr>
+          <w:rFonts w:ascii="Courier New" w:eastAsia="Times New Roman" w:hAnsi="Courier New" w:cs="Courier New"/>
+          <w:sz w:val="20"/>
+          <w:szCs w:val="20"/>
+          <w:lang w:eastAsia="en-IN"/>
+        </w:rPr>
+        <w:t>cool_lines</w:t>
+      </w:r>
+      <w:proofErr w:type="spellEnd"/>
+      <w:r>
+        <w:rPr>
+          <w:rFonts w:ascii="Courier New" w:eastAsia="Times New Roman" w:hAnsi="Courier New" w:cs="Courier New"/>
+          <w:sz w:val="20"/>
+          <w:szCs w:val="20"/>
+          <w:lang w:eastAsia="en-IN"/>
+        </w:rPr>
         <w:t xml:space="preserve"> &lt;- </w:t>
       </w:r>
-      <w:proofErr w:type="gramStart"/>
-      <w:r>
-        <w:rPr>
-          <w:rFonts w:ascii="Courier New" w:eastAsia="Times New Roman" w:hAnsi="Courier New" w:cs="Courier New"/>
-          <w:sz w:val="20"/>
-          <w:szCs w:val="20"/>
-          <w:lang w:eastAsia="en-IN"/>
-        </w:rPr>
-        <w:t>sample(</w:t>
-      </w:r>
-      <w:proofErr w:type="gramEnd"/>
-      <w:r>
-        <w:rPr>
-          <w:rFonts w:ascii="Courier New" w:eastAsia="Times New Roman" w:hAnsi="Courier New" w:cs="Courier New"/>
-          <w:sz w:val="20"/>
-          <w:szCs w:val="20"/>
-          <w:lang w:eastAsia="en-IN"/>
-        </w:rPr>
-        <w:t>1:4, 2)</w:t>
-      </w:r>
-    </w:p>
-    <w:p>
-      <w:pPr>
-        <w:tabs>
-          <w:tab w:val="left" w:pos="916"/>
-          <w:tab w:val="left" w:pos="1832"/>
-          <w:tab w:val="left" w:pos="2748"/>
-          <w:tab w:val="left" w:pos="3664"/>
-          <w:tab w:val="left" w:pos="4580"/>
-          <w:tab w:val="left" w:pos="5496"/>
-          <w:tab w:val="left" w:pos="6412"/>
-          <w:tab w:val="left" w:pos="7328"/>
-          <w:tab w:val="left" w:pos="8244"/>
-          <w:tab w:val="left" w:pos="9160"/>
-          <w:tab w:val="left" w:pos="10076"/>
-          <w:tab w:val="left" w:pos="10992"/>
-          <w:tab w:val="left" w:pos="11908"/>
-          <w:tab w:val="left" w:pos="12824"/>
-          <w:tab w:val="left" w:pos="13740"/>
-          <w:tab w:val="left" w:pos="14656"/>
-        </w:tabs>
-        <w:spacing w:after="0" w:line="240" w:lineRule="auto"/>
-        <w:rPr>
-          <w:rFonts w:ascii="Courier New" w:eastAsia="Times New Roman" w:hAnsi="Courier New" w:cs="Courier New"/>
-          <w:sz w:val="20"/>
-          <w:szCs w:val="20"/>
-          <w:lang w:eastAsia="en-IN"/>
-        </w:rPr>
-      </w:pPr>
+      <w:proofErr w:type="spellStart"/>
+      <w:r>
+        <w:rPr>
+          <w:rFonts w:ascii="Courier New" w:eastAsia="Times New Roman" w:hAnsi="Courier New" w:cs="Courier New"/>
+          <w:sz w:val="20"/>
+          <w:szCs w:val="20"/>
+          <w:lang w:eastAsia="en-IN"/>
+        </w:rPr>
+        <w:t>stringr</w:t>
+      </w:r>
+      <w:proofErr w:type="spellEnd"/>
+      <w:r>
+        <w:rPr>
+          <w:rFonts w:ascii="Courier New" w:eastAsia="Times New Roman" w:hAnsi="Courier New" w:cs="Courier New"/>
+          <w:sz w:val="20"/>
+          <w:szCs w:val="20"/>
+          <w:lang w:eastAsia="en-IN"/>
+        </w:rPr>
+        <w:t>::</w:t>
+      </w:r>
+      <w:proofErr w:type="spellStart"/>
+      <w:r>
+        <w:rPr>
+          <w:rFonts w:ascii="Courier New" w:eastAsia="Times New Roman" w:hAnsi="Courier New" w:cs="Courier New"/>
+          <w:sz w:val="20"/>
+          <w:szCs w:val="20"/>
+          <w:lang w:eastAsia="en-IN"/>
+        </w:rPr>
+        <w:t>str_remove</w:t>
+      </w:r>
+      <w:proofErr w:type="spellEnd"/>
+      <w:r>
+        <w:rPr>
+          <w:rFonts w:ascii="Courier New" w:eastAsia="Times New Roman" w:hAnsi="Courier New" w:cs="Courier New"/>
+          <w:sz w:val="20"/>
+          <w:szCs w:val="20"/>
+          <w:lang w:eastAsia="en-IN"/>
+        </w:rPr>
+        <w:t>(</w:t>
+      </w:r>
+      <w:proofErr w:type="spellStart"/>
+      <w:r>
+        <w:rPr>
+          <w:rFonts w:ascii="Courier New" w:eastAsia="Times New Roman" w:hAnsi="Courier New" w:cs="Courier New"/>
+          <w:sz w:val="20"/>
+          <w:szCs w:val="20"/>
+          <w:lang w:eastAsia="en-IN"/>
+        </w:rPr>
+        <w:t>toString</w:t>
+      </w:r>
+      <w:proofErr w:type="spellEnd"/>
+      <w:r>
+        <w:rPr>
+          <w:rFonts w:ascii="Courier New" w:eastAsia="Times New Roman" w:hAnsi="Courier New" w:cs="Courier New"/>
+          <w:sz w:val="20"/>
+          <w:szCs w:val="20"/>
+          <w:lang w:eastAsia="en-IN"/>
+        </w:rPr>
+        <w:t>(</w:t>
+      </w:r>
       <w:proofErr w:type="spellStart"/>
       <w:r>
         <w:rPr>
@@ -9770,39 +8441,144 @@
           <w:szCs w:val="20"/>
           <w:lang w:eastAsia="en-IN"/>
         </w:rPr>
-        <w:t xml:space="preserve"> &lt;- </w:t>
-      </w:r>
-      <w:proofErr w:type="spellStart"/>
-      <w:proofErr w:type="gramStart"/>
-      <w:r>
-        <w:rPr>
-          <w:rFonts w:ascii="Courier New" w:eastAsia="Times New Roman" w:hAnsi="Courier New" w:cs="Courier New"/>
-          <w:sz w:val="20"/>
-          <w:szCs w:val="20"/>
-          <w:lang w:eastAsia="en-IN"/>
-        </w:rPr>
-        <w:t>stringr</w:t>
-      </w:r>
-      <w:proofErr w:type="spellEnd"/>
-      <w:r>
-        <w:rPr>
-          <w:rFonts w:ascii="Courier New" w:eastAsia="Times New Roman" w:hAnsi="Courier New" w:cs="Courier New"/>
-          <w:sz w:val="20"/>
-          <w:szCs w:val="20"/>
-          <w:lang w:eastAsia="en-IN"/>
-        </w:rPr>
-        <w:t>::</w:t>
-      </w:r>
-      <w:proofErr w:type="spellStart"/>
-      <w:proofErr w:type="gramEnd"/>
-      <w:r>
-        <w:rPr>
-          <w:rFonts w:ascii="Courier New" w:eastAsia="Times New Roman" w:hAnsi="Courier New" w:cs="Courier New"/>
-          <w:sz w:val="20"/>
-          <w:szCs w:val="20"/>
-          <w:lang w:eastAsia="en-IN"/>
-        </w:rPr>
-        <w:t>str_remove</w:t>
+        <w:t>), " ")</w:t>
+      </w:r>
+    </w:p>
+    <w:p>
+      <w:pPr>
+        <w:tabs>
+          <w:tab w:val="left" w:pos="916"/>
+          <w:tab w:val="left" w:pos="1832"/>
+          <w:tab w:val="left" w:pos="2748"/>
+          <w:tab w:val="left" w:pos="3664"/>
+          <w:tab w:val="left" w:pos="4580"/>
+          <w:tab w:val="left" w:pos="5496"/>
+          <w:tab w:val="left" w:pos="6412"/>
+          <w:tab w:val="left" w:pos="7328"/>
+          <w:tab w:val="left" w:pos="8244"/>
+          <w:tab w:val="left" w:pos="9160"/>
+          <w:tab w:val="left" w:pos="10076"/>
+          <w:tab w:val="left" w:pos="10992"/>
+          <w:tab w:val="left" w:pos="11908"/>
+          <w:tab w:val="left" w:pos="12824"/>
+          <w:tab w:val="left" w:pos="13740"/>
+          <w:tab w:val="left" w:pos="14656"/>
+        </w:tabs>
+        <w:spacing w:after="0" w:line="240" w:lineRule="auto"/>
+        <w:rPr>
+          <w:rFonts w:ascii="Courier New" w:eastAsia="Times New Roman" w:hAnsi="Courier New" w:cs="Courier New"/>
+          <w:sz w:val="20"/>
+          <w:szCs w:val="20"/>
+          <w:lang w:eastAsia="en-IN"/>
+        </w:rPr>
+      </w:pPr>
+      <w:proofErr w:type="spellStart"/>
+      <w:r>
+        <w:rPr>
+          <w:rFonts w:ascii="Courier New" w:eastAsia="Times New Roman" w:hAnsi="Courier New" w:cs="Courier New"/>
+          <w:sz w:val="20"/>
+          <w:szCs w:val="20"/>
+          <w:lang w:eastAsia="en-IN"/>
+        </w:rPr>
+        <w:t>fences_start</w:t>
+      </w:r>
+      <w:proofErr w:type="spellEnd"/>
+      <w:r>
+        <w:rPr>
+          <w:rFonts w:ascii="Courier New" w:eastAsia="Times New Roman" w:hAnsi="Courier New" w:cs="Courier New"/>
+          <w:sz w:val="20"/>
+          <w:szCs w:val="20"/>
+          <w:lang w:eastAsia="en-IN"/>
+        </w:rPr>
+        <w:t xml:space="preserve"> &lt;- paste0('```', 'r {</w:t>
+      </w:r>
+      <w:proofErr w:type="spellStart"/>
+      <w:r>
+        <w:rPr>
+          <w:rFonts w:ascii="Courier New" w:eastAsia="Times New Roman" w:hAnsi="Courier New" w:cs="Courier New"/>
+          <w:sz w:val="20"/>
+          <w:szCs w:val="20"/>
+          <w:lang w:eastAsia="en-IN"/>
+        </w:rPr>
+        <w:t>hl_lines</w:t>
+      </w:r>
+      <w:proofErr w:type="spellEnd"/>
+      <w:r>
+        <w:rPr>
+          <w:rFonts w:ascii="Courier New" w:eastAsia="Times New Roman" w:hAnsi="Courier New" w:cs="Courier New"/>
+          <w:sz w:val="20"/>
+          <w:szCs w:val="20"/>
+          <w:lang w:eastAsia="en-IN"/>
+        </w:rPr>
+        <w:t xml:space="preserve">=[', </w:t>
+      </w:r>
+      <w:proofErr w:type="spellStart"/>
+      <w:r>
+        <w:rPr>
+          <w:rFonts w:ascii="Courier New" w:eastAsia="Times New Roman" w:hAnsi="Courier New" w:cs="Courier New"/>
+          <w:sz w:val="20"/>
+          <w:szCs w:val="20"/>
+          <w:lang w:eastAsia="en-IN"/>
+        </w:rPr>
+        <w:t>cool_lines</w:t>
+      </w:r>
+      <w:proofErr w:type="spellEnd"/>
+      <w:r>
+        <w:rPr>
+          <w:rFonts w:ascii="Courier New" w:eastAsia="Times New Roman" w:hAnsi="Courier New" w:cs="Courier New"/>
+          <w:sz w:val="20"/>
+          <w:szCs w:val="20"/>
+          <w:lang w:eastAsia="en-IN"/>
+        </w:rPr>
+        <w:t>,']}')</w:t>
+      </w:r>
+    </w:p>
+    <w:p>
+      <w:pPr>
+        <w:tabs>
+          <w:tab w:val="left" w:pos="916"/>
+          <w:tab w:val="left" w:pos="1832"/>
+          <w:tab w:val="left" w:pos="2748"/>
+          <w:tab w:val="left" w:pos="3664"/>
+          <w:tab w:val="left" w:pos="4580"/>
+          <w:tab w:val="left" w:pos="5496"/>
+          <w:tab w:val="left" w:pos="6412"/>
+          <w:tab w:val="left" w:pos="7328"/>
+          <w:tab w:val="left" w:pos="8244"/>
+          <w:tab w:val="left" w:pos="9160"/>
+          <w:tab w:val="left" w:pos="10076"/>
+          <w:tab w:val="left" w:pos="10992"/>
+          <w:tab w:val="left" w:pos="11908"/>
+          <w:tab w:val="left" w:pos="12824"/>
+          <w:tab w:val="left" w:pos="13740"/>
+          <w:tab w:val="left" w:pos="14656"/>
+        </w:tabs>
+        <w:spacing w:after="0" w:line="240" w:lineRule="auto"/>
+        <w:rPr>
+          <w:rFonts w:ascii="Courier New" w:eastAsia="Times New Roman" w:hAnsi="Courier New" w:cs="Courier New"/>
+          <w:sz w:val="20"/>
+          <w:szCs w:val="20"/>
+          <w:lang w:eastAsia="en-IN"/>
+        </w:rPr>
+      </w:pPr>
+      <w:r>
+        <w:rPr>
+          <w:rFonts w:ascii="Courier New" w:eastAsia="Times New Roman" w:hAnsi="Courier New" w:cs="Courier New"/>
+          <w:sz w:val="20"/>
+          <w:szCs w:val="20"/>
+          <w:lang w:eastAsia="en-IN"/>
+        </w:rPr>
+        <w:t>glue::</w:t>
+      </w:r>
+      <w:proofErr w:type="spellStart"/>
+      <w:r>
+        <w:rPr>
+          <w:rFonts w:ascii="Courier New" w:eastAsia="Times New Roman" w:hAnsi="Courier New" w:cs="Courier New"/>
+          <w:sz w:val="20"/>
+          <w:szCs w:val="20"/>
+          <w:lang w:eastAsia="en-IN"/>
+        </w:rPr>
+        <w:t>glue_collapse</w:t>
       </w:r>
       <w:proofErr w:type="spellEnd"/>
       <w:r>
@@ -9814,75 +8590,44 @@
         </w:rPr>
         <w:t>(</w:t>
       </w:r>
-      <w:proofErr w:type="spellStart"/>
-      <w:r>
-        <w:rPr>
-          <w:rFonts w:ascii="Courier New" w:eastAsia="Times New Roman" w:hAnsi="Courier New" w:cs="Courier New"/>
-          <w:sz w:val="20"/>
-          <w:szCs w:val="20"/>
-          <w:lang w:eastAsia="en-IN"/>
-        </w:rPr>
-        <w:t>toString</w:t>
-      </w:r>
-      <w:proofErr w:type="spellEnd"/>
-      <w:r>
-        <w:rPr>
-          <w:rFonts w:ascii="Courier New" w:eastAsia="Times New Roman" w:hAnsi="Courier New" w:cs="Courier New"/>
-          <w:sz w:val="20"/>
-          <w:szCs w:val="20"/>
-          <w:lang w:eastAsia="en-IN"/>
-        </w:rPr>
-        <w:t>(</w:t>
-      </w:r>
-      <w:proofErr w:type="spellStart"/>
-      <w:r>
-        <w:rPr>
-          <w:rFonts w:ascii="Courier New" w:eastAsia="Times New Roman" w:hAnsi="Courier New" w:cs="Courier New"/>
-          <w:sz w:val="20"/>
-          <w:szCs w:val="20"/>
-          <w:lang w:eastAsia="en-IN"/>
-        </w:rPr>
-        <w:t>cool_lines</w:t>
-      </w:r>
-      <w:proofErr w:type="spellEnd"/>
-      <w:r>
-        <w:rPr>
-          <w:rFonts w:ascii="Courier New" w:eastAsia="Times New Roman" w:hAnsi="Courier New" w:cs="Courier New"/>
-          <w:sz w:val="20"/>
-          <w:szCs w:val="20"/>
-          <w:lang w:eastAsia="en-IN"/>
-        </w:rPr>
-        <w:t>), " ")</w:t>
-      </w:r>
-    </w:p>
-    <w:p>
-      <w:pPr>
-        <w:tabs>
-          <w:tab w:val="left" w:pos="916"/>
-          <w:tab w:val="left" w:pos="1832"/>
-          <w:tab w:val="left" w:pos="2748"/>
-          <w:tab w:val="left" w:pos="3664"/>
-          <w:tab w:val="left" w:pos="4580"/>
-          <w:tab w:val="left" w:pos="5496"/>
-          <w:tab w:val="left" w:pos="6412"/>
-          <w:tab w:val="left" w:pos="7328"/>
-          <w:tab w:val="left" w:pos="8244"/>
-          <w:tab w:val="left" w:pos="9160"/>
-          <w:tab w:val="left" w:pos="10076"/>
-          <w:tab w:val="left" w:pos="10992"/>
-          <w:tab w:val="left" w:pos="11908"/>
-          <w:tab w:val="left" w:pos="12824"/>
-          <w:tab w:val="left" w:pos="13740"/>
-          <w:tab w:val="left" w:pos="14656"/>
-        </w:tabs>
-        <w:spacing w:after="0" w:line="240" w:lineRule="auto"/>
-        <w:rPr>
-          <w:rFonts w:ascii="Courier New" w:eastAsia="Times New Roman" w:hAnsi="Courier New" w:cs="Courier New"/>
-          <w:sz w:val="20"/>
-          <w:szCs w:val="20"/>
-          <w:lang w:eastAsia="en-IN"/>
-        </w:rPr>
-      </w:pPr>
+    </w:p>
+    <w:p>
+      <w:pPr>
+        <w:tabs>
+          <w:tab w:val="left" w:pos="916"/>
+          <w:tab w:val="left" w:pos="1832"/>
+          <w:tab w:val="left" w:pos="2748"/>
+          <w:tab w:val="left" w:pos="3664"/>
+          <w:tab w:val="left" w:pos="4580"/>
+          <w:tab w:val="left" w:pos="5496"/>
+          <w:tab w:val="left" w:pos="6412"/>
+          <w:tab w:val="left" w:pos="7328"/>
+          <w:tab w:val="left" w:pos="8244"/>
+          <w:tab w:val="left" w:pos="9160"/>
+          <w:tab w:val="left" w:pos="10076"/>
+          <w:tab w:val="left" w:pos="10992"/>
+          <w:tab w:val="left" w:pos="11908"/>
+          <w:tab w:val="left" w:pos="12824"/>
+          <w:tab w:val="left" w:pos="13740"/>
+          <w:tab w:val="left" w:pos="14656"/>
+        </w:tabs>
+        <w:spacing w:after="0" w:line="240" w:lineRule="auto"/>
+        <w:rPr>
+          <w:rFonts w:ascii="Courier New" w:eastAsia="Times New Roman" w:hAnsi="Courier New" w:cs="Courier New"/>
+          <w:sz w:val="20"/>
+          <w:szCs w:val="20"/>
+          <w:lang w:eastAsia="en-IN"/>
+        </w:rPr>
+      </w:pPr>
+      <w:r>
+        <w:rPr>
+          <w:rFonts w:ascii="Courier New" w:eastAsia="Times New Roman" w:hAnsi="Courier New" w:cs="Courier New"/>
+          <w:sz w:val="20"/>
+          <w:szCs w:val="20"/>
+          <w:lang w:eastAsia="en-IN"/>
+        </w:rPr>
+        <w:t xml:space="preserve">  c(</w:t>
+      </w:r>
       <w:proofErr w:type="spellStart"/>
       <w:r>
         <w:rPr>
@@ -9901,186 +8646,6 @@
           <w:szCs w:val="20"/>
           <w:lang w:eastAsia="en-IN"/>
         </w:rPr>
-        <w:t xml:space="preserve"> &lt;- paste0('```', 'r {</w:t>
-      </w:r>
-      <w:proofErr w:type="spellStart"/>
-      <w:r>
-        <w:rPr>
-          <w:rFonts w:ascii="Courier New" w:eastAsia="Times New Roman" w:hAnsi="Courier New" w:cs="Courier New"/>
-          <w:sz w:val="20"/>
-          <w:szCs w:val="20"/>
-          <w:lang w:eastAsia="en-IN"/>
-        </w:rPr>
-        <w:t>hl_lines</w:t>
-      </w:r>
-      <w:proofErr w:type="spellEnd"/>
-      <w:proofErr w:type="gramStart"/>
-      <w:r>
-        <w:rPr>
-          <w:rFonts w:ascii="Courier New" w:eastAsia="Times New Roman" w:hAnsi="Courier New" w:cs="Courier New"/>
-          <w:sz w:val="20"/>
-          <w:szCs w:val="20"/>
-          <w:lang w:eastAsia="en-IN"/>
-        </w:rPr>
-        <w:t>=[</w:t>
-      </w:r>
-      <w:proofErr w:type="gramEnd"/>
-      <w:r>
-        <w:rPr>
-          <w:rFonts w:ascii="Courier New" w:eastAsia="Times New Roman" w:hAnsi="Courier New" w:cs="Courier New"/>
-          <w:sz w:val="20"/>
-          <w:szCs w:val="20"/>
-          <w:lang w:eastAsia="en-IN"/>
-        </w:rPr>
-        <w:t xml:space="preserve">', </w:t>
-      </w:r>
-      <w:proofErr w:type="spellStart"/>
-      <w:r>
-        <w:rPr>
-          <w:rFonts w:ascii="Courier New" w:eastAsia="Times New Roman" w:hAnsi="Courier New" w:cs="Courier New"/>
-          <w:sz w:val="20"/>
-          <w:szCs w:val="20"/>
-          <w:lang w:eastAsia="en-IN"/>
-        </w:rPr>
-        <w:t>cool_lines</w:t>
-      </w:r>
-      <w:proofErr w:type="spellEnd"/>
-      <w:r>
-        <w:rPr>
-          <w:rFonts w:ascii="Courier New" w:eastAsia="Times New Roman" w:hAnsi="Courier New" w:cs="Courier New"/>
-          <w:sz w:val="20"/>
-          <w:szCs w:val="20"/>
-          <w:lang w:eastAsia="en-IN"/>
-        </w:rPr>
-        <w:t>,']}')</w:t>
-      </w:r>
-    </w:p>
-    <w:p>
-      <w:pPr>
-        <w:tabs>
-          <w:tab w:val="left" w:pos="916"/>
-          <w:tab w:val="left" w:pos="1832"/>
-          <w:tab w:val="left" w:pos="2748"/>
-          <w:tab w:val="left" w:pos="3664"/>
-          <w:tab w:val="left" w:pos="4580"/>
-          <w:tab w:val="left" w:pos="5496"/>
-          <w:tab w:val="left" w:pos="6412"/>
-          <w:tab w:val="left" w:pos="7328"/>
-          <w:tab w:val="left" w:pos="8244"/>
-          <w:tab w:val="left" w:pos="9160"/>
-          <w:tab w:val="left" w:pos="10076"/>
-          <w:tab w:val="left" w:pos="10992"/>
-          <w:tab w:val="left" w:pos="11908"/>
-          <w:tab w:val="left" w:pos="12824"/>
-          <w:tab w:val="left" w:pos="13740"/>
-          <w:tab w:val="left" w:pos="14656"/>
-        </w:tabs>
-        <w:spacing w:after="0" w:line="240" w:lineRule="auto"/>
-        <w:rPr>
-          <w:rFonts w:ascii="Courier New" w:eastAsia="Times New Roman" w:hAnsi="Courier New" w:cs="Courier New"/>
-          <w:sz w:val="20"/>
-          <w:szCs w:val="20"/>
-          <w:lang w:eastAsia="en-IN"/>
-        </w:rPr>
-      </w:pPr>
-      <w:proofErr w:type="gramStart"/>
-      <w:r>
-        <w:rPr>
-          <w:rFonts w:ascii="Courier New" w:eastAsia="Times New Roman" w:hAnsi="Courier New" w:cs="Courier New"/>
-          <w:sz w:val="20"/>
-          <w:szCs w:val="20"/>
-          <w:lang w:eastAsia="en-IN"/>
-        </w:rPr>
-        <w:t>glue::</w:t>
-      </w:r>
-      <w:proofErr w:type="spellStart"/>
-      <w:proofErr w:type="gramEnd"/>
-      <w:r>
-        <w:rPr>
-          <w:rFonts w:ascii="Courier New" w:eastAsia="Times New Roman" w:hAnsi="Courier New" w:cs="Courier New"/>
-          <w:sz w:val="20"/>
-          <w:szCs w:val="20"/>
-          <w:lang w:eastAsia="en-IN"/>
-        </w:rPr>
-        <w:t>glue_collapse</w:t>
-      </w:r>
-      <w:proofErr w:type="spellEnd"/>
-      <w:r>
-        <w:rPr>
-          <w:rFonts w:ascii="Courier New" w:eastAsia="Times New Roman" w:hAnsi="Courier New" w:cs="Courier New"/>
-          <w:sz w:val="20"/>
-          <w:szCs w:val="20"/>
-          <w:lang w:eastAsia="en-IN"/>
-        </w:rPr>
-        <w:t>(</w:t>
-      </w:r>
-    </w:p>
-    <w:p>
-      <w:pPr>
-        <w:tabs>
-          <w:tab w:val="left" w:pos="916"/>
-          <w:tab w:val="left" w:pos="1832"/>
-          <w:tab w:val="left" w:pos="2748"/>
-          <w:tab w:val="left" w:pos="3664"/>
-          <w:tab w:val="left" w:pos="4580"/>
-          <w:tab w:val="left" w:pos="5496"/>
-          <w:tab w:val="left" w:pos="6412"/>
-          <w:tab w:val="left" w:pos="7328"/>
-          <w:tab w:val="left" w:pos="8244"/>
-          <w:tab w:val="left" w:pos="9160"/>
-          <w:tab w:val="left" w:pos="10076"/>
-          <w:tab w:val="left" w:pos="10992"/>
-          <w:tab w:val="left" w:pos="11908"/>
-          <w:tab w:val="left" w:pos="12824"/>
-          <w:tab w:val="left" w:pos="13740"/>
-          <w:tab w:val="left" w:pos="14656"/>
-        </w:tabs>
-        <w:spacing w:after="0" w:line="240" w:lineRule="auto"/>
-        <w:rPr>
-          <w:rFonts w:ascii="Courier New" w:eastAsia="Times New Roman" w:hAnsi="Courier New" w:cs="Courier New"/>
-          <w:sz w:val="20"/>
-          <w:szCs w:val="20"/>
-          <w:lang w:eastAsia="en-IN"/>
-        </w:rPr>
-      </w:pPr>
-      <w:r>
-        <w:rPr>
-          <w:rFonts w:ascii="Courier New" w:eastAsia="Times New Roman" w:hAnsi="Courier New" w:cs="Courier New"/>
-          <w:sz w:val="20"/>
-          <w:szCs w:val="20"/>
-          <w:lang w:eastAsia="en-IN"/>
-        </w:rPr>
-        <w:t xml:space="preserve">  </w:t>
-      </w:r>
-      <w:proofErr w:type="gramStart"/>
-      <w:r>
-        <w:rPr>
-          <w:rFonts w:ascii="Courier New" w:eastAsia="Times New Roman" w:hAnsi="Courier New" w:cs="Courier New"/>
-          <w:sz w:val="20"/>
-          <w:szCs w:val="20"/>
-          <w:lang w:eastAsia="en-IN"/>
-        </w:rPr>
-        <w:t>c(</w:t>
-      </w:r>
-      <w:proofErr w:type="spellStart"/>
-      <w:proofErr w:type="gramEnd"/>
-      <w:r>
-        <w:rPr>
-          <w:rFonts w:ascii="Courier New" w:eastAsia="Times New Roman" w:hAnsi="Courier New" w:cs="Courier New"/>
-          <w:sz w:val="20"/>
-          <w:szCs w:val="20"/>
-          <w:lang w:eastAsia="en-IN"/>
-        </w:rPr>
-        <w:t>fences_start</w:t>
-      </w:r>
-      <w:proofErr w:type="spellEnd"/>
-      <w:r>
-        <w:rPr>
-          <w:rFonts w:ascii="Courier New" w:eastAsia="Times New Roman" w:hAnsi="Courier New" w:cs="Courier New"/>
-          <w:sz w:val="20"/>
-          <w:szCs w:val="20"/>
-          <w:lang w:eastAsia="en-IN"/>
-        </w:rPr>
         <w:t>,  script,  "```"),</w:t>
       </w:r>
     </w:p>
@@ -10389,6 +8954,7 @@
           <w:szCs w:val="20"/>
           <w:lang w:eastAsia="en-IN"/>
         </w:rPr>
+        <w:lastRenderedPageBreak/>
         <w:t>This is a rather uninteresting toy example since we used randomly drawn line numbers to be highlighted, but you might find use cases for this.</w:t>
       </w:r>
       <w:r>
@@ -10399,42 +8965,6 @@
           <w:lang w:eastAsia="en-IN"/>
         </w:rPr>
         <w:br/>
-        <w:t xml:space="preserve">We used such an approach in the recent </w:t>
-      </w:r>
-      <w:hyperlink r:id="rId34" w:tgtFrame="_blank" w:history="1">
-        <w:r>
-          <w:rPr>
-            <w:rFonts w:ascii="Times New Roman" w:eastAsia="Times New Roman" w:hAnsi="Times New Roman" w:cs="Times New Roman"/>
-            <w:color w:val="0000FF"/>
-            <w:sz w:val="20"/>
-            <w:szCs w:val="20"/>
-            <w:u w:val="single"/>
-            <w:lang w:eastAsia="en-IN"/>
-          </w:rPr>
-          <w:t xml:space="preserve">blog post about </w:t>
-        </w:r>
-        <w:proofErr w:type="spellStart"/>
-        <w:r>
-          <w:rPr>
-            <w:rFonts w:ascii="Times New Roman" w:eastAsia="Times New Roman" w:hAnsi="Times New Roman" w:cs="Times New Roman"/>
-            <w:color w:val="0000FF"/>
-            <w:sz w:val="20"/>
-            <w:szCs w:val="20"/>
-            <w:u w:val="single"/>
-            <w:lang w:eastAsia="en-IN"/>
-          </w:rPr>
-          <w:t>Rclean</w:t>
-        </w:r>
-        <w:proofErr w:type="spellEnd"/>
-      </w:hyperlink>
-      <w:r>
-        <w:rPr>
-          <w:rFonts w:ascii="Times New Roman" w:eastAsia="Times New Roman" w:hAnsi="Times New Roman" w:cs="Times New Roman"/>
-          <w:sz w:val="20"/>
-          <w:szCs w:val="20"/>
-          <w:lang w:eastAsia="en-IN"/>
-        </w:rPr>
-        <w:t>, actually!</w:t>
       </w:r>
     </w:p>
     <w:p>
@@ -10542,422 +9072,6 @@
           <w:lang w:eastAsia="en-IN"/>
         </w:rPr>
         <w:t>Disclaimer: I am not an accessibility expert. Our efforts were focused on contrast only, not differences between say green and red, since these do not endanger legibility of code.</w:t>
-      </w:r>
-    </w:p>
-    <w:p>
-      <w:pPr>
-        <w:spacing w:before="100" w:beforeAutospacing="1" w:after="100" w:afterAutospacing="1" w:line="240" w:lineRule="auto"/>
-        <w:rPr>
-          <w:rFonts w:ascii="Times New Roman" w:eastAsia="Times New Roman" w:hAnsi="Times New Roman" w:cs="Times New Roman"/>
-          <w:sz w:val="20"/>
-          <w:szCs w:val="20"/>
-          <w:lang w:eastAsia="en-IN"/>
-        </w:rPr>
-      </w:pPr>
-      <w:r>
-        <w:rPr>
-          <w:rFonts w:ascii="Times New Roman" w:eastAsia="Times New Roman" w:hAnsi="Times New Roman" w:cs="Times New Roman"/>
-          <w:sz w:val="20"/>
-          <w:szCs w:val="20"/>
-          <w:lang w:eastAsia="en-IN"/>
-        </w:rPr>
-        <w:t xml:space="preserve">We referred to </w:t>
-      </w:r>
-      <w:hyperlink r:id="rId35" w:tgtFrame="_blank" w:history="1">
-        <w:r>
-          <w:rPr>
-            <w:rFonts w:ascii="Times New Roman" w:eastAsia="Times New Roman" w:hAnsi="Times New Roman" w:cs="Times New Roman"/>
-            <w:color w:val="0000FF"/>
-            <w:sz w:val="20"/>
-            <w:szCs w:val="20"/>
-            <w:u w:val="single"/>
-            <w:lang w:eastAsia="en-IN"/>
-          </w:rPr>
-          <w:t>the contrast criterion of the Web Content Accessibility Guidelines of the World Wide Web Consortium</w:t>
-        </w:r>
-      </w:hyperlink>
-      <w:r>
-        <w:rPr>
-          <w:rFonts w:ascii="Times New Roman" w:eastAsia="Times New Roman" w:hAnsi="Times New Roman" w:cs="Times New Roman"/>
-          <w:sz w:val="20"/>
-          <w:szCs w:val="20"/>
-          <w:lang w:eastAsia="en-IN"/>
-        </w:rPr>
-        <w:t xml:space="preserve"> that state </w:t>
-      </w:r>
-      <w:r>
-        <w:rPr>
-          <w:rFonts w:ascii="Times New Roman" w:eastAsia="Times New Roman" w:hAnsi="Times New Roman" w:cs="Times New Roman"/>
-          <w:i/>
-          <w:iCs/>
-          <w:sz w:val="20"/>
-          <w:szCs w:val="20"/>
-          <w:lang w:eastAsia="en-IN"/>
-        </w:rPr>
-        <w:t>The intent of this Success Criterion is to provide enough contrast between text and its background so that it can be read by people with moderately low vision (who do not use contrast-enhancing assistive technology).</w:t>
-      </w:r>
-    </w:p>
-    <w:p>
-      <w:pPr>
-        <w:spacing w:before="100" w:beforeAutospacing="1" w:after="100" w:afterAutospacing="1" w:line="240" w:lineRule="auto"/>
-        <w:rPr>
-          <w:rFonts w:ascii="Times New Roman" w:eastAsia="Times New Roman" w:hAnsi="Times New Roman" w:cs="Times New Roman"/>
-          <w:sz w:val="20"/>
-          <w:szCs w:val="20"/>
-          <w:lang w:eastAsia="en-IN"/>
-        </w:rPr>
-      </w:pPr>
-      <w:r>
-        <w:rPr>
-          <w:rFonts w:ascii="Times New Roman" w:eastAsia="Times New Roman" w:hAnsi="Times New Roman" w:cs="Times New Roman"/>
-          <w:sz w:val="20"/>
-          <w:szCs w:val="20"/>
-          <w:lang w:eastAsia="en-IN"/>
-        </w:rPr>
-        <w:t>For instance, comments could be lighter or darker than code, but it is crucial to pay attention to the contrast between comments and code background!</w:t>
-      </w:r>
-      <w:r>
-        <w:rPr>
-          <w:rFonts w:ascii="Times New Roman" w:eastAsia="Times New Roman" w:hAnsi="Times New Roman" w:cs="Times New Roman"/>
-          <w:sz w:val="20"/>
-          <w:szCs w:val="20"/>
-          <w:lang w:eastAsia="en-IN"/>
-        </w:rPr>
-        <w:br/>
-        <w:t xml:space="preserve">Like </w:t>
-      </w:r>
-      <w:hyperlink r:id="rId36" w:tgtFrame="_blank" w:history="1">
-        <w:r>
-          <w:rPr>
-            <w:rFonts w:ascii="Times New Roman" w:eastAsia="Times New Roman" w:hAnsi="Times New Roman" w:cs="Times New Roman"/>
-            <w:color w:val="0000FF"/>
-            <w:sz w:val="20"/>
-            <w:szCs w:val="20"/>
-            <w:u w:val="single"/>
-            <w:lang w:eastAsia="en-IN"/>
-          </w:rPr>
-          <w:t>Max Chadwick</w:t>
-        </w:r>
-      </w:hyperlink>
-      <w:r>
-        <w:rPr>
-          <w:rFonts w:ascii="Times New Roman" w:eastAsia="Times New Roman" w:hAnsi="Times New Roman" w:cs="Times New Roman"/>
-          <w:sz w:val="20"/>
-          <w:szCs w:val="20"/>
-          <w:lang w:eastAsia="en-IN"/>
-        </w:rPr>
-        <w:t xml:space="preserve">, we darkened </w:t>
-      </w:r>
-      <w:proofErr w:type="spellStart"/>
-      <w:r>
-        <w:rPr>
-          <w:rFonts w:ascii="Times New Roman" w:eastAsia="Times New Roman" w:hAnsi="Times New Roman" w:cs="Times New Roman"/>
-          <w:sz w:val="20"/>
-          <w:szCs w:val="20"/>
-          <w:lang w:eastAsia="en-IN"/>
-        </w:rPr>
-        <w:t>colors</w:t>
-      </w:r>
-      <w:proofErr w:type="spellEnd"/>
-      <w:r>
-        <w:rPr>
-          <w:rFonts w:ascii="Times New Roman" w:eastAsia="Times New Roman" w:hAnsi="Times New Roman" w:cs="Times New Roman"/>
-          <w:sz w:val="20"/>
-          <w:szCs w:val="20"/>
-          <w:lang w:eastAsia="en-IN"/>
-        </w:rPr>
-        <w:t xml:space="preserve"> of a default Chroma style, until it passed on </w:t>
-      </w:r>
-      <w:hyperlink r:id="rId37" w:tgtFrame="_blank" w:history="1">
-        <w:r>
-          <w:rPr>
-            <w:rFonts w:ascii="Times New Roman" w:eastAsia="Times New Roman" w:hAnsi="Times New Roman" w:cs="Times New Roman"/>
-            <w:color w:val="0000FF"/>
-            <w:sz w:val="20"/>
-            <w:szCs w:val="20"/>
-            <w:u w:val="single"/>
-            <w:lang w:eastAsia="en-IN"/>
-          </w:rPr>
-          <w:t>an online tool</w:t>
-        </w:r>
-      </w:hyperlink>
-      <w:r>
-        <w:rPr>
-          <w:rFonts w:ascii="Times New Roman" w:eastAsia="Times New Roman" w:hAnsi="Times New Roman" w:cs="Times New Roman"/>
-          <w:sz w:val="20"/>
-          <w:szCs w:val="20"/>
-          <w:lang w:eastAsia="en-IN"/>
-        </w:rPr>
-        <w:t>.</w:t>
-      </w:r>
-      <w:r>
-        <w:rPr>
-          <w:rFonts w:ascii="Times New Roman" w:eastAsia="Times New Roman" w:hAnsi="Times New Roman" w:cs="Times New Roman"/>
-          <w:sz w:val="20"/>
-          <w:szCs w:val="20"/>
-          <w:lang w:eastAsia="en-IN"/>
-        </w:rPr>
-        <w:br/>
-        <w:t xml:space="preserve">Interestingly, this online tool can only work with a stylesheet: for a website with </w:t>
-      </w:r>
-      <w:proofErr w:type="spellStart"/>
-      <w:r>
-        <w:rPr>
-          <w:rFonts w:ascii="Times New Roman" w:eastAsia="Times New Roman" w:hAnsi="Times New Roman" w:cs="Times New Roman"/>
-          <w:sz w:val="20"/>
-          <w:szCs w:val="20"/>
-          <w:lang w:eastAsia="en-IN"/>
-        </w:rPr>
-        <w:t>colors</w:t>
-      </w:r>
-      <w:proofErr w:type="spellEnd"/>
-      <w:r>
-        <w:rPr>
-          <w:rFonts w:ascii="Times New Roman" w:eastAsia="Times New Roman" w:hAnsi="Times New Roman" w:cs="Times New Roman"/>
-          <w:sz w:val="20"/>
-          <w:szCs w:val="20"/>
-          <w:lang w:eastAsia="en-IN"/>
-        </w:rPr>
-        <w:t xml:space="preserve"> written in-line (Hugo default of </w:t>
-      </w:r>
-      <w:proofErr w:type="spellStart"/>
-      <w:r>
-        <w:rPr>
-          <w:rFonts w:ascii="Courier New" w:eastAsia="Times New Roman" w:hAnsi="Courier New" w:cs="Courier New"/>
-          <w:sz w:val="20"/>
-          <w:szCs w:val="20"/>
-          <w:lang w:eastAsia="en-IN"/>
-        </w:rPr>
-        <w:t>pygmentsUseClasses</w:t>
-      </w:r>
-      <w:proofErr w:type="spellEnd"/>
-      <w:r>
-        <w:rPr>
-          <w:rFonts w:ascii="Courier New" w:eastAsia="Times New Roman" w:hAnsi="Courier New" w:cs="Courier New"/>
-          <w:sz w:val="20"/>
-          <w:szCs w:val="20"/>
-          <w:lang w:eastAsia="en-IN"/>
-        </w:rPr>
-        <w:t>=false</w:t>
-      </w:r>
-      <w:r>
-        <w:rPr>
-          <w:rFonts w:ascii="Times New Roman" w:eastAsia="Times New Roman" w:hAnsi="Times New Roman" w:cs="Times New Roman"/>
-          <w:sz w:val="20"/>
-          <w:szCs w:val="20"/>
-          <w:lang w:eastAsia="en-IN"/>
-        </w:rPr>
-        <w:t xml:space="preserve">), it won’t pick up </w:t>
-      </w:r>
-      <w:proofErr w:type="spellStart"/>
-      <w:r>
-        <w:rPr>
-          <w:rFonts w:ascii="Times New Roman" w:eastAsia="Times New Roman" w:hAnsi="Times New Roman" w:cs="Times New Roman"/>
-          <w:sz w:val="20"/>
-          <w:szCs w:val="20"/>
-          <w:lang w:eastAsia="en-IN"/>
-        </w:rPr>
-        <w:t>color</w:t>
-      </w:r>
-      <w:proofErr w:type="spellEnd"/>
-      <w:r>
-        <w:rPr>
-          <w:rFonts w:ascii="Times New Roman" w:eastAsia="Times New Roman" w:hAnsi="Times New Roman" w:cs="Times New Roman"/>
-          <w:sz w:val="20"/>
-          <w:szCs w:val="20"/>
-          <w:lang w:eastAsia="en-IN"/>
-        </w:rPr>
-        <w:t xml:space="preserve"> contrast problems.</w:t>
-      </w:r>
-      <w:r>
-        <w:rPr>
-          <w:rFonts w:ascii="Times New Roman" w:eastAsia="Times New Roman" w:hAnsi="Times New Roman" w:cs="Times New Roman"/>
-          <w:sz w:val="20"/>
-          <w:szCs w:val="20"/>
-          <w:lang w:eastAsia="en-IN"/>
-        </w:rPr>
-        <w:br/>
-        <w:t xml:space="preserve">We chose friendly as a basis because its background can stand out a bit against white, without being a dark </w:t>
-      </w:r>
-      <w:r>
-        <w:rPr>
-          <w:rFonts w:ascii="Times New Roman" w:eastAsia="Times New Roman" w:hAnsi="Times New Roman" w:cs="Times New Roman"/>
-          <w:sz w:val="20"/>
-          <w:szCs w:val="20"/>
-          <w:lang w:eastAsia="en-IN"/>
-        </w:rPr>
-        <w:lastRenderedPageBreak/>
-        <w:t xml:space="preserve">theme, which might be bad on a mobile device in direct </w:t>
-      </w:r>
-      <w:proofErr w:type="spellStart"/>
-      <w:r>
-        <w:rPr>
-          <w:rFonts w:ascii="Times New Roman" w:eastAsia="Times New Roman" w:hAnsi="Times New Roman" w:cs="Times New Roman"/>
-          <w:sz w:val="20"/>
-          <w:szCs w:val="20"/>
-          <w:lang w:eastAsia="en-IN"/>
-        </w:rPr>
-        <w:t>sunglight</w:t>
-      </w:r>
-      <w:proofErr w:type="spellEnd"/>
-      <w:r>
-        <w:rPr>
-          <w:rFonts w:ascii="Times New Roman" w:eastAsia="Times New Roman" w:hAnsi="Times New Roman" w:cs="Times New Roman"/>
-          <w:sz w:val="20"/>
-          <w:szCs w:val="20"/>
-          <w:lang w:eastAsia="en-IN"/>
-        </w:rPr>
-        <w:t>.</w:t>
-      </w:r>
-      <w:r>
-        <w:rPr>
-          <w:rFonts w:ascii="Times New Roman" w:eastAsia="Times New Roman" w:hAnsi="Times New Roman" w:cs="Times New Roman"/>
-          <w:sz w:val="20"/>
-          <w:szCs w:val="20"/>
-          <w:lang w:eastAsia="en-IN"/>
-        </w:rPr>
-        <w:br/>
-        <w:t>Comments are moreover in italic which helps distinguish them from other code parts.</w:t>
-      </w:r>
-    </w:p>
-    <w:p>
-      <w:pPr>
-        <w:spacing w:before="100" w:beforeAutospacing="1" w:after="100" w:afterAutospacing="1" w:line="240" w:lineRule="auto"/>
-        <w:rPr>
-          <w:rFonts w:ascii="Times New Roman" w:eastAsia="Times New Roman" w:hAnsi="Times New Roman" w:cs="Times New Roman"/>
-          <w:sz w:val="20"/>
-          <w:szCs w:val="20"/>
-          <w:lang w:eastAsia="en-IN"/>
-        </w:rPr>
-      </w:pPr>
-      <w:r>
-        <w:rPr>
-          <w:rFonts w:ascii="Times New Roman" w:eastAsia="Times New Roman" w:hAnsi="Times New Roman" w:cs="Times New Roman"/>
-          <w:sz w:val="20"/>
-          <w:szCs w:val="20"/>
-          <w:lang w:eastAsia="en-IN"/>
-        </w:rPr>
-        <w:t xml:space="preserve">Our approach is less good than </w:t>
-      </w:r>
-      <w:hyperlink r:id="rId38" w:tgtFrame="_blank" w:history="1">
-        <w:r>
-          <w:rPr>
-            <w:rFonts w:ascii="Times New Roman" w:eastAsia="Times New Roman" w:hAnsi="Times New Roman" w:cs="Times New Roman"/>
-            <w:color w:val="0000FF"/>
-            <w:sz w:val="20"/>
-            <w:szCs w:val="20"/>
-            <w:u w:val="single"/>
-            <w:lang w:eastAsia="en-IN"/>
-          </w:rPr>
-          <w:t xml:space="preserve">having an actual designer pick </w:t>
-        </w:r>
-        <w:proofErr w:type="spellStart"/>
-        <w:r>
-          <w:rPr>
-            <w:rFonts w:ascii="Times New Roman" w:eastAsia="Times New Roman" w:hAnsi="Times New Roman" w:cs="Times New Roman"/>
-            <w:color w:val="0000FF"/>
-            <w:sz w:val="20"/>
-            <w:szCs w:val="20"/>
-            <w:u w:val="single"/>
-            <w:lang w:eastAsia="en-IN"/>
-          </w:rPr>
-          <w:t>colors</w:t>
-        </w:r>
-        <w:proofErr w:type="spellEnd"/>
-        <w:r>
-          <w:rPr>
-            <w:rFonts w:ascii="Times New Roman" w:eastAsia="Times New Roman" w:hAnsi="Times New Roman" w:cs="Times New Roman"/>
-            <w:color w:val="0000FF"/>
-            <w:sz w:val="20"/>
-            <w:szCs w:val="20"/>
-            <w:u w:val="single"/>
-            <w:lang w:eastAsia="en-IN"/>
-          </w:rPr>
-          <w:t xml:space="preserve"> like what </w:t>
-        </w:r>
-        <w:proofErr w:type="spellStart"/>
-        <w:r>
-          <w:rPr>
-            <w:rFonts w:ascii="Times New Roman" w:eastAsia="Times New Roman" w:hAnsi="Times New Roman" w:cs="Times New Roman"/>
-            <w:color w:val="0000FF"/>
-            <w:sz w:val="20"/>
-            <w:szCs w:val="20"/>
-            <w:u w:val="single"/>
-            <w:lang w:eastAsia="en-IN"/>
-          </w:rPr>
-          <w:t>Codepen</w:t>
-        </w:r>
-        <w:proofErr w:type="spellEnd"/>
-        <w:r>
-          <w:rPr>
-            <w:rFonts w:ascii="Times New Roman" w:eastAsia="Times New Roman" w:hAnsi="Times New Roman" w:cs="Times New Roman"/>
-            <w:color w:val="0000FF"/>
-            <w:sz w:val="20"/>
-            <w:szCs w:val="20"/>
-            <w:u w:val="single"/>
-            <w:lang w:eastAsia="en-IN"/>
-          </w:rPr>
-          <w:t xml:space="preserve"> recently did</w:t>
-        </w:r>
-      </w:hyperlink>
-      <w:r>
-        <w:rPr>
-          <w:rFonts w:ascii="Times New Roman" w:eastAsia="Times New Roman" w:hAnsi="Times New Roman" w:cs="Times New Roman"/>
-          <w:sz w:val="20"/>
-          <w:szCs w:val="20"/>
-          <w:lang w:eastAsia="en-IN"/>
-        </w:rPr>
-        <w:t>, but will do for now.</w:t>
-      </w:r>
-      <w:r>
-        <w:rPr>
-          <w:rFonts w:ascii="Times New Roman" w:eastAsia="Times New Roman" w:hAnsi="Times New Roman" w:cs="Times New Roman"/>
-          <w:sz w:val="20"/>
-          <w:szCs w:val="20"/>
-          <w:lang w:eastAsia="en-IN"/>
-        </w:rPr>
-        <w:br/>
-        <w:t xml:space="preserve">Apart from </w:t>
-      </w:r>
-      <w:r>
-        <w:rPr>
-          <w:rFonts w:ascii="Times New Roman" w:eastAsia="Times New Roman" w:hAnsi="Times New Roman" w:cs="Times New Roman"/>
-          <w:sz w:val="20"/>
-          <w:szCs w:val="20"/>
-          <w:lang w:eastAsia="en-IN"/>
-        </w:rPr>
-        <w:t xml:space="preserve">that, </w:t>
-      </w:r>
-      <w:r>
-        <w:rPr>
-          <w:rFonts w:ascii="Times New Roman" w:eastAsia="Times New Roman" w:hAnsi="Times New Roman" w:cs="Times New Roman"/>
-          <w:sz w:val="20"/>
-          <w:szCs w:val="20"/>
-          <w:lang w:eastAsia="en-IN"/>
-        </w:rPr>
-        <w:t xml:space="preserve">we only know of </w:t>
-      </w:r>
-      <w:hyperlink r:id="rId39" w:tgtFrame="_blank" w:history="1">
-        <w:r>
-          <w:rPr>
-            <w:rFonts w:ascii="Times New Roman" w:eastAsia="Times New Roman" w:hAnsi="Times New Roman" w:cs="Times New Roman"/>
-            <w:color w:val="0000FF"/>
-            <w:sz w:val="20"/>
-            <w:szCs w:val="20"/>
-            <w:u w:val="single"/>
-            <w:lang w:eastAsia="en-IN"/>
-          </w:rPr>
-          <w:t>Eric Bailey’s a11y dark and light themes as highlighting themes that are advertised as accessible</w:t>
-        </w:r>
-      </w:hyperlink>
-      <w:r>
-        <w:rPr>
-          <w:rFonts w:ascii="Times New Roman" w:eastAsia="Times New Roman" w:hAnsi="Times New Roman" w:cs="Times New Roman"/>
-          <w:sz w:val="20"/>
-          <w:szCs w:val="20"/>
-          <w:lang w:eastAsia="en-IN"/>
-        </w:rPr>
-        <w:t>.</w:t>
       </w:r>
     </w:p>
     <w:p>
@@ -11122,7 +9236,7 @@
 </file>
 
 <file path=word/numbering.xml><?xml version="1.0" encoding="utf-8"?>
-<w:numbering xmlns:wpc="http://schemas.microsoft.com/office/word/2010/wordprocessingCanvas" xmlns:cx="http://schemas.microsoft.com/office/drawing/2014/chartex" xmlns:cx1="http://schemas.microsoft.com/office/drawing/2015/9/8/chartex" xmlns:cx2="http://schemas.microsoft.com/office/drawing/2015/10/21/chartex" xmlns:cx3="http://schemas.microsoft.com/office/drawing/2016/5/9/chartex" xmlns:cx4="http://schemas.microsoft.com/office/drawing/2016/5/10/chartex" xmlns:cx5="http://schemas.microsoft.com/office/drawing/2016/5/11/chartex" xmlns:cx6="http://schemas.microsoft.com/office/drawing/2016/5/12/chartex" xmlns:cx7="http://schemas.microsoft.com/office/drawing/2016/5/13/chartex" xmlns:cx8="http://schemas.microsoft.com/office/drawing/2016/5/14/chartex" xmlns:mc="http://schemas.openxmlformats.org/markup-compatibility/2006" xmlns:aink="http://schemas.microsoft.com/office/drawing/2016/ink" xmlns:am3d="http://schemas.microsoft.com/office/drawing/2017/model3d" xmlns:o="urn:schemas-microsoft-com:office:office" xmlns:r="http://schemas.openxmlformats.org/officeDocument/2006/relationships" xmlns:m="http://schemas.openxmlformats.org/officeDocument/2006/math" xmlns:v="urn:schemas-microsoft-com:vml" xmlns:wp14="http://schemas.microsoft.com/office/word/2010/wordprocessingDrawing" xmlns:wp="http://schemas.openxmlformats.org/drawingml/2006/wordprocessingDrawing" xmlns:w10="urn:schemas-microsoft-com:office:word" xmlns:w="http://schemas.openxmlformats.org/wordprocessingml/2006/main" xmlns:w14="http://schemas.microsoft.com/office/word/2010/wordml" xmlns:w15="http://schemas.microsoft.com/office/word/2012/wordml" xmlns:w16cex="http://schemas.microsoft.com/office/word/2018/wordml/cex" xmlns:w16cid="http://schemas.microsoft.com/office/word/2016/wordml/cid" xmlns:w16="http://schemas.microsoft.com/office/word/2018/wordml" xmlns:w16sdtdh="http://schemas.microsoft.com/office/word/2020/wordml/sdtdatahash" xmlns:w16se="http://schemas.microsoft.com/office/word/2015/wordml/symex" xmlns:wpg="http://schemas.microsoft.com/office/word/2010/wordprocessingGroup" xmlns:wpi="http://schemas.microsoft.com/office/word/2010/wordprocessingInk" xmlns:wne="http://schemas.microsoft.com/office/word/2006/wordml" xmlns:wps="http://schemas.microsoft.com/office/word/2010/wordprocessingShape" mc:Ignorable="w14 w15 w16se w16cid w16 w16cex w16sdtdh wp14">
+<w:numbering xmlns:wpc="http://schemas.microsoft.com/office/word/2010/wordprocessingCanvas" xmlns:cx="http://schemas.microsoft.com/office/drawing/2014/chartex" xmlns:cx1="http://schemas.microsoft.com/office/drawing/2015/9/8/chartex" xmlns:cx2="http://schemas.microsoft.com/office/drawing/2015/10/21/chartex" xmlns:cx3="http://schemas.microsoft.com/office/drawing/2016/5/9/chartex" xmlns:cx4="http://schemas.microsoft.com/office/drawing/2016/5/10/chartex" xmlns:cx5="http://schemas.microsoft.com/office/drawing/2016/5/11/chartex" xmlns:cx6="http://schemas.microsoft.com/office/drawing/2016/5/12/chartex" xmlns:cx7="http://schemas.microsoft.com/office/drawing/2016/5/13/chartex" xmlns:cx8="http://schemas.microsoft.com/office/drawing/2016/5/14/chartex" xmlns:mc="http://schemas.openxmlformats.org/markup-compatibility/2006" xmlns:aink="http://schemas.microsoft.com/office/drawing/2016/ink" xmlns:am3d="http://schemas.microsoft.com/office/drawing/2017/model3d" xmlns:o="urn:schemas-microsoft-com:office:office" xmlns:oel="http://schemas.microsoft.com/office/2019/extlst" xmlns:r="http://schemas.openxmlformats.org/officeDocument/2006/relationships" xmlns:m="http://schemas.openxmlformats.org/officeDocument/2006/math" xmlns:v="urn:schemas-microsoft-com:vml" xmlns:wp14="http://schemas.microsoft.com/office/word/2010/wordprocessingDrawing" xmlns:wp="http://schemas.openxmlformats.org/drawingml/2006/wordprocessingDrawing" xmlns:w10="urn:schemas-microsoft-com:office:word" xmlns:w="http://schemas.openxmlformats.org/wordprocessingml/2006/main" xmlns:w14="http://schemas.microsoft.com/office/word/2010/wordml" xmlns:w15="http://schemas.microsoft.com/office/word/2012/wordml" xmlns:w16cex="http://schemas.microsoft.com/office/word/2018/wordml/cex" xmlns:w16cid="http://schemas.microsoft.com/office/word/2016/wordml/cid" xmlns:w16="http://schemas.microsoft.com/office/word/2018/wordml" xmlns:w16sdtdh="http://schemas.microsoft.com/office/word/2020/wordml/sdtdatahash" xmlns:w16se="http://schemas.microsoft.com/office/word/2015/wordml/symex" xmlns:wpg="http://schemas.microsoft.com/office/word/2010/wordprocessingGroup" xmlns:wpi="http://schemas.microsoft.com/office/word/2010/wordprocessingInk" xmlns:wne="http://schemas.microsoft.com/office/word/2006/wordml" xmlns:wps="http://schemas.microsoft.com/office/word/2010/wordprocessingShape" mc:Ignorable="w14 w15 w16se w16cid w16 w16cex w16sdtdh wp14">
   <w:abstractNum w:abstractNumId="0" w15:restartNumberingAfterBreak="0">
     <w:nsid w:val="47DD1E46"/>
     <w:multiLevelType w:val="multilevel"/>
@@ -11570,13 +9684,13 @@
       </w:rPr>
     </w:lvl>
   </w:abstractNum>
-  <w:num w:numId="1">
+  <w:num w:numId="1" w16cid:durableId="693504496">
     <w:abstractNumId w:val="0"/>
   </w:num>
-  <w:num w:numId="2">
+  <w:num w:numId="2" w16cid:durableId="571159235">
     <w:abstractNumId w:val="1"/>
   </w:num>
-  <w:num w:numId="3">
+  <w:num w:numId="3" w16cid:durableId="95639682">
     <w:abstractNumId w:val="2"/>
   </w:num>
 </w:numbering>
